--- a/Docs/Processrapport.docx
+++ b/Docs/Processrapport.docx
@@ -1,6 +1,6 @@
 
 <file path=word/document.xml><?xml version="1.0" encoding="utf-8"?>
-<w:document xmlns:wpc="http://schemas.microsoft.com/office/word/2010/wordprocessingCanvas" xmlns:cx="http://schemas.microsoft.com/office/drawing/2014/chartex" xmlns:cx1="http://schemas.microsoft.com/office/drawing/2015/9/8/chartex" xmlns:cx2="http://schemas.microsoft.com/office/drawing/2015/10/21/chartex" xmlns:cx3="http://schemas.microsoft.com/office/drawing/2016/5/9/chartex" xmlns:cx4="http://schemas.microsoft.com/office/drawing/2016/5/10/chartex" xmlns:cx5="http://schemas.microsoft.com/office/drawing/2016/5/11/chartex" xmlns:cx6="http://schemas.microsoft.com/office/drawing/2016/5/12/chartex" xmlns:cx7="http://schemas.microsoft.com/office/drawing/2016/5/13/chartex" xmlns:cx8="http://schemas.microsoft.com/office/drawing/2016/5/14/chartex" xmlns:mc="http://schemas.openxmlformats.org/markup-compatibility/2006" xmlns:aink="http://schemas.microsoft.com/office/drawing/2016/ink" xmlns:am3d="http://schemas.microsoft.com/office/drawing/2017/model3d" xmlns:o="urn:schemas-microsoft-com:office:office" xmlns:r="http://schemas.openxmlformats.org/officeDocument/2006/relationships" xmlns:m="http://schemas.openxmlformats.org/officeDocument/2006/math" xmlns:v="urn:schemas-microsoft-com:vml" xmlns:wp14="http://schemas.microsoft.com/office/word/2010/wordprocessingDrawing" xmlns:wp="http://schemas.openxmlformats.org/drawingml/2006/wordprocessingDrawing" xmlns:w10="urn:schemas-microsoft-com:office:word" xmlns:w="http://schemas.openxmlformats.org/wordprocessingml/2006/main" xmlns:w14="http://schemas.microsoft.com/office/word/2010/wordml" xmlns:w15="http://schemas.microsoft.com/office/word/2012/wordml" xmlns:w16cex="http://schemas.microsoft.com/office/word/2018/wordml/cex" xmlns:w16cid="http://schemas.microsoft.com/office/word/2016/wordml/cid" xmlns:w16="http://schemas.microsoft.com/office/word/2018/wordml" xmlns:w16se="http://schemas.microsoft.com/office/word/2015/wordml/symex" xmlns:wpg="http://schemas.microsoft.com/office/word/2010/wordprocessingGroup" xmlns:wpi="http://schemas.microsoft.com/office/word/2010/wordprocessingInk" xmlns:wne="http://schemas.microsoft.com/office/word/2006/wordml" xmlns:wps="http://schemas.microsoft.com/office/word/2010/wordprocessingShape" mc:Ignorable="w14 w15 w16se w16cid w16 w16cex wp14">
+<w:document xmlns:wpc="http://schemas.microsoft.com/office/word/2010/wordprocessingCanvas" xmlns:cx="http://schemas.microsoft.com/office/drawing/2014/chartex" xmlns:cx1="http://schemas.microsoft.com/office/drawing/2015/9/8/chartex" xmlns:cx2="http://schemas.microsoft.com/office/drawing/2015/10/21/chartex" xmlns:cx3="http://schemas.microsoft.com/office/drawing/2016/5/9/chartex" xmlns:cx4="http://schemas.microsoft.com/office/drawing/2016/5/10/chartex" xmlns:cx5="http://schemas.microsoft.com/office/drawing/2016/5/11/chartex" xmlns:cx6="http://schemas.microsoft.com/office/drawing/2016/5/12/chartex" xmlns:cx7="http://schemas.microsoft.com/office/drawing/2016/5/13/chartex" xmlns:cx8="http://schemas.microsoft.com/office/drawing/2016/5/14/chartex" xmlns:mc="http://schemas.openxmlformats.org/markup-compatibility/2006" xmlns:aink="http://schemas.microsoft.com/office/drawing/2016/ink" xmlns:am3d="http://schemas.microsoft.com/office/drawing/2017/model3d" xmlns:o="urn:schemas-microsoft-com:office:office" xmlns:oel="http://schemas.microsoft.com/office/2019/extlst" xmlns:r="http://schemas.openxmlformats.org/officeDocument/2006/relationships" xmlns:m="http://schemas.openxmlformats.org/officeDocument/2006/math" xmlns:v="urn:schemas-microsoft-com:vml" xmlns:wp14="http://schemas.microsoft.com/office/word/2010/wordprocessingDrawing" xmlns:wp="http://schemas.openxmlformats.org/drawingml/2006/wordprocessingDrawing" xmlns:w10="urn:schemas-microsoft-com:office:word" xmlns:w="http://schemas.openxmlformats.org/wordprocessingml/2006/main" xmlns:w14="http://schemas.microsoft.com/office/word/2010/wordml" xmlns:w15="http://schemas.microsoft.com/office/word/2012/wordml" xmlns:w16cex="http://schemas.microsoft.com/office/word/2018/wordml/cex" xmlns:w16cid="http://schemas.microsoft.com/office/word/2016/wordml/cid" xmlns:w16="http://schemas.microsoft.com/office/word/2018/wordml" xmlns:w16sdtdh="http://schemas.microsoft.com/office/word/2020/wordml/sdtdatahash" xmlns:w16se="http://schemas.microsoft.com/office/word/2015/wordml/symex" xmlns:wpg="http://schemas.microsoft.com/office/word/2010/wordprocessingGroup" xmlns:wpi="http://schemas.microsoft.com/office/word/2010/wordprocessingInk" xmlns:wne="http://schemas.microsoft.com/office/word/2006/wordml" xmlns:wps="http://schemas.microsoft.com/office/word/2010/wordprocessingShape" mc:Ignorable="w14 w15 w16se w16cid w16 w16cex w16sdtdh wp14">
   <w:body>
     <w:tbl>
       <w:tblPr>
@@ -38,7 +38,6 @@
               <w:dataBinding w:prefixMappings="xmlns:ns0='http://schemas.openxmlformats.org/package/2006/metadata/core-properties' xmlns:ns1='http://purl.org/dc/elements/1.1/'" w:xpath="/ns0:coreProperties[1]/ns1:creator[1]" w:storeItemID="{6C3C8BC8-F283-45AE-878A-BAB7291924A1}"/>
               <w:text/>
             </w:sdtPr>
-            <w:sdtEndPr/>
             <w:sdtContent>
               <w:p>
                 <w:pPr>
@@ -82,7 +81,6 @@
                 <w:calendar w:val="gregorian"/>
               </w:date>
             </w:sdtPr>
-            <w:sdtEndPr/>
             <w:sdtContent>
               <w:p>
                 <w:pPr>
@@ -123,7 +121,6 @@
           <w:docPartUnique/>
         </w:docPartObj>
       </w:sdtPr>
-      <w:sdtEndPr/>
       <w:sdtContent>
         <w:p/>
         <w:tbl>
@@ -159,7 +156,6 @@
                 <w:dataBinding w:prefixMappings="xmlns:ns0='http://schemas.openxmlformats.org/officeDocument/2006/extended-properties'" w:xpath="/ns0:Properties[1]/ns0:Company[1]" w:storeItemID="{6668398D-A668-4E3E-A5EB-62B293D839F1}"/>
                 <w:text/>
               </w:sdtPr>
-              <w:sdtEndPr/>
               <w:sdtContent>
                 <w:tc>
                   <w:tcPr>
@@ -213,7 +209,6 @@
                   <w:dataBinding w:prefixMappings="xmlns:ns0='http://schemas.openxmlformats.org/package/2006/metadata/core-properties' xmlns:ns1='http://purl.org/dc/elements/1.1/'" w:xpath="/ns0:coreProperties[1]/ns1:title[1]" w:storeItemID="{6C3C8BC8-F283-45AE-878A-BAB7291924A1}"/>
                   <w:text/>
                 </w:sdtPr>
-                <w:sdtEndPr/>
                 <w:sdtContent>
                   <w:p>
                     <w:pPr>
@@ -277,7 +272,6 @@
                 <w:dataBinding w:prefixMappings="xmlns:ns0='http://schemas.openxmlformats.org/package/2006/metadata/core-properties' xmlns:ns1='http://purl.org/dc/elements/1.1/'" w:xpath="/ns0:coreProperties[1]/ns1:subject[1]" w:storeItemID="{6C3C8BC8-F283-45AE-878A-BAB7291924A1}"/>
                 <w:text/>
               </w:sdtPr>
-              <w:sdtEndPr/>
               <w:sdtContent>
                 <w:tc>
                   <w:tcPr>
@@ -481,6 +475,7 @@
                 <w:szCs w:val="28"/>
               </w:rPr>
             </w:pPr>
+            <w:proofErr w:type="spellStart"/>
             <w:r>
               <w:rPr>
                 <w:b/>
@@ -488,7 +483,17 @@
                 <w:sz w:val="28"/>
                 <w:szCs w:val="28"/>
               </w:rPr>
-              <w:t>Firma:</w:t>
+              <w:t>Firma</w:t>
+            </w:r>
+            <w:proofErr w:type="spellEnd"/>
+            <w:r>
+              <w:rPr>
+                <w:b/>
+                <w:bCs/>
+                <w:sz w:val="28"/>
+                <w:szCs w:val="28"/>
+              </w:rPr>
+              <w:t>:</w:t>
             </w:r>
           </w:p>
           <w:p>
@@ -3067,42 +3072,24 @@
         </w:rPr>
         <w:t>(flyt til design)</w:t>
       </w:r>
-    </w:p>
-    <w:p>
-      <w:pPr>
-        <w:rPr>
-          <w:lang w:val="da-DK"/>
-        </w:rPr>
-      </w:pPr>
-      <w:r>
-        <w:rPr>
-          <w:lang w:val="da-DK"/>
-        </w:rPr>
-        <w:t xml:space="preserve">”Dette ville kunne fikses med en simple kalender system hvor i brugeren logger ind og kan oprette farve kordineret deadlines, møder og events. Derefter kan oprettede element vil kunne deles med andre bruger i systemet og sætte </w:t>
-      </w:r>
-      <w:r>
-        <w:rPr>
-          <w:lang w:val="da-DK"/>
-        </w:rPr>
-        <w:t>e</w:t>
-      </w:r>
-      <w:r>
-        <w:rPr>
-          <w:lang w:val="da-DK"/>
-        </w:rPr>
-        <w:t>-</w:t>
-      </w:r>
-      <w:r>
-        <w:rPr>
-          <w:lang w:val="da-DK"/>
-        </w:rPr>
-        <w:t xml:space="preserve">mail/webside </w:t>
-      </w:r>
-      <w:r>
-        <w:rPr>
-          <w:lang w:val="da-DK"/>
-        </w:rPr>
-        <w:t>notifikationer op om reminder.”</w:t>
+      <w:r>
+        <w:rPr>
+          <w:lang w:val="da-DK"/>
+        </w:rPr>
+        <w:br/>
+        <w:t>”</w:t>
+      </w:r>
+      <w:r>
+        <w:rPr>
+          <w:lang w:val="da-DK"/>
+        </w:rPr>
+        <w:t>Dette ville kunne fikses med en simpel kalender system hvor i brugeren logger ind og kan oprette farvekoordineret deadlines, møder og events. Derefter kan oprettede element vil kunne deles med andre bruger i systemet og sætte e-mail/webside notifikationer op om reminder.</w:t>
+      </w:r>
+      <w:r>
+        <w:rPr>
+          <w:lang w:val="da-DK"/>
+        </w:rPr>
+        <w:t>”</w:t>
       </w:r>
     </w:p>
     <w:p>
@@ -3379,67 +3366,512 @@
         <w:rPr>
           <w:lang w:val="da-DK"/>
         </w:rPr>
-        <w:t xml:space="preserve">Skriv beskrivelser til dine billeder og referer til dem i teksten </w:t>
-      </w:r>
+        <w:t>Dette</w:t>
+      </w:r>
+      <w:r>
+        <w:rPr>
+          <w:lang w:val="da-DK"/>
+        </w:rPr>
+        <w:t xml:space="preserve"> problem</w:t>
+      </w:r>
+      <w:r>
+        <w:rPr>
+          <w:lang w:val="da-DK"/>
+        </w:rPr>
+        <w:t xml:space="preserve"> ville kunne fikses med en simpel kalender system hvor i brugeren logger ind og kan oprette farvekoordineret deadlines, møder og events. Derefter kan</w:t>
+      </w:r>
+      <w:r>
+        <w:rPr>
+          <w:lang w:val="da-DK"/>
+        </w:rPr>
+        <w:t xml:space="preserve"> det</w:t>
+      </w:r>
+      <w:r>
+        <w:rPr>
+          <w:lang w:val="da-DK"/>
+        </w:rPr>
+        <w:t xml:space="preserve"> oprettede element deles med andre bruger i systemet og sætte e-mail/webside notifikationer op om reminder</w:t>
+      </w:r>
+      <w:r>
+        <w:rPr>
+          <w:lang w:val="da-DK"/>
+        </w:rPr>
+        <w:t>.</w:t>
+      </w:r>
+      <w:r>
+        <w:rPr>
+          <w:lang w:val="da-DK"/>
+        </w:rPr>
+        <w:br/>
+        <w:t>For at bygge sådan et system har jeg valgt at bruge disse teknologier og metoder.</w:t>
+      </w:r>
+    </w:p>
+    <w:p>
+      <w:pPr>
+        <w:rPr>
+          <w:lang w:val="da-DK"/>
+        </w:rPr>
+      </w:pPr>
+    </w:p>
+    <w:p>
+      <w:pPr>
+        <w:pStyle w:val="Overskrift2"/>
+        <w:rPr>
+          <w:lang w:val="da-DK"/>
+        </w:rPr>
+      </w:pPr>
       <w:proofErr w:type="spellStart"/>
       <w:r>
         <w:rPr>
           <w:lang w:val="da-DK"/>
         </w:rPr>
-        <w:t>eksemple</w:t>
+        <w:lastRenderedPageBreak/>
+        <w:t>Backend</w:t>
       </w:r>
       <w:proofErr w:type="spellEnd"/>
-      <w:r>
-        <w:rPr>
-          <w:lang w:val="da-DK"/>
-        </w:rPr>
-        <w:t xml:space="preserve"> se </w:t>
-      </w:r>
-      <w:r>
-        <w:rPr>
-          <w:lang w:val="da-DK"/>
-        </w:rPr>
-        <w:fldChar w:fldCharType="begin"/>
-      </w:r>
-      <w:r>
-        <w:rPr>
-          <w:lang w:val="da-DK"/>
-        </w:rPr>
-        <w:instrText xml:space="preserve"> REF _Ref56508056 \h </w:instrText>
-      </w:r>
-      <w:r>
-        <w:rPr>
-          <w:lang w:val="da-DK"/>
-        </w:rPr>
-      </w:r>
-      <w:r>
-        <w:rPr>
-          <w:lang w:val="da-DK"/>
-        </w:rPr>
-        <w:fldChar w:fldCharType="separate"/>
-      </w:r>
-      <w:r>
-        <w:rPr>
-          <w:lang w:val="da-DK"/>
-        </w:rPr>
-        <w:t xml:space="preserve">Figur </w:t>
-      </w:r>
-      <w:r>
-        <w:rPr>
-          <w:noProof/>
-          <w:lang w:val="da-DK"/>
-        </w:rPr>
-        <w:t>1</w:t>
-      </w:r>
-      <w:r>
-        <w:rPr>
-          <w:lang w:val="da-DK"/>
-        </w:rPr>
-        <w:fldChar w:fldCharType="end"/>
-      </w:r>
-    </w:p>
-    <w:p>
-      <w:pPr>
+    </w:p>
+    <w:p>
+      <w:pPr>
+        <w:rPr>
+          <w:lang w:val="da-DK"/>
+        </w:rPr>
+      </w:pPr>
+      <w:r>
+        <w:rPr>
+          <w:lang w:val="da-DK"/>
+        </w:rPr>
+        <w:t xml:space="preserve">Til </w:t>
+      </w:r>
+      <w:proofErr w:type="spellStart"/>
+      <w:r>
+        <w:rPr>
+          <w:lang w:val="da-DK"/>
+        </w:rPr>
+        <w:t>backend</w:t>
+      </w:r>
+      <w:proofErr w:type="spellEnd"/>
+      <w:r>
+        <w:rPr>
+          <w:lang w:val="da-DK"/>
+        </w:rPr>
+        <w:t xml:space="preserve"> system har jeg valgt at bruge Microsofts meget populære web framework ASP.Net core</w:t>
+      </w:r>
+      <w:r>
+        <w:rPr>
+          <w:lang w:val="da-DK"/>
+        </w:rPr>
+        <w:t xml:space="preserve"> til mine API og </w:t>
+      </w:r>
+      <w:proofErr w:type="spellStart"/>
+      <w:r>
+        <w:rPr>
+          <w:lang w:val="da-DK"/>
+        </w:rPr>
+        <w:t>entity</w:t>
+      </w:r>
+      <w:proofErr w:type="spellEnd"/>
+      <w:r>
+        <w:rPr>
+          <w:lang w:val="da-DK"/>
+        </w:rPr>
+        <w:t xml:space="preserve"> framework core til styring af database </w:t>
+      </w:r>
+      <w:r>
+        <w:rPr>
+          <w:lang w:val="da-DK"/>
+        </w:rPr>
+        <w:br/>
+      </w:r>
+    </w:p>
+    <w:p>
+      <w:pPr>
+        <w:rPr>
+          <w:lang w:val="da-DK"/>
+        </w:rPr>
+      </w:pPr>
+      <w:r>
+        <w:rPr>
+          <w:lang w:val="da-DK"/>
+        </w:rPr>
+        <w:t>ORM, MVC</w:t>
+      </w:r>
+      <w:r>
+        <w:rPr>
+          <w:lang w:val="da-DK"/>
+        </w:rPr>
+        <w:t xml:space="preserve">, mediator </w:t>
+      </w:r>
+    </w:p>
+    <w:p>
+      <w:pPr>
+        <w:rPr>
+          <w:lang w:val="da-DK"/>
+        </w:rPr>
+      </w:pPr>
+    </w:p>
+    <w:p>
+      <w:pPr>
+        <w:pStyle w:val="Overskrift3"/>
+        <w:rPr>
+          <w:lang w:val="da-DK"/>
+        </w:rPr>
+      </w:pPr>
+      <w:r>
+        <w:rPr>
+          <w:lang w:val="da-DK"/>
+        </w:rPr>
+        <w:t>Hvorfor</w:t>
+      </w:r>
+    </w:p>
+    <w:p>
+      <w:pPr>
+        <w:rPr>
+          <w:lang w:val="da-DK"/>
+        </w:rPr>
+      </w:pPr>
+      <w:r>
+        <w:rPr>
+          <w:lang w:val="da-DK"/>
+        </w:rPr>
+        <w:t xml:space="preserve"> </w:t>
+      </w:r>
+    </w:p>
+    <w:p>
+      <w:pPr>
+        <w:pStyle w:val="Overskrift3"/>
+        <w:rPr>
+          <w:lang w:val="da-DK"/>
+        </w:rPr>
+      </w:pPr>
+      <w:r>
+        <w:rPr>
+          <w:lang w:val="da-DK"/>
+        </w:rPr>
+        <w:t>Historie</w:t>
+      </w:r>
+    </w:p>
+    <w:p>
+      <w:pPr>
+        <w:rPr>
+          <w:lang w:val="da-DK"/>
+        </w:rPr>
+      </w:pPr>
+    </w:p>
+    <w:p>
+      <w:pPr>
+        <w:pStyle w:val="Overskrift3"/>
+        <w:rPr>
+          <w:lang w:val="da-DK"/>
+        </w:rPr>
+      </w:pPr>
+      <w:r>
+        <w:rPr>
+          <w:lang w:val="da-DK"/>
+        </w:rPr>
+        <w:t>Alternativ</w:t>
+      </w:r>
+    </w:p>
+    <w:p>
+      <w:pPr>
+        <w:rPr>
+          <w:lang w:val="da-DK"/>
+        </w:rPr>
+      </w:pPr>
+      <w:proofErr w:type="spellStart"/>
+      <w:r>
+        <w:rPr>
+          <w:lang w:val="da-DK"/>
+        </w:rPr>
+        <w:t>Php</w:t>
+      </w:r>
+      <w:proofErr w:type="spellEnd"/>
+      <w:r>
+        <w:rPr>
+          <w:lang w:val="da-DK"/>
+        </w:rPr>
+        <w:t>, Ren sql</w:t>
+      </w:r>
+    </w:p>
+    <w:p>
+      <w:pPr>
+        <w:pStyle w:val="Overskrift2"/>
+        <w:rPr>
+          <w:lang w:val="da-DK"/>
+        </w:rPr>
+      </w:pPr>
+      <w:proofErr w:type="spellStart"/>
+      <w:r>
+        <w:rPr>
+          <w:lang w:val="da-DK"/>
+        </w:rPr>
+        <w:t>Frontend</w:t>
+      </w:r>
+      <w:proofErr w:type="spellEnd"/>
+    </w:p>
+    <w:p>
+      <w:pPr>
+        <w:rPr>
+          <w:lang w:val="da-DK"/>
+        </w:rPr>
+      </w:pPr>
+      <w:r>
+        <w:rPr>
+          <w:lang w:val="da-DK"/>
+        </w:rPr>
+        <w:t xml:space="preserve">Til min </w:t>
+      </w:r>
+      <w:proofErr w:type="spellStart"/>
+      <w:r>
+        <w:rPr>
+          <w:lang w:val="da-DK"/>
+        </w:rPr>
+        <w:t>frontend</w:t>
+      </w:r>
+      <w:proofErr w:type="spellEnd"/>
+      <w:r>
+        <w:rPr>
+          <w:lang w:val="da-DK"/>
+        </w:rPr>
+        <w:t xml:space="preserve"> har jeg valgt at bruge Googles </w:t>
+      </w:r>
+      <w:r>
+        <w:rPr>
+          <w:lang w:val="da-DK"/>
+        </w:rPr>
+        <w:t xml:space="preserve">web </w:t>
+      </w:r>
+      <w:proofErr w:type="spellStart"/>
+      <w:r>
+        <w:rPr>
+          <w:lang w:val="da-DK"/>
+        </w:rPr>
+        <w:t>application</w:t>
+      </w:r>
+      <w:proofErr w:type="spellEnd"/>
+      <w:r>
+        <w:rPr>
+          <w:lang w:val="da-DK"/>
+        </w:rPr>
+        <w:t xml:space="preserve"> framework </w:t>
+      </w:r>
+      <w:proofErr w:type="spellStart"/>
+      <w:r>
+        <w:rPr>
+          <w:lang w:val="da-DK"/>
+        </w:rPr>
+        <w:t>angular</w:t>
+      </w:r>
+      <w:proofErr w:type="spellEnd"/>
+    </w:p>
+    <w:p>
+      <w:pPr>
+        <w:rPr>
+          <w:lang w:val="da-DK"/>
+        </w:rPr>
+      </w:pPr>
+    </w:p>
+    <w:p>
+      <w:pPr>
+        <w:pStyle w:val="Overskrift3"/>
+        <w:rPr>
+          <w:lang w:val="da-DK"/>
+        </w:rPr>
+      </w:pPr>
+      <w:r>
+        <w:rPr>
+          <w:lang w:val="da-DK"/>
+        </w:rPr>
+        <w:t>Hvorfor</w:t>
+      </w:r>
+    </w:p>
+    <w:p>
+      <w:pPr>
+        <w:rPr>
+          <w:lang w:val="da-DK"/>
+        </w:rPr>
+      </w:pPr>
+    </w:p>
+    <w:p>
+      <w:pPr>
+        <w:pStyle w:val="Overskrift3"/>
+        <w:rPr>
+          <w:lang w:val="da-DK"/>
+        </w:rPr>
+      </w:pPr>
+      <w:r>
+        <w:rPr>
+          <w:lang w:val="da-DK"/>
+        </w:rPr>
+        <w:t>Historie</w:t>
+      </w:r>
+    </w:p>
+    <w:p>
+      <w:pPr>
+        <w:rPr>
+          <w:lang w:val="da-DK"/>
+        </w:rPr>
+      </w:pPr>
+    </w:p>
+    <w:p>
+      <w:pPr>
+        <w:pStyle w:val="Overskrift3"/>
+        <w:rPr>
+          <w:lang w:val="da-DK"/>
+        </w:rPr>
+      </w:pPr>
+      <w:r>
+        <w:rPr>
+          <w:lang w:val="da-DK"/>
+        </w:rPr>
+        <w:t>Alternativ</w:t>
+      </w:r>
+    </w:p>
+    <w:p>
+      <w:pPr>
+        <w:rPr>
+          <w:lang w:val="da-DK"/>
+        </w:rPr>
+      </w:pPr>
+      <w:proofErr w:type="spellStart"/>
+      <w:r>
+        <w:rPr>
+          <w:lang w:val="da-DK"/>
+        </w:rPr>
+        <w:t>Blazor</w:t>
+      </w:r>
+      <w:proofErr w:type="spellEnd"/>
+    </w:p>
+    <w:p>
+      <w:pPr>
+        <w:pStyle w:val="Overskrift2"/>
+        <w:rPr>
+          <w:lang w:val="da-DK"/>
+        </w:rPr>
+      </w:pPr>
+      <w:r>
+        <w:rPr>
+          <w:lang w:val="da-DK"/>
+        </w:rPr>
+        <w:t>Server</w:t>
+      </w:r>
+    </w:p>
+    <w:p>
+      <w:pPr>
+        <w:rPr>
+          <w:lang w:val="da-DK"/>
+        </w:rPr>
+      </w:pPr>
+      <w:r>
+        <w:rPr>
+          <w:lang w:val="da-DK"/>
+        </w:rPr>
+        <w:t xml:space="preserve">Til min server har jeg valgt at bruge en Microsofts IIS web server og MSSQL database </w:t>
+      </w:r>
+      <w:proofErr w:type="spellStart"/>
+      <w:r>
+        <w:rPr>
+          <w:lang w:val="da-DK"/>
+        </w:rPr>
+        <w:t>some</w:t>
+      </w:r>
+      <w:proofErr w:type="spellEnd"/>
+      <w:r>
+        <w:rPr>
+          <w:lang w:val="da-DK"/>
+        </w:rPr>
+        <w:t xml:space="preserve"> ville bliver </w:t>
+      </w:r>
+      <w:proofErr w:type="spellStart"/>
+      <w:r>
+        <w:rPr>
+          <w:lang w:val="da-DK"/>
+        </w:rPr>
+        <w:t>hosted</w:t>
+      </w:r>
+      <w:proofErr w:type="spellEnd"/>
+      <w:r>
+        <w:rPr>
+          <w:lang w:val="da-DK"/>
+        </w:rPr>
+        <w:t xml:space="preserve"> gennem en Docker container server </w:t>
+      </w:r>
+    </w:p>
+    <w:p>
+      <w:pPr>
+        <w:rPr>
+          <w:lang w:val="da-DK"/>
+        </w:rPr>
+      </w:pPr>
+    </w:p>
+    <w:p>
+      <w:pPr>
+        <w:pStyle w:val="Overskrift3"/>
+        <w:rPr>
+          <w:lang w:val="da-DK"/>
+        </w:rPr>
+      </w:pPr>
+      <w:r>
+        <w:rPr>
+          <w:lang w:val="da-DK"/>
+        </w:rPr>
+        <w:t>Hvorfor</w:t>
+      </w:r>
+    </w:p>
+    <w:p>
+      <w:pPr>
+        <w:rPr>
+          <w:lang w:val="da-DK"/>
+        </w:rPr>
+      </w:pPr>
+    </w:p>
+    <w:p>
+      <w:pPr>
+        <w:pStyle w:val="Overskrift3"/>
+        <w:rPr>
+          <w:lang w:val="da-DK"/>
+        </w:rPr>
+      </w:pPr>
+      <w:r>
+        <w:rPr>
+          <w:lang w:val="da-DK"/>
+        </w:rPr>
+        <w:lastRenderedPageBreak/>
+        <w:t>Historie</w:t>
+      </w:r>
+    </w:p>
+    <w:p>
+      <w:pPr>
+        <w:pStyle w:val="Overskrift3"/>
+        <w:rPr>
+          <w:lang w:val="da-DK"/>
+        </w:rPr>
+      </w:pPr>
+    </w:p>
+    <w:p>
+      <w:pPr>
+        <w:pStyle w:val="Overskrift3"/>
+        <w:rPr>
+          <w:lang w:val="da-DK"/>
+        </w:rPr>
+      </w:pPr>
+      <w:r>
+        <w:rPr>
+          <w:lang w:val="da-DK"/>
+        </w:rPr>
+        <w:t>Alternativ</w:t>
+      </w:r>
+    </w:p>
+    <w:p>
+      <w:pPr>
+        <w:pStyle w:val="Overskrift3"/>
+        <w:rPr>
+          <w:lang w:val="da-DK"/>
+        </w:rPr>
+      </w:pPr>
+    </w:p>
+    <w:p>
+      <w:pPr>
+        <w:pStyle w:val="Overskrift2"/>
         <w:rPr>
           <w:lang w:val="da-DK"/>
         </w:rPr>
@@ -3450,14 +3882,11 @@
         <w:keepNext/>
         <w:jc w:val="center"/>
       </w:pPr>
-      <w:bookmarkStart w:id="14" w:name="_GoBack"/>
-      <w:bookmarkEnd w:id="14"/>
       <w:r>
         <w:rPr>
           <w:noProof/>
           <w:lang w:val="da-DK" w:eastAsia="da-DK"/>
         </w:rPr>
-        <w:lastRenderedPageBreak/>
         <w:drawing>
           <wp:inline distT="0" distB="0" distL="0" distR="0" wp14:anchorId="36D90042" wp14:editId="5AFA1D43">
             <wp:extent cx="2743200" cy="2743200"/>
@@ -3516,8 +3945,8 @@
           <w:lang w:val="da-DK"/>
         </w:rPr>
       </w:pPr>
-      <w:bookmarkStart w:id="15" w:name="_Ref56508056"/>
-      <w:bookmarkStart w:id="16" w:name="_Toc80946617"/>
+      <w:bookmarkStart w:id="14" w:name="_Ref56508056"/>
+      <w:bookmarkStart w:id="15" w:name="_Toc80946617"/>
       <w:r>
         <w:rPr>
           <w:lang w:val="da-DK"/>
@@ -3546,124 +3975,153 @@
       <w:r>
         <w:fldChar w:fldCharType="end"/>
       </w:r>
+      <w:bookmarkEnd w:id="14"/>
+      <w:r>
+        <w:rPr>
+          <w:lang w:val="da-DK"/>
+        </w:rPr>
+        <w:t xml:space="preserve"> </w:t>
+      </w:r>
+      <w:proofErr w:type="spellStart"/>
+      <w:r>
+        <w:rPr>
+          <w:lang w:val="da-DK"/>
+        </w:rPr>
+        <w:t>PLaceholder</w:t>
+      </w:r>
+      <w:proofErr w:type="spellEnd"/>
+      <w:r>
+        <w:rPr>
+          <w:lang w:val="da-DK"/>
+        </w:rPr>
+        <w:t xml:space="preserve"> billede</w:t>
+      </w:r>
       <w:bookmarkEnd w:id="15"/>
+    </w:p>
+    <w:p>
+      <w:pPr>
+        <w:pStyle w:val="Overskrift1"/>
+        <w:rPr>
+          <w:lang w:val="da-DK"/>
+        </w:rPr>
+      </w:pPr>
+      <w:bookmarkStart w:id="16" w:name="_Toc98920060"/>
+      <w:r>
+        <w:rPr>
+          <w:lang w:val="da-DK"/>
+        </w:rPr>
+        <w:t>V</w:t>
+      </w:r>
+      <w:r>
+        <w:rPr>
+          <w:lang w:val="da-DK"/>
+        </w:rPr>
+        <w:t xml:space="preserve">æsentlige elementer </w:t>
+      </w:r>
+      <w:r>
+        <w:rPr>
+          <w:lang w:val="da-DK"/>
+        </w:rPr>
+        <w:t>fra</w:t>
+      </w:r>
       <w:r>
         <w:rPr>
           <w:lang w:val="da-DK"/>
         </w:rPr>
         <w:t xml:space="preserve"> </w:t>
       </w:r>
-      <w:proofErr w:type="spellStart"/>
-      <w:r>
-        <w:rPr>
-          <w:lang w:val="da-DK"/>
-        </w:rPr>
-        <w:t>PLaceholder</w:t>
-      </w:r>
-      <w:proofErr w:type="spellEnd"/>
-      <w:r>
-        <w:rPr>
-          <w:lang w:val="da-DK"/>
-        </w:rPr>
-        <w:t xml:space="preserve"> billede</w:t>
+      <w:r>
+        <w:rPr>
+          <w:lang w:val="da-DK"/>
+        </w:rPr>
+        <w:t>produktrapporten</w:t>
       </w:r>
       <w:bookmarkEnd w:id="16"/>
     </w:p>
     <w:p>
       <w:pPr>
+        <w:pStyle w:val="Ingenafstand"/>
+      </w:pPr>
+      <w:r>
+        <w:t>Eks. henvisning til afsnit og punkter i produktrapporten</w:t>
+      </w:r>
+    </w:p>
+    <w:p>
+      <w:pPr>
+        <w:pStyle w:val="Ingenafstand"/>
+      </w:pPr>
+    </w:p>
+    <w:p>
+      <w:pPr>
+        <w:rPr>
+          <w:lang w:val="da-DK"/>
+        </w:rPr>
+      </w:pPr>
+      <w:r>
+        <w:rPr>
+          <w:lang w:val="da-DK"/>
+        </w:rPr>
+        <w:t>Find relevante overskrifter baseret på indhold</w:t>
+      </w:r>
+    </w:p>
+    <w:p>
+      <w:pPr>
         <w:pStyle w:val="Overskrift1"/>
         <w:rPr>
           <w:lang w:val="da-DK"/>
         </w:rPr>
       </w:pPr>
-      <w:bookmarkStart w:id="17" w:name="_Toc98920060"/>
-      <w:r>
-        <w:rPr>
-          <w:lang w:val="da-DK"/>
-        </w:rPr>
-        <w:t>V</w:t>
-      </w:r>
-      <w:r>
-        <w:rPr>
-          <w:lang w:val="da-DK"/>
-        </w:rPr>
-        <w:t xml:space="preserve">æsentlige elementer </w:t>
-      </w:r>
-      <w:r>
-        <w:rPr>
-          <w:lang w:val="da-DK"/>
-        </w:rPr>
-        <w:t>fra</w:t>
-      </w:r>
-      <w:r>
-        <w:rPr>
-          <w:lang w:val="da-DK"/>
-        </w:rPr>
-        <w:t xml:space="preserve"> </w:t>
-      </w:r>
-      <w:r>
-        <w:rPr>
-          <w:lang w:val="da-DK"/>
-        </w:rPr>
-        <w:t>produktrapporten</w:t>
+      <w:bookmarkStart w:id="17" w:name="_Toc98920061"/>
+      <w:r>
+        <w:rPr>
+          <w:lang w:val="da-DK"/>
+        </w:rPr>
+        <w:t>Realiseret tidsplan</w:t>
       </w:r>
       <w:bookmarkEnd w:id="17"/>
     </w:p>
     <w:p>
       <w:pPr>
-        <w:pStyle w:val="Ingenafstand"/>
-      </w:pPr>
-      <w:r>
-        <w:t>Eks. henvisning til afsnit og punkter i produktrapporten</w:t>
-      </w:r>
-    </w:p>
-    <w:p>
-      <w:pPr>
-        <w:pStyle w:val="Ingenafstand"/>
-      </w:pPr>
-    </w:p>
-    <w:p>
-      <w:pPr>
-        <w:rPr>
-          <w:lang w:val="da-DK"/>
-        </w:rPr>
-      </w:pPr>
-      <w:r>
-        <w:rPr>
-          <w:lang w:val="da-DK"/>
-        </w:rPr>
-        <w:t>Find relevante overskrifter baseret på indhold</w:t>
-      </w:r>
-    </w:p>
-    <w:p>
-      <w:pPr>
         <w:pStyle w:val="Overskrift1"/>
         <w:rPr>
           <w:lang w:val="da-DK"/>
         </w:rPr>
       </w:pPr>
-      <w:bookmarkStart w:id="18" w:name="_Toc98920061"/>
-      <w:r>
-        <w:rPr>
-          <w:lang w:val="da-DK"/>
-        </w:rPr>
-        <w:t>Realiseret tidsplan</w:t>
+      <w:bookmarkStart w:id="18" w:name="_Toc98920062"/>
+      <w:r>
+        <w:rPr>
+          <w:lang w:val="da-DK"/>
+        </w:rPr>
+        <w:t>Konklusion</w:t>
       </w:r>
       <w:bookmarkEnd w:id="18"/>
     </w:p>
     <w:p>
       <w:pPr>
-        <w:pStyle w:val="Overskrift1"/>
-        <w:rPr>
-          <w:lang w:val="da-DK"/>
-        </w:rPr>
-      </w:pPr>
-      <w:bookmarkStart w:id="19" w:name="_Toc98920062"/>
-      <w:r>
-        <w:rPr>
-          <w:lang w:val="da-DK"/>
-        </w:rPr>
-        <w:t>Konklusion</w:t>
+        <w:rPr>
+          <w:lang w:val="da-DK"/>
+        </w:rPr>
+      </w:pPr>
+      <w:r>
+        <w:rPr>
+          <w:lang w:val="da-DK"/>
+        </w:rPr>
+        <w:t>Skal hænge sammen med case beskrivelsen og problemformuleringen.</w:t>
+      </w:r>
+    </w:p>
+    <w:p>
+      <w:pPr>
+        <w:pStyle w:val="Overskrift2"/>
+        <w:rPr>
+          <w:lang w:val="da-DK"/>
+        </w:rPr>
+      </w:pPr>
+      <w:bookmarkStart w:id="19" w:name="_Toc98920063"/>
+      <w:r>
+        <w:rPr>
+          <w:lang w:val="da-DK"/>
+        </w:rPr>
+        <w:t>Diskussion</w:t>
       </w:r>
       <w:bookmarkEnd w:id="19"/>
     </w:p>
@@ -3677,35 +4135,6 @@
         <w:rPr>
           <w:lang w:val="da-DK"/>
         </w:rPr>
-        <w:t>Skal hænge sammen med case beskrivelsen og problemformuleringen.</w:t>
-      </w:r>
-    </w:p>
-    <w:p>
-      <w:pPr>
-        <w:pStyle w:val="Overskrift2"/>
-        <w:rPr>
-          <w:lang w:val="da-DK"/>
-        </w:rPr>
-      </w:pPr>
-      <w:bookmarkStart w:id="20" w:name="_Toc98920063"/>
-      <w:r>
-        <w:rPr>
-          <w:lang w:val="da-DK"/>
-        </w:rPr>
-        <w:t>Diskussion</w:t>
-      </w:r>
-      <w:bookmarkEnd w:id="20"/>
-    </w:p>
-    <w:p>
-      <w:pPr>
-        <w:rPr>
-          <w:lang w:val="da-DK"/>
-        </w:rPr>
-      </w:pPr>
-      <w:r>
-        <w:rPr>
-          <w:lang w:val="da-DK"/>
-        </w:rPr>
         <w:t>Diskutere forskellige side af løsningen, fordele/ulemper.</w:t>
       </w:r>
     </w:p>
@@ -3752,6 +4181,7 @@
         <w:rPr>
           <w:lang w:val="da-DK"/>
         </w:rPr>
+        <w:lastRenderedPageBreak/>
         <w:t>Hvad har du lært?</w:t>
       </w:r>
       <w:r>
@@ -3818,7 +4248,7 @@
         <w:br w:type="page"/>
       </w:r>
     </w:p>
-    <w:bookmarkStart w:id="21" w:name="_Toc98920064" w:displacedByCustomXml="next"/>
+    <w:bookmarkStart w:id="20" w:name="_Toc98920064" w:displacedByCustomXml="next"/>
     <w:sdt>
       <w:sdtPr>
         <w:rPr>
@@ -3858,14 +4288,13 @@
           <w:r>
             <w:t>)</w:t>
           </w:r>
-          <w:bookmarkEnd w:id="21"/>
+          <w:bookmarkEnd w:id="20"/>
         </w:p>
         <w:sdt>
           <w:sdtPr>
             <w:id w:val="-573587230"/>
             <w:bibliography/>
           </w:sdtPr>
-          <w:sdtEndPr/>
           <w:sdtContent>
             <w:p>
               <w:pPr>
@@ -3946,7 +4375,7 @@
           <w:lang w:val="da-DK"/>
         </w:rPr>
       </w:pPr>
-      <w:bookmarkStart w:id="22" w:name="_Toc98920065"/>
+      <w:bookmarkStart w:id="21" w:name="_Toc98920065"/>
       <w:r>
         <w:rPr>
           <w:sz w:val="144"/>
@@ -3968,7 +4397,7 @@
         </w:rPr>
         <w:t>)</w:t>
       </w:r>
-      <w:bookmarkEnd w:id="22"/>
+      <w:bookmarkEnd w:id="21"/>
     </w:p>
     <w:p>
       <w:pPr>
@@ -4220,9 +4649,9 @@
                                 <w:szCs w:val="24"/>
                               </w:rPr>
                             </w:pPr>
-                            <w:bookmarkStart w:id="23" w:name="_Ref56500489"/>
-                            <w:bookmarkStart w:id="24" w:name="_Ref56500498"/>
-                            <w:bookmarkStart w:id="25" w:name="_Toc80946618"/>
+                            <w:bookmarkStart w:id="22" w:name="_Ref56500489"/>
+                            <w:bookmarkStart w:id="23" w:name="_Ref56500498"/>
+                            <w:bookmarkStart w:id="24" w:name="_Toc80946618"/>
                             <w:proofErr w:type="spellStart"/>
                             <w:r>
                               <w:t>Figur</w:t>
@@ -4239,11 +4668,11 @@
                                 <w:t>2</w:t>
                               </w:r>
                             </w:fldSimple>
-                            <w:bookmarkEnd w:id="23"/>
+                            <w:bookmarkEnd w:id="22"/>
                             <w:r>
                               <w:t xml:space="preserve"> </w:t>
                             </w:r>
-                            <w:bookmarkStart w:id="26" w:name="_Ref56500504"/>
+                            <w:bookmarkStart w:id="25" w:name="_Ref56500504"/>
                             <w:proofErr w:type="spellStart"/>
                             <w:r>
                               <w:t>Biag</w:t>
@@ -4264,9 +4693,9 @@
                             <w:r>
                               <w:t>Tidsplan</w:t>
                             </w:r>
+                            <w:bookmarkEnd w:id="23"/>
                             <w:bookmarkEnd w:id="24"/>
                             <w:bookmarkEnd w:id="25"/>
-                            <w:bookmarkEnd w:id="26"/>
                             <w:proofErr w:type="spellEnd"/>
                           </w:p>
                         </w:txbxContent>
@@ -4295,7 +4724,7 @@
                 <v:stroke joinstyle="miter"/>
                 <v:path gradientshapeok="t" o:connecttype="rect"/>
               </v:shapetype>
-              <v:shape id="Tekstfelt 2" o:spid="_x0000_s1026" type="#_x0000_t202" style="position:absolute;left:0;text-align:left;margin-left:199.75pt;margin-top:.3pt;width:135.6pt;height:16.35pt;z-index:251660288;visibility:visible;mso-wrap-style:square;mso-width-percent:0;mso-height-percent:0;mso-wrap-distance-left:9pt;mso-wrap-distance-top:0;mso-wrap-distance-right:9pt;mso-wrap-distance-bottom:0;mso-position-horizontal:absolute;mso-position-horizontal-relative:text;mso-position-vertical:absolute;mso-position-vertical-relative:text;mso-width-percent:0;mso-height-percent:0;mso-width-relative:margin;mso-height-relative:margin;v-text-anchor:top" o:gfxdata="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" stroked="f">
+              <v:shape id="Tekstfelt 2" o:spid="_x0000_s1026" type="#_x0000_t202" style="position:absolute;left:0;text-align:left;margin-left:199.75pt;margin-top:.3pt;width:135.6pt;height:16.35pt;z-index:251660288;visibility:visible;mso-wrap-style:square;mso-width-percent:0;mso-height-percent:0;mso-wrap-distance-left:9pt;mso-wrap-distance-top:0;mso-wrap-distance-right:9pt;mso-wrap-distance-bottom:0;mso-position-horizontal:absolute;mso-position-horizontal-relative:text;mso-position-vertical:absolute;mso-position-vertical-relative:text;mso-width-percent:0;mso-height-percent:0;mso-width-relative:margin;mso-height-relative:margin;v-text-anchor:top" o:gfxdata="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" stroked="f">
                 <v:textbox inset="0,0,0,0">
                   <w:txbxContent>
                     <w:p>
@@ -4308,9 +4737,9 @@
                           <w:szCs w:val="24"/>
                         </w:rPr>
                       </w:pPr>
-                      <w:bookmarkStart w:id="29" w:name="_Ref56500489"/>
-                      <w:bookmarkStart w:id="30" w:name="_Ref56500498"/>
-                      <w:bookmarkStart w:id="31" w:name="_Toc80946618"/>
+                      <w:bookmarkStart w:id="26" w:name="_Ref56500489"/>
+                      <w:bookmarkStart w:id="27" w:name="_Ref56500498"/>
+                      <w:bookmarkStart w:id="28" w:name="_Toc80946618"/>
                       <w:proofErr w:type="spellStart"/>
                       <w:r>
                         <w:t>Figur</w:t>
@@ -4327,11 +4756,11 @@
                           <w:t>2</w:t>
                         </w:r>
                       </w:fldSimple>
-                      <w:bookmarkEnd w:id="29"/>
+                      <w:bookmarkEnd w:id="26"/>
                       <w:r>
                         <w:t xml:space="preserve"> </w:t>
                       </w:r>
-                      <w:bookmarkStart w:id="32" w:name="_Ref56500504"/>
+                      <w:bookmarkStart w:id="29" w:name="_Ref56500504"/>
                       <w:proofErr w:type="spellStart"/>
                       <w:r>
                         <w:t>Biag</w:t>
@@ -4352,9 +4781,9 @@
                       <w:r>
                         <w:t>Tidsplan</w:t>
                       </w:r>
-                      <w:bookmarkEnd w:id="30"/>
-                      <w:bookmarkEnd w:id="31"/>
-                      <w:bookmarkEnd w:id="32"/>
+                      <w:bookmarkEnd w:id="27"/>
+                      <w:bookmarkEnd w:id="28"/>
+                      <w:bookmarkEnd w:id="29"/>
                       <w:proofErr w:type="spellEnd"/>
                     </w:p>
                   </w:txbxContent>
@@ -4515,7 +4944,7 @@
 </file>
 
 <file path=word/endnotes.xml><?xml version="1.0" encoding="utf-8"?>
-<w:endnotes xmlns:wpc="http://schemas.microsoft.com/office/word/2010/wordprocessingCanvas" xmlns:cx="http://schemas.microsoft.com/office/drawing/2014/chartex" xmlns:cx1="http://schemas.microsoft.com/office/drawing/2015/9/8/chartex" xmlns:cx2="http://schemas.microsoft.com/office/drawing/2015/10/21/chartex" xmlns:cx3="http://schemas.microsoft.com/office/drawing/2016/5/9/chartex" xmlns:cx4="http://schemas.microsoft.com/office/drawing/2016/5/10/chartex" xmlns:cx5="http://schemas.microsoft.com/office/drawing/2016/5/11/chartex" xmlns:cx6="http://schemas.microsoft.com/office/drawing/2016/5/12/chartex" xmlns:cx7="http://schemas.microsoft.com/office/drawing/2016/5/13/chartex" xmlns:cx8="http://schemas.microsoft.com/office/drawing/2016/5/14/chartex" xmlns:mc="http://schemas.openxmlformats.org/markup-compatibility/2006" xmlns:aink="http://schemas.microsoft.com/office/drawing/2016/ink" xmlns:am3d="http://schemas.microsoft.com/office/drawing/2017/model3d" xmlns:o="urn:schemas-microsoft-com:office:office" xmlns:r="http://schemas.openxmlformats.org/officeDocument/2006/relationships" xmlns:m="http://schemas.openxmlformats.org/officeDocument/2006/math" xmlns:v="urn:schemas-microsoft-com:vml" xmlns:wp14="http://schemas.microsoft.com/office/word/2010/wordprocessingDrawing" xmlns:wp="http://schemas.openxmlformats.org/drawingml/2006/wordprocessingDrawing" xmlns:w10="urn:schemas-microsoft-com:office:word" xmlns:w="http://schemas.openxmlformats.org/wordprocessingml/2006/main" xmlns:w14="http://schemas.microsoft.com/office/word/2010/wordml" xmlns:w15="http://schemas.microsoft.com/office/word/2012/wordml" xmlns:w16cex="http://schemas.microsoft.com/office/word/2018/wordml/cex" xmlns:w16cid="http://schemas.microsoft.com/office/word/2016/wordml/cid" xmlns:w16="http://schemas.microsoft.com/office/word/2018/wordml" xmlns:w16se="http://schemas.microsoft.com/office/word/2015/wordml/symex" xmlns:wpg="http://schemas.microsoft.com/office/word/2010/wordprocessingGroup" xmlns:wpi="http://schemas.microsoft.com/office/word/2010/wordprocessingInk" xmlns:wne="http://schemas.microsoft.com/office/word/2006/wordml" xmlns:wps="http://schemas.microsoft.com/office/word/2010/wordprocessingShape" mc:Ignorable="w14 w15 w16se w16cid w16 w16cex wp14">
+<w:endnotes xmlns:wpc="http://schemas.microsoft.com/office/word/2010/wordprocessingCanvas" xmlns:cx="http://schemas.microsoft.com/office/drawing/2014/chartex" xmlns:cx1="http://schemas.microsoft.com/office/drawing/2015/9/8/chartex" xmlns:cx2="http://schemas.microsoft.com/office/drawing/2015/10/21/chartex" xmlns:cx3="http://schemas.microsoft.com/office/drawing/2016/5/9/chartex" xmlns:cx4="http://schemas.microsoft.com/office/drawing/2016/5/10/chartex" xmlns:cx5="http://schemas.microsoft.com/office/drawing/2016/5/11/chartex" xmlns:cx6="http://schemas.microsoft.com/office/drawing/2016/5/12/chartex" xmlns:cx7="http://schemas.microsoft.com/office/drawing/2016/5/13/chartex" xmlns:cx8="http://schemas.microsoft.com/office/drawing/2016/5/14/chartex" xmlns:mc="http://schemas.openxmlformats.org/markup-compatibility/2006" xmlns:aink="http://schemas.microsoft.com/office/drawing/2016/ink" xmlns:am3d="http://schemas.microsoft.com/office/drawing/2017/model3d" xmlns:o="urn:schemas-microsoft-com:office:office" xmlns:oel="http://schemas.microsoft.com/office/2019/extlst" xmlns:r="http://schemas.openxmlformats.org/officeDocument/2006/relationships" xmlns:m="http://schemas.openxmlformats.org/officeDocument/2006/math" xmlns:v="urn:schemas-microsoft-com:vml" xmlns:wp14="http://schemas.microsoft.com/office/word/2010/wordprocessingDrawing" xmlns:wp="http://schemas.openxmlformats.org/drawingml/2006/wordprocessingDrawing" xmlns:w10="urn:schemas-microsoft-com:office:word" xmlns:w="http://schemas.openxmlformats.org/wordprocessingml/2006/main" xmlns:w14="http://schemas.microsoft.com/office/word/2010/wordml" xmlns:w15="http://schemas.microsoft.com/office/word/2012/wordml" xmlns:w16cex="http://schemas.microsoft.com/office/word/2018/wordml/cex" xmlns:w16cid="http://schemas.microsoft.com/office/word/2016/wordml/cid" xmlns:w16="http://schemas.microsoft.com/office/word/2018/wordml" xmlns:w16sdtdh="http://schemas.microsoft.com/office/word/2020/wordml/sdtdatahash" xmlns:w16se="http://schemas.microsoft.com/office/word/2015/wordml/symex" xmlns:wpg="http://schemas.microsoft.com/office/word/2010/wordprocessingGroup" xmlns:wpi="http://schemas.microsoft.com/office/word/2010/wordprocessingInk" xmlns:wne="http://schemas.microsoft.com/office/word/2006/wordml" xmlns:wps="http://schemas.microsoft.com/office/word/2010/wordprocessingShape" mc:Ignorable="w14 w15 w16se w16cid w16 w16cex w16sdtdh wp14">
   <w:endnote w:type="separator" w:id="-1">
     <w:p>
       <w:r>
@@ -4534,7 +4963,7 @@
 </file>
 
 <file path=word/footer1.xml><?xml version="1.0" encoding="utf-8"?>
-<w:ftr xmlns:wpc="http://schemas.microsoft.com/office/word/2010/wordprocessingCanvas" xmlns:cx="http://schemas.microsoft.com/office/drawing/2014/chartex" xmlns:cx1="http://schemas.microsoft.com/office/drawing/2015/9/8/chartex" xmlns:cx2="http://schemas.microsoft.com/office/drawing/2015/10/21/chartex" xmlns:cx3="http://schemas.microsoft.com/office/drawing/2016/5/9/chartex" xmlns:cx4="http://schemas.microsoft.com/office/drawing/2016/5/10/chartex" xmlns:cx5="http://schemas.microsoft.com/office/drawing/2016/5/11/chartex" xmlns:cx6="http://schemas.microsoft.com/office/drawing/2016/5/12/chartex" xmlns:cx7="http://schemas.microsoft.com/office/drawing/2016/5/13/chartex" xmlns:cx8="http://schemas.microsoft.com/office/drawing/2016/5/14/chartex" xmlns:mc="http://schemas.openxmlformats.org/markup-compatibility/2006" xmlns:aink="http://schemas.microsoft.com/office/drawing/2016/ink" xmlns:am3d="http://schemas.microsoft.com/office/drawing/2017/model3d" xmlns:o="urn:schemas-microsoft-com:office:office" xmlns:r="http://schemas.openxmlformats.org/officeDocument/2006/relationships" xmlns:m="http://schemas.openxmlformats.org/officeDocument/2006/math" xmlns:v="urn:schemas-microsoft-com:vml" xmlns:wp14="http://schemas.microsoft.com/office/word/2010/wordprocessingDrawing" xmlns:wp="http://schemas.openxmlformats.org/drawingml/2006/wordprocessingDrawing" xmlns:w10="urn:schemas-microsoft-com:office:word" xmlns:w="http://schemas.openxmlformats.org/wordprocessingml/2006/main" xmlns:w14="http://schemas.microsoft.com/office/word/2010/wordml" xmlns:w15="http://schemas.microsoft.com/office/word/2012/wordml" xmlns:w16cex="http://schemas.microsoft.com/office/word/2018/wordml/cex" xmlns:w16cid="http://schemas.microsoft.com/office/word/2016/wordml/cid" xmlns:w16="http://schemas.microsoft.com/office/word/2018/wordml" xmlns:w16se="http://schemas.microsoft.com/office/word/2015/wordml/symex" xmlns:wpg="http://schemas.microsoft.com/office/word/2010/wordprocessingGroup" xmlns:wpi="http://schemas.microsoft.com/office/word/2010/wordprocessingInk" xmlns:wne="http://schemas.microsoft.com/office/word/2006/wordml" xmlns:wps="http://schemas.microsoft.com/office/word/2010/wordprocessingShape" mc:Ignorable="w14 w15 w16se w16cid w16 w16cex wp14">
+<w:ftr xmlns:wpc="http://schemas.microsoft.com/office/word/2010/wordprocessingCanvas" xmlns:cx="http://schemas.microsoft.com/office/drawing/2014/chartex" xmlns:cx1="http://schemas.microsoft.com/office/drawing/2015/9/8/chartex" xmlns:cx2="http://schemas.microsoft.com/office/drawing/2015/10/21/chartex" xmlns:cx3="http://schemas.microsoft.com/office/drawing/2016/5/9/chartex" xmlns:cx4="http://schemas.microsoft.com/office/drawing/2016/5/10/chartex" xmlns:cx5="http://schemas.microsoft.com/office/drawing/2016/5/11/chartex" xmlns:cx6="http://schemas.microsoft.com/office/drawing/2016/5/12/chartex" xmlns:cx7="http://schemas.microsoft.com/office/drawing/2016/5/13/chartex" xmlns:cx8="http://schemas.microsoft.com/office/drawing/2016/5/14/chartex" xmlns:mc="http://schemas.openxmlformats.org/markup-compatibility/2006" xmlns:aink="http://schemas.microsoft.com/office/drawing/2016/ink" xmlns:am3d="http://schemas.microsoft.com/office/drawing/2017/model3d" xmlns:o="urn:schemas-microsoft-com:office:office" xmlns:oel="http://schemas.microsoft.com/office/2019/extlst" xmlns:r="http://schemas.openxmlformats.org/officeDocument/2006/relationships" xmlns:m="http://schemas.openxmlformats.org/officeDocument/2006/math" xmlns:v="urn:schemas-microsoft-com:vml" xmlns:wp14="http://schemas.microsoft.com/office/word/2010/wordprocessingDrawing" xmlns:wp="http://schemas.openxmlformats.org/drawingml/2006/wordprocessingDrawing" xmlns:w10="urn:schemas-microsoft-com:office:word" xmlns:w="http://schemas.openxmlformats.org/wordprocessingml/2006/main" xmlns:w14="http://schemas.microsoft.com/office/word/2010/wordml" xmlns:w15="http://schemas.microsoft.com/office/word/2012/wordml" xmlns:w16cex="http://schemas.microsoft.com/office/word/2018/wordml/cex" xmlns:w16cid="http://schemas.microsoft.com/office/word/2016/wordml/cid" xmlns:w16="http://schemas.microsoft.com/office/word/2018/wordml" xmlns:w16sdtdh="http://schemas.microsoft.com/office/word/2020/wordml/sdtdatahash" xmlns:w16se="http://schemas.microsoft.com/office/word/2015/wordml/symex" xmlns:wpg="http://schemas.microsoft.com/office/word/2010/wordprocessingGroup" xmlns:wpi="http://schemas.microsoft.com/office/word/2010/wordprocessingInk" xmlns:wne="http://schemas.microsoft.com/office/word/2006/wordml" xmlns:wps="http://schemas.microsoft.com/office/word/2010/wordprocessingShape" mc:Ignorable="w14 w15 w16se w16cid w16 w16cex w16sdtdh wp14">
   <w:sdt>
     <w:sdtPr>
       <w:rPr>
@@ -4546,11 +4975,6 @@
         <w:docPartUnique/>
       </w:docPartObj>
     </w:sdtPr>
-    <w:sdtEndPr>
-      <w:rPr>
-        <w:rStyle w:val="Sidetal"/>
-      </w:rPr>
-    </w:sdtEndPr>
     <w:sdtContent>
       <w:p>
         <w:pPr>
@@ -4592,11 +5016,6 @@
         <w:docPartUnique/>
       </w:docPartObj>
     </w:sdtPr>
-    <w:sdtEndPr>
-      <w:rPr>
-        <w:rStyle w:val="Sidetal"/>
-      </w:rPr>
-    </w:sdtEndPr>
     <w:sdtContent>
       <w:p>
         <w:pPr>
@@ -4637,7 +5056,7 @@
 </file>
 
 <file path=word/footer2.xml><?xml version="1.0" encoding="utf-8"?>
-<w:ftr xmlns:wpc="http://schemas.microsoft.com/office/word/2010/wordprocessingCanvas" xmlns:cx="http://schemas.microsoft.com/office/drawing/2014/chartex" xmlns:cx1="http://schemas.microsoft.com/office/drawing/2015/9/8/chartex" xmlns:cx2="http://schemas.microsoft.com/office/drawing/2015/10/21/chartex" xmlns:cx3="http://schemas.microsoft.com/office/drawing/2016/5/9/chartex" xmlns:cx4="http://schemas.microsoft.com/office/drawing/2016/5/10/chartex" xmlns:cx5="http://schemas.microsoft.com/office/drawing/2016/5/11/chartex" xmlns:cx6="http://schemas.microsoft.com/office/drawing/2016/5/12/chartex" xmlns:cx7="http://schemas.microsoft.com/office/drawing/2016/5/13/chartex" xmlns:cx8="http://schemas.microsoft.com/office/drawing/2016/5/14/chartex" xmlns:mc="http://schemas.openxmlformats.org/markup-compatibility/2006" xmlns:aink="http://schemas.microsoft.com/office/drawing/2016/ink" xmlns:am3d="http://schemas.microsoft.com/office/drawing/2017/model3d" xmlns:o="urn:schemas-microsoft-com:office:office" xmlns:r="http://schemas.openxmlformats.org/officeDocument/2006/relationships" xmlns:m="http://schemas.openxmlformats.org/officeDocument/2006/math" xmlns:v="urn:schemas-microsoft-com:vml" xmlns:wp14="http://schemas.microsoft.com/office/word/2010/wordprocessingDrawing" xmlns:wp="http://schemas.openxmlformats.org/drawingml/2006/wordprocessingDrawing" xmlns:w10="urn:schemas-microsoft-com:office:word" xmlns:w="http://schemas.openxmlformats.org/wordprocessingml/2006/main" xmlns:w14="http://schemas.microsoft.com/office/word/2010/wordml" xmlns:w15="http://schemas.microsoft.com/office/word/2012/wordml" xmlns:w16cex="http://schemas.microsoft.com/office/word/2018/wordml/cex" xmlns:w16cid="http://schemas.microsoft.com/office/word/2016/wordml/cid" xmlns:w16="http://schemas.microsoft.com/office/word/2018/wordml" xmlns:w16se="http://schemas.microsoft.com/office/word/2015/wordml/symex" xmlns:wpg="http://schemas.microsoft.com/office/word/2010/wordprocessingGroup" xmlns:wpi="http://schemas.microsoft.com/office/word/2010/wordprocessingInk" xmlns:wne="http://schemas.microsoft.com/office/word/2006/wordml" xmlns:wps="http://schemas.microsoft.com/office/word/2010/wordprocessingShape" mc:Ignorable="w14 w15 w16se w16cid w16 w16cex wp14">
+<w:ftr xmlns:wpc="http://schemas.microsoft.com/office/word/2010/wordprocessingCanvas" xmlns:cx="http://schemas.microsoft.com/office/drawing/2014/chartex" xmlns:cx1="http://schemas.microsoft.com/office/drawing/2015/9/8/chartex" xmlns:cx2="http://schemas.microsoft.com/office/drawing/2015/10/21/chartex" xmlns:cx3="http://schemas.microsoft.com/office/drawing/2016/5/9/chartex" xmlns:cx4="http://schemas.microsoft.com/office/drawing/2016/5/10/chartex" xmlns:cx5="http://schemas.microsoft.com/office/drawing/2016/5/11/chartex" xmlns:cx6="http://schemas.microsoft.com/office/drawing/2016/5/12/chartex" xmlns:cx7="http://schemas.microsoft.com/office/drawing/2016/5/13/chartex" xmlns:cx8="http://schemas.microsoft.com/office/drawing/2016/5/14/chartex" xmlns:mc="http://schemas.openxmlformats.org/markup-compatibility/2006" xmlns:aink="http://schemas.microsoft.com/office/drawing/2016/ink" xmlns:am3d="http://schemas.microsoft.com/office/drawing/2017/model3d" xmlns:o="urn:schemas-microsoft-com:office:office" xmlns:oel="http://schemas.microsoft.com/office/2019/extlst" xmlns:r="http://schemas.openxmlformats.org/officeDocument/2006/relationships" xmlns:m="http://schemas.openxmlformats.org/officeDocument/2006/math" xmlns:v="urn:schemas-microsoft-com:vml" xmlns:wp14="http://schemas.microsoft.com/office/word/2010/wordprocessingDrawing" xmlns:wp="http://schemas.openxmlformats.org/drawingml/2006/wordprocessingDrawing" xmlns:w10="urn:schemas-microsoft-com:office:word" xmlns:w="http://schemas.openxmlformats.org/wordprocessingml/2006/main" xmlns:w14="http://schemas.microsoft.com/office/word/2010/wordml" xmlns:w15="http://schemas.microsoft.com/office/word/2012/wordml" xmlns:w16cex="http://schemas.microsoft.com/office/word/2018/wordml/cex" xmlns:w16cid="http://schemas.microsoft.com/office/word/2016/wordml/cid" xmlns:w16="http://schemas.microsoft.com/office/word/2018/wordml" xmlns:w16sdtdh="http://schemas.microsoft.com/office/word/2020/wordml/sdtdatahash" xmlns:w16se="http://schemas.microsoft.com/office/word/2015/wordml/symex" xmlns:wpg="http://schemas.microsoft.com/office/word/2010/wordprocessingGroup" xmlns:wpi="http://schemas.microsoft.com/office/word/2010/wordprocessingInk" xmlns:wne="http://schemas.microsoft.com/office/word/2006/wordml" xmlns:wps="http://schemas.microsoft.com/office/word/2010/wordprocessingShape" mc:Ignorable="w14 w15 w16se w16cid w16 w16cex w16sdtdh wp14">
   <w:sdt>
     <w:sdtPr>
       <w:id w:val="1963838232"/>
@@ -4646,7 +5065,6 @@
         <w:docPartUnique/>
       </w:docPartObj>
     </w:sdtPr>
-    <w:sdtEndPr/>
     <w:sdtContent>
       <w:p>
         <w:pPr>
@@ -4677,7 +5095,7 @@
 </file>
 
 <file path=word/footer3.xml><?xml version="1.0" encoding="utf-8"?>
-<w:ftr xmlns:wpc="http://schemas.microsoft.com/office/word/2010/wordprocessingCanvas" xmlns:cx="http://schemas.microsoft.com/office/drawing/2014/chartex" xmlns:cx1="http://schemas.microsoft.com/office/drawing/2015/9/8/chartex" xmlns:cx2="http://schemas.microsoft.com/office/drawing/2015/10/21/chartex" xmlns:cx3="http://schemas.microsoft.com/office/drawing/2016/5/9/chartex" xmlns:cx4="http://schemas.microsoft.com/office/drawing/2016/5/10/chartex" xmlns:cx5="http://schemas.microsoft.com/office/drawing/2016/5/11/chartex" xmlns:cx6="http://schemas.microsoft.com/office/drawing/2016/5/12/chartex" xmlns:cx7="http://schemas.microsoft.com/office/drawing/2016/5/13/chartex" xmlns:cx8="http://schemas.microsoft.com/office/drawing/2016/5/14/chartex" xmlns:mc="http://schemas.openxmlformats.org/markup-compatibility/2006" xmlns:aink="http://schemas.microsoft.com/office/drawing/2016/ink" xmlns:am3d="http://schemas.microsoft.com/office/drawing/2017/model3d" xmlns:o="urn:schemas-microsoft-com:office:office" xmlns:r="http://schemas.openxmlformats.org/officeDocument/2006/relationships" xmlns:m="http://schemas.openxmlformats.org/officeDocument/2006/math" xmlns:v="urn:schemas-microsoft-com:vml" xmlns:wp14="http://schemas.microsoft.com/office/word/2010/wordprocessingDrawing" xmlns:wp="http://schemas.openxmlformats.org/drawingml/2006/wordprocessingDrawing" xmlns:w10="urn:schemas-microsoft-com:office:word" xmlns:w="http://schemas.openxmlformats.org/wordprocessingml/2006/main" xmlns:w14="http://schemas.microsoft.com/office/word/2010/wordml" xmlns:w15="http://schemas.microsoft.com/office/word/2012/wordml" xmlns:w16cex="http://schemas.microsoft.com/office/word/2018/wordml/cex" xmlns:w16cid="http://schemas.microsoft.com/office/word/2016/wordml/cid" xmlns:w16="http://schemas.microsoft.com/office/word/2018/wordml" xmlns:w16se="http://schemas.microsoft.com/office/word/2015/wordml/symex" xmlns:wpg="http://schemas.microsoft.com/office/word/2010/wordprocessingGroup" xmlns:wpi="http://schemas.microsoft.com/office/word/2010/wordprocessingInk" xmlns:wne="http://schemas.microsoft.com/office/word/2006/wordml" xmlns:wps="http://schemas.microsoft.com/office/word/2010/wordprocessingShape" mc:Ignorable="w14 w15 w16se w16cid w16 w16cex wp14">
+<w:ftr xmlns:wpc="http://schemas.microsoft.com/office/word/2010/wordprocessingCanvas" xmlns:cx="http://schemas.microsoft.com/office/drawing/2014/chartex" xmlns:cx1="http://schemas.microsoft.com/office/drawing/2015/9/8/chartex" xmlns:cx2="http://schemas.microsoft.com/office/drawing/2015/10/21/chartex" xmlns:cx3="http://schemas.microsoft.com/office/drawing/2016/5/9/chartex" xmlns:cx4="http://schemas.microsoft.com/office/drawing/2016/5/10/chartex" xmlns:cx5="http://schemas.microsoft.com/office/drawing/2016/5/11/chartex" xmlns:cx6="http://schemas.microsoft.com/office/drawing/2016/5/12/chartex" xmlns:cx7="http://schemas.microsoft.com/office/drawing/2016/5/13/chartex" xmlns:cx8="http://schemas.microsoft.com/office/drawing/2016/5/14/chartex" xmlns:mc="http://schemas.openxmlformats.org/markup-compatibility/2006" xmlns:aink="http://schemas.microsoft.com/office/drawing/2016/ink" xmlns:am3d="http://schemas.microsoft.com/office/drawing/2017/model3d" xmlns:o="urn:schemas-microsoft-com:office:office" xmlns:oel="http://schemas.microsoft.com/office/2019/extlst" xmlns:r="http://schemas.openxmlformats.org/officeDocument/2006/relationships" xmlns:m="http://schemas.openxmlformats.org/officeDocument/2006/math" xmlns:v="urn:schemas-microsoft-com:vml" xmlns:wp14="http://schemas.microsoft.com/office/word/2010/wordprocessingDrawing" xmlns:wp="http://schemas.openxmlformats.org/drawingml/2006/wordprocessingDrawing" xmlns:w10="urn:schemas-microsoft-com:office:word" xmlns:w="http://schemas.openxmlformats.org/wordprocessingml/2006/main" xmlns:w14="http://schemas.microsoft.com/office/word/2010/wordml" xmlns:w15="http://schemas.microsoft.com/office/word/2012/wordml" xmlns:w16cex="http://schemas.microsoft.com/office/word/2018/wordml/cex" xmlns:w16cid="http://schemas.microsoft.com/office/word/2016/wordml/cid" xmlns:w16="http://schemas.microsoft.com/office/word/2018/wordml" xmlns:w16sdtdh="http://schemas.microsoft.com/office/word/2020/wordml/sdtdatahash" xmlns:w16se="http://schemas.microsoft.com/office/word/2015/wordml/symex" xmlns:wpg="http://schemas.microsoft.com/office/word/2010/wordprocessingGroup" xmlns:wpi="http://schemas.microsoft.com/office/word/2010/wordprocessingInk" xmlns:wne="http://schemas.microsoft.com/office/word/2006/wordml" xmlns:wps="http://schemas.microsoft.com/office/word/2010/wordprocessingShape" mc:Ignorable="w14 w15 w16se w16cid w16 w16cex w16sdtdh wp14">
   <w:tbl>
     <w:tblPr>
       <w:tblW w:w="0" w:type="auto"/>
@@ -4735,7 +5153,7 @@
 </file>
 
 <file path=word/footnotes.xml><?xml version="1.0" encoding="utf-8"?>
-<w:footnotes xmlns:wpc="http://schemas.microsoft.com/office/word/2010/wordprocessingCanvas" xmlns:cx="http://schemas.microsoft.com/office/drawing/2014/chartex" xmlns:cx1="http://schemas.microsoft.com/office/drawing/2015/9/8/chartex" xmlns:cx2="http://schemas.microsoft.com/office/drawing/2015/10/21/chartex" xmlns:cx3="http://schemas.microsoft.com/office/drawing/2016/5/9/chartex" xmlns:cx4="http://schemas.microsoft.com/office/drawing/2016/5/10/chartex" xmlns:cx5="http://schemas.microsoft.com/office/drawing/2016/5/11/chartex" xmlns:cx6="http://schemas.microsoft.com/office/drawing/2016/5/12/chartex" xmlns:cx7="http://schemas.microsoft.com/office/drawing/2016/5/13/chartex" xmlns:cx8="http://schemas.microsoft.com/office/drawing/2016/5/14/chartex" xmlns:mc="http://schemas.openxmlformats.org/markup-compatibility/2006" xmlns:aink="http://schemas.microsoft.com/office/drawing/2016/ink" xmlns:am3d="http://schemas.microsoft.com/office/drawing/2017/model3d" xmlns:o="urn:schemas-microsoft-com:office:office" xmlns:r="http://schemas.openxmlformats.org/officeDocument/2006/relationships" xmlns:m="http://schemas.openxmlformats.org/officeDocument/2006/math" xmlns:v="urn:schemas-microsoft-com:vml" xmlns:wp14="http://schemas.microsoft.com/office/word/2010/wordprocessingDrawing" xmlns:wp="http://schemas.openxmlformats.org/drawingml/2006/wordprocessingDrawing" xmlns:w10="urn:schemas-microsoft-com:office:word" xmlns:w="http://schemas.openxmlformats.org/wordprocessingml/2006/main" xmlns:w14="http://schemas.microsoft.com/office/word/2010/wordml" xmlns:w15="http://schemas.microsoft.com/office/word/2012/wordml" xmlns:w16cex="http://schemas.microsoft.com/office/word/2018/wordml/cex" xmlns:w16cid="http://schemas.microsoft.com/office/word/2016/wordml/cid" xmlns:w16="http://schemas.microsoft.com/office/word/2018/wordml" xmlns:w16se="http://schemas.microsoft.com/office/word/2015/wordml/symex" xmlns:wpg="http://schemas.microsoft.com/office/word/2010/wordprocessingGroup" xmlns:wpi="http://schemas.microsoft.com/office/word/2010/wordprocessingInk" xmlns:wne="http://schemas.microsoft.com/office/word/2006/wordml" xmlns:wps="http://schemas.microsoft.com/office/word/2010/wordprocessingShape" mc:Ignorable="w14 w15 w16se w16cid w16 w16cex wp14">
+<w:footnotes xmlns:wpc="http://schemas.microsoft.com/office/word/2010/wordprocessingCanvas" xmlns:cx="http://schemas.microsoft.com/office/drawing/2014/chartex" xmlns:cx1="http://schemas.microsoft.com/office/drawing/2015/9/8/chartex" xmlns:cx2="http://schemas.microsoft.com/office/drawing/2015/10/21/chartex" xmlns:cx3="http://schemas.microsoft.com/office/drawing/2016/5/9/chartex" xmlns:cx4="http://schemas.microsoft.com/office/drawing/2016/5/10/chartex" xmlns:cx5="http://schemas.microsoft.com/office/drawing/2016/5/11/chartex" xmlns:cx6="http://schemas.microsoft.com/office/drawing/2016/5/12/chartex" xmlns:cx7="http://schemas.microsoft.com/office/drawing/2016/5/13/chartex" xmlns:cx8="http://schemas.microsoft.com/office/drawing/2016/5/14/chartex" xmlns:mc="http://schemas.openxmlformats.org/markup-compatibility/2006" xmlns:aink="http://schemas.microsoft.com/office/drawing/2016/ink" xmlns:am3d="http://schemas.microsoft.com/office/drawing/2017/model3d" xmlns:o="urn:schemas-microsoft-com:office:office" xmlns:oel="http://schemas.microsoft.com/office/2019/extlst" xmlns:r="http://schemas.openxmlformats.org/officeDocument/2006/relationships" xmlns:m="http://schemas.openxmlformats.org/officeDocument/2006/math" xmlns:v="urn:schemas-microsoft-com:vml" xmlns:wp14="http://schemas.microsoft.com/office/word/2010/wordprocessingDrawing" xmlns:wp="http://schemas.openxmlformats.org/drawingml/2006/wordprocessingDrawing" xmlns:w10="urn:schemas-microsoft-com:office:word" xmlns:w="http://schemas.openxmlformats.org/wordprocessingml/2006/main" xmlns:w14="http://schemas.microsoft.com/office/word/2010/wordml" xmlns:w15="http://schemas.microsoft.com/office/word/2012/wordml" xmlns:w16cex="http://schemas.microsoft.com/office/word/2018/wordml/cex" xmlns:w16cid="http://schemas.microsoft.com/office/word/2016/wordml/cid" xmlns:w16="http://schemas.microsoft.com/office/word/2018/wordml" xmlns:w16sdtdh="http://schemas.microsoft.com/office/word/2020/wordml/sdtdatahash" xmlns:w16se="http://schemas.microsoft.com/office/word/2015/wordml/symex" xmlns:wpg="http://schemas.microsoft.com/office/word/2010/wordprocessingGroup" xmlns:wpi="http://schemas.microsoft.com/office/word/2010/wordprocessingInk" xmlns:wne="http://schemas.microsoft.com/office/word/2006/wordml" xmlns:wps="http://schemas.microsoft.com/office/word/2010/wordprocessingShape" mc:Ignorable="w14 w15 w16se w16cid w16 w16cex w16sdtdh wp14">
   <w:footnote w:type="separator" w:id="-1">
     <w:p>
       <w:r>
@@ -4754,7 +5172,7 @@
 </file>
 
 <file path=word/header1.xml><?xml version="1.0" encoding="utf-8"?>
-<w:hdr xmlns:wpc="http://schemas.microsoft.com/office/word/2010/wordprocessingCanvas" xmlns:cx="http://schemas.microsoft.com/office/drawing/2014/chartex" xmlns:cx1="http://schemas.microsoft.com/office/drawing/2015/9/8/chartex" xmlns:cx2="http://schemas.microsoft.com/office/drawing/2015/10/21/chartex" xmlns:cx3="http://schemas.microsoft.com/office/drawing/2016/5/9/chartex" xmlns:cx4="http://schemas.microsoft.com/office/drawing/2016/5/10/chartex" xmlns:cx5="http://schemas.microsoft.com/office/drawing/2016/5/11/chartex" xmlns:cx6="http://schemas.microsoft.com/office/drawing/2016/5/12/chartex" xmlns:cx7="http://schemas.microsoft.com/office/drawing/2016/5/13/chartex" xmlns:cx8="http://schemas.microsoft.com/office/drawing/2016/5/14/chartex" xmlns:mc="http://schemas.openxmlformats.org/markup-compatibility/2006" xmlns:aink="http://schemas.microsoft.com/office/drawing/2016/ink" xmlns:am3d="http://schemas.microsoft.com/office/drawing/2017/model3d" xmlns:o="urn:schemas-microsoft-com:office:office" xmlns:r="http://schemas.openxmlformats.org/officeDocument/2006/relationships" xmlns:m="http://schemas.openxmlformats.org/officeDocument/2006/math" xmlns:v="urn:schemas-microsoft-com:vml" xmlns:wp14="http://schemas.microsoft.com/office/word/2010/wordprocessingDrawing" xmlns:wp="http://schemas.openxmlformats.org/drawingml/2006/wordprocessingDrawing" xmlns:w10="urn:schemas-microsoft-com:office:word" xmlns:w="http://schemas.openxmlformats.org/wordprocessingml/2006/main" xmlns:w14="http://schemas.microsoft.com/office/word/2010/wordml" xmlns:w15="http://schemas.microsoft.com/office/word/2012/wordml" xmlns:w16cex="http://schemas.microsoft.com/office/word/2018/wordml/cex" xmlns:w16cid="http://schemas.microsoft.com/office/word/2016/wordml/cid" xmlns:w16="http://schemas.microsoft.com/office/word/2018/wordml" xmlns:w16se="http://schemas.microsoft.com/office/word/2015/wordml/symex" xmlns:wpg="http://schemas.microsoft.com/office/word/2010/wordprocessingGroup" xmlns:wpi="http://schemas.microsoft.com/office/word/2010/wordprocessingInk" xmlns:wne="http://schemas.microsoft.com/office/word/2006/wordml" xmlns:wps="http://schemas.microsoft.com/office/word/2010/wordprocessingShape" mc:Ignorable="w14 w15 w16se w16cid w16 w16cex wp14">
+<w:hdr xmlns:wpc="http://schemas.microsoft.com/office/word/2010/wordprocessingCanvas" xmlns:cx="http://schemas.microsoft.com/office/drawing/2014/chartex" xmlns:cx1="http://schemas.microsoft.com/office/drawing/2015/9/8/chartex" xmlns:cx2="http://schemas.microsoft.com/office/drawing/2015/10/21/chartex" xmlns:cx3="http://schemas.microsoft.com/office/drawing/2016/5/9/chartex" xmlns:cx4="http://schemas.microsoft.com/office/drawing/2016/5/10/chartex" xmlns:cx5="http://schemas.microsoft.com/office/drawing/2016/5/11/chartex" xmlns:cx6="http://schemas.microsoft.com/office/drawing/2016/5/12/chartex" xmlns:cx7="http://schemas.microsoft.com/office/drawing/2016/5/13/chartex" xmlns:cx8="http://schemas.microsoft.com/office/drawing/2016/5/14/chartex" xmlns:mc="http://schemas.openxmlformats.org/markup-compatibility/2006" xmlns:aink="http://schemas.microsoft.com/office/drawing/2016/ink" xmlns:am3d="http://schemas.microsoft.com/office/drawing/2017/model3d" xmlns:o="urn:schemas-microsoft-com:office:office" xmlns:oel="http://schemas.microsoft.com/office/2019/extlst" xmlns:r="http://schemas.openxmlformats.org/officeDocument/2006/relationships" xmlns:m="http://schemas.openxmlformats.org/officeDocument/2006/math" xmlns:v="urn:schemas-microsoft-com:vml" xmlns:wp14="http://schemas.microsoft.com/office/word/2010/wordprocessingDrawing" xmlns:wp="http://schemas.openxmlformats.org/drawingml/2006/wordprocessingDrawing" xmlns:w10="urn:schemas-microsoft-com:office:word" xmlns:w="http://schemas.openxmlformats.org/wordprocessingml/2006/main" xmlns:w14="http://schemas.microsoft.com/office/word/2010/wordml" xmlns:w15="http://schemas.microsoft.com/office/word/2012/wordml" xmlns:w16cex="http://schemas.microsoft.com/office/word/2018/wordml/cex" xmlns:w16cid="http://schemas.microsoft.com/office/word/2016/wordml/cid" xmlns:w16="http://schemas.microsoft.com/office/word/2018/wordml" xmlns:w16sdtdh="http://schemas.microsoft.com/office/word/2020/wordml/sdtdatahash" xmlns:w16se="http://schemas.microsoft.com/office/word/2015/wordml/symex" xmlns:wpg="http://schemas.microsoft.com/office/word/2010/wordprocessingGroup" xmlns:wpi="http://schemas.microsoft.com/office/word/2010/wordprocessingInk" xmlns:wne="http://schemas.microsoft.com/office/word/2006/wordml" xmlns:wps="http://schemas.microsoft.com/office/word/2010/wordprocessingShape" mc:Ignorable="w14 w15 w16se w16cid w16 w16cex w16sdtdh wp14">
   <w:sdt>
     <w:sdtPr>
       <w:rPr>
@@ -4772,7 +5190,6 @@
       <w:dataBinding w:prefixMappings="xmlns:ns0='http://purl.org/dc/elements/1.1/' xmlns:ns1='http://schemas.openxmlformats.org/package/2006/metadata/core-properties' " w:xpath="/ns1:coreProperties[1]/ns0:creator[1]" w:storeItemID="{6C3C8BC8-F283-45AE-878A-BAB7291924A1}"/>
       <w:text/>
     </w:sdtPr>
-    <w:sdtEndPr/>
     <w:sdtContent>
       <w:p>
         <w:pPr>
@@ -4814,7 +5231,6 @@
         <w:calendar w:val="gregorian"/>
       </w:date>
     </w:sdtPr>
-    <w:sdtEndPr/>
     <w:sdtContent>
       <w:p>
         <w:pPr>
@@ -4881,7 +5297,7 @@
 </file>
 
 <file path=word/numbering.xml><?xml version="1.0" encoding="utf-8"?>
-<w:numbering xmlns:wpc="http://schemas.microsoft.com/office/word/2010/wordprocessingCanvas" xmlns:cx="http://schemas.microsoft.com/office/drawing/2014/chartex" xmlns:cx1="http://schemas.microsoft.com/office/drawing/2015/9/8/chartex" xmlns:cx2="http://schemas.microsoft.com/office/drawing/2015/10/21/chartex" xmlns:cx3="http://schemas.microsoft.com/office/drawing/2016/5/9/chartex" xmlns:cx4="http://schemas.microsoft.com/office/drawing/2016/5/10/chartex" xmlns:cx5="http://schemas.microsoft.com/office/drawing/2016/5/11/chartex" xmlns:cx6="http://schemas.microsoft.com/office/drawing/2016/5/12/chartex" xmlns:cx7="http://schemas.microsoft.com/office/drawing/2016/5/13/chartex" xmlns:cx8="http://schemas.microsoft.com/office/drawing/2016/5/14/chartex" xmlns:mc="http://schemas.openxmlformats.org/markup-compatibility/2006" xmlns:aink="http://schemas.microsoft.com/office/drawing/2016/ink" xmlns:am3d="http://schemas.microsoft.com/office/drawing/2017/model3d" xmlns:o="urn:schemas-microsoft-com:office:office" xmlns:r="http://schemas.openxmlformats.org/officeDocument/2006/relationships" xmlns:m="http://schemas.openxmlformats.org/officeDocument/2006/math" xmlns:v="urn:schemas-microsoft-com:vml" xmlns:wp14="http://schemas.microsoft.com/office/word/2010/wordprocessingDrawing" xmlns:wp="http://schemas.openxmlformats.org/drawingml/2006/wordprocessingDrawing" xmlns:w10="urn:schemas-microsoft-com:office:word" xmlns:w="http://schemas.openxmlformats.org/wordprocessingml/2006/main" xmlns:w14="http://schemas.microsoft.com/office/word/2010/wordml" xmlns:w15="http://schemas.microsoft.com/office/word/2012/wordml" xmlns:w16cex="http://schemas.microsoft.com/office/word/2018/wordml/cex" xmlns:w16cid="http://schemas.microsoft.com/office/word/2016/wordml/cid" xmlns:w16="http://schemas.microsoft.com/office/word/2018/wordml" xmlns:w16se="http://schemas.microsoft.com/office/word/2015/wordml/symex" xmlns:wpg="http://schemas.microsoft.com/office/word/2010/wordprocessingGroup" xmlns:wpi="http://schemas.microsoft.com/office/word/2010/wordprocessingInk" xmlns:wne="http://schemas.microsoft.com/office/word/2006/wordml" xmlns:wps="http://schemas.microsoft.com/office/word/2010/wordprocessingShape" mc:Ignorable="w14 w15 w16se w16cid w16 w16cex wp14">
+<w:numbering xmlns:wpc="http://schemas.microsoft.com/office/word/2010/wordprocessingCanvas" xmlns:cx="http://schemas.microsoft.com/office/drawing/2014/chartex" xmlns:cx1="http://schemas.microsoft.com/office/drawing/2015/9/8/chartex" xmlns:cx2="http://schemas.microsoft.com/office/drawing/2015/10/21/chartex" xmlns:cx3="http://schemas.microsoft.com/office/drawing/2016/5/9/chartex" xmlns:cx4="http://schemas.microsoft.com/office/drawing/2016/5/10/chartex" xmlns:cx5="http://schemas.microsoft.com/office/drawing/2016/5/11/chartex" xmlns:cx6="http://schemas.microsoft.com/office/drawing/2016/5/12/chartex" xmlns:cx7="http://schemas.microsoft.com/office/drawing/2016/5/13/chartex" xmlns:cx8="http://schemas.microsoft.com/office/drawing/2016/5/14/chartex" xmlns:mc="http://schemas.openxmlformats.org/markup-compatibility/2006" xmlns:aink="http://schemas.microsoft.com/office/drawing/2016/ink" xmlns:am3d="http://schemas.microsoft.com/office/drawing/2017/model3d" xmlns:o="urn:schemas-microsoft-com:office:office" xmlns:oel="http://schemas.microsoft.com/office/2019/extlst" xmlns:r="http://schemas.openxmlformats.org/officeDocument/2006/relationships" xmlns:m="http://schemas.openxmlformats.org/officeDocument/2006/math" xmlns:v="urn:schemas-microsoft-com:vml" xmlns:wp14="http://schemas.microsoft.com/office/word/2010/wordprocessingDrawing" xmlns:wp="http://schemas.openxmlformats.org/drawingml/2006/wordprocessingDrawing" xmlns:w10="urn:schemas-microsoft-com:office:word" xmlns:w="http://schemas.openxmlformats.org/wordprocessingml/2006/main" xmlns:w14="http://schemas.microsoft.com/office/word/2010/wordml" xmlns:w15="http://schemas.microsoft.com/office/word/2012/wordml" xmlns:w16cex="http://schemas.microsoft.com/office/word/2018/wordml/cex" xmlns:w16cid="http://schemas.microsoft.com/office/word/2016/wordml/cid" xmlns:w16="http://schemas.microsoft.com/office/word/2018/wordml" xmlns:w16sdtdh="http://schemas.microsoft.com/office/word/2020/wordml/sdtdatahash" xmlns:w16se="http://schemas.microsoft.com/office/word/2015/wordml/symex" xmlns:wpg="http://schemas.microsoft.com/office/word/2010/wordprocessingGroup" xmlns:wpi="http://schemas.microsoft.com/office/word/2010/wordprocessingInk" xmlns:wne="http://schemas.microsoft.com/office/word/2006/wordml" xmlns:wps="http://schemas.microsoft.com/office/word/2010/wordprocessingShape" mc:Ignorable="w14 w15 w16se w16cid w16 w16cex w16sdtdh wp14">
   <w:abstractNum w:abstractNumId="0" w15:restartNumberingAfterBreak="0">
     <w:nsid w:val="67BD1510"/>
     <w:multiLevelType w:val="hybridMultilevel"/>
@@ -5057,17 +5473,17 @@
       </w:pPr>
     </w:lvl>
   </w:abstractNum>
-  <w:num w:numId="1">
+  <w:num w:numId="1" w16cid:durableId="399449366">
     <w:abstractNumId w:val="1"/>
   </w:num>
-  <w:num w:numId="2">
+  <w:num w:numId="2" w16cid:durableId="1627542005">
     <w:abstractNumId w:val="0"/>
   </w:num>
 </w:numbering>
 </file>
 
 <file path=word/styles.xml><?xml version="1.0" encoding="utf-8"?>
-<w:styles xmlns:mc="http://schemas.openxmlformats.org/markup-compatibility/2006" xmlns:r="http://schemas.openxmlformats.org/officeDocument/2006/relationships" xmlns:w="http://schemas.openxmlformats.org/wordprocessingml/2006/main" xmlns:w14="http://schemas.microsoft.com/office/word/2010/wordml" xmlns:w15="http://schemas.microsoft.com/office/word/2012/wordml" xmlns:w16cex="http://schemas.microsoft.com/office/word/2018/wordml/cex" xmlns:w16cid="http://schemas.microsoft.com/office/word/2016/wordml/cid" xmlns:w16="http://schemas.microsoft.com/office/word/2018/wordml" xmlns:w16se="http://schemas.microsoft.com/office/word/2015/wordml/symex" mc:Ignorable="w14 w15 w16se w16cid w16 w16cex">
+<w:styles xmlns:mc="http://schemas.openxmlformats.org/markup-compatibility/2006" xmlns:r="http://schemas.openxmlformats.org/officeDocument/2006/relationships" xmlns:w="http://schemas.openxmlformats.org/wordprocessingml/2006/main" xmlns:w14="http://schemas.microsoft.com/office/word/2010/wordml" xmlns:w15="http://schemas.microsoft.com/office/word/2012/wordml" xmlns:w16cex="http://schemas.microsoft.com/office/word/2018/wordml/cex" xmlns:w16cid="http://schemas.microsoft.com/office/word/2016/wordml/cid" xmlns:w16="http://schemas.microsoft.com/office/word/2018/wordml" xmlns:w16sdtdh="http://schemas.microsoft.com/office/word/2020/wordml/sdtdatahash" xmlns:w16se="http://schemas.microsoft.com/office/word/2015/wordml/symex" mc:Ignorable="w14 w15 w16se w16cid w16 w16cex w16sdtdh">
   <w:docDefaults>
     <w:rPrDefault>
       <w:rPr>
@@ -5185,6 +5601,7 @@
     <w:lsdException w:name="HTML Sample" w:semiHidden="1"/>
     <w:lsdException w:name="HTML Typewriter" w:semiHidden="1"/>
     <w:lsdException w:name="HTML Variable" w:semiHidden="1"/>
+    <w:lsdException w:name="Normal Table" w:semiHidden="1" w:unhideWhenUsed="1"/>
     <w:lsdException w:name="annotation subject" w:semiHidden="1" w:unhideWhenUsed="1"/>
     <w:lsdException w:name="No List" w:semiHidden="1" w:unhideWhenUsed="1"/>
     <w:lsdException w:name="Outline List 1" w:semiHidden="1" w:unhideWhenUsed="1"/>
@@ -5227,8 +5644,11 @@
     <w:lsdException w:name="Table Contemporary" w:semiHidden="1" w:unhideWhenUsed="1"/>
     <w:lsdException w:name="Table Elegant" w:semiHidden="1" w:unhideWhenUsed="1"/>
     <w:lsdException w:name="Table Professional" w:semiHidden="1" w:unhideWhenUsed="1"/>
+    <w:lsdException w:name="Table Subtle 1" w:semiHidden="1" w:unhideWhenUsed="1"/>
     <w:lsdException w:name="Table Subtle 2" w:semiHidden="1" w:unhideWhenUsed="1"/>
     <w:lsdException w:name="Table Web 1" w:semiHidden="1" w:unhideWhenUsed="1"/>
+    <w:lsdException w:name="Table Web 2" w:semiHidden="1" w:unhideWhenUsed="1"/>
+    <w:lsdException w:name="Table Web 3" w:semiHidden="1" w:unhideWhenUsed="1"/>
     <w:lsdException w:name="Balloon Text" w:semiHidden="1" w:unhideWhenUsed="1"/>
     <w:lsdException w:name="Table Grid" w:uiPriority="39"/>
     <w:lsdException w:name="Table Theme" w:semiHidden="1" w:unhideWhenUsed="1"/>
@@ -5956,7 +6376,7 @@
 </file>
 
 <file path=word/glossary/document.xml><?xml version="1.0" encoding="utf-8"?>
-<w:glossaryDocument xmlns:wpc="http://schemas.microsoft.com/office/word/2010/wordprocessingCanvas" xmlns:cx="http://schemas.microsoft.com/office/drawing/2014/chartex" xmlns:cx1="http://schemas.microsoft.com/office/drawing/2015/9/8/chartex" xmlns:cx2="http://schemas.microsoft.com/office/drawing/2015/10/21/chartex" xmlns:cx3="http://schemas.microsoft.com/office/drawing/2016/5/9/chartex" xmlns:cx4="http://schemas.microsoft.com/office/drawing/2016/5/10/chartex" xmlns:cx5="http://schemas.microsoft.com/office/drawing/2016/5/11/chartex" xmlns:cx6="http://schemas.microsoft.com/office/drawing/2016/5/12/chartex" xmlns:cx7="http://schemas.microsoft.com/office/drawing/2016/5/13/chartex" xmlns:cx8="http://schemas.microsoft.com/office/drawing/2016/5/14/chartex" xmlns:mc="http://schemas.openxmlformats.org/markup-compatibility/2006" xmlns:aink="http://schemas.microsoft.com/office/drawing/2016/ink" xmlns:am3d="http://schemas.microsoft.com/office/drawing/2017/model3d" xmlns:o="urn:schemas-microsoft-com:office:office" xmlns:r="http://schemas.openxmlformats.org/officeDocument/2006/relationships" xmlns:m="http://schemas.openxmlformats.org/officeDocument/2006/math" xmlns:v="urn:schemas-microsoft-com:vml" xmlns:wp14="http://schemas.microsoft.com/office/word/2010/wordprocessingDrawing" xmlns:wp="http://schemas.openxmlformats.org/drawingml/2006/wordprocessingDrawing" xmlns:w10="urn:schemas-microsoft-com:office:word" xmlns:w="http://schemas.openxmlformats.org/wordprocessingml/2006/main" xmlns:w14="http://schemas.microsoft.com/office/word/2010/wordml" xmlns:w15="http://schemas.microsoft.com/office/word/2012/wordml" xmlns:w16cex="http://schemas.microsoft.com/office/word/2018/wordml/cex" xmlns:w16cid="http://schemas.microsoft.com/office/word/2016/wordml/cid" xmlns:w16="http://schemas.microsoft.com/office/word/2018/wordml" xmlns:w16se="http://schemas.microsoft.com/office/word/2015/wordml/symex" xmlns:wpg="http://schemas.microsoft.com/office/word/2010/wordprocessingGroup" xmlns:wpi="http://schemas.microsoft.com/office/word/2010/wordprocessingInk" xmlns:wne="http://schemas.microsoft.com/office/word/2006/wordml" xmlns:wps="http://schemas.microsoft.com/office/word/2010/wordprocessingShape" mc:Ignorable="w14 w15 w16se w16cid w16 w16cex wp14">
+<w:glossaryDocument xmlns:wpc="http://schemas.microsoft.com/office/word/2010/wordprocessingCanvas" xmlns:cx="http://schemas.microsoft.com/office/drawing/2014/chartex" xmlns:cx1="http://schemas.microsoft.com/office/drawing/2015/9/8/chartex" xmlns:cx2="http://schemas.microsoft.com/office/drawing/2015/10/21/chartex" xmlns:cx3="http://schemas.microsoft.com/office/drawing/2016/5/9/chartex" xmlns:cx4="http://schemas.microsoft.com/office/drawing/2016/5/10/chartex" xmlns:cx5="http://schemas.microsoft.com/office/drawing/2016/5/11/chartex" xmlns:cx6="http://schemas.microsoft.com/office/drawing/2016/5/12/chartex" xmlns:cx7="http://schemas.microsoft.com/office/drawing/2016/5/13/chartex" xmlns:cx8="http://schemas.microsoft.com/office/drawing/2016/5/14/chartex" xmlns:mc="http://schemas.openxmlformats.org/markup-compatibility/2006" xmlns:aink="http://schemas.microsoft.com/office/drawing/2016/ink" xmlns:am3d="http://schemas.microsoft.com/office/drawing/2017/model3d" xmlns:o="urn:schemas-microsoft-com:office:office" xmlns:oel="http://schemas.microsoft.com/office/2019/extlst" xmlns:r="http://schemas.openxmlformats.org/officeDocument/2006/relationships" xmlns:m="http://schemas.openxmlformats.org/officeDocument/2006/math" xmlns:v="urn:schemas-microsoft-com:vml" xmlns:wp14="http://schemas.microsoft.com/office/word/2010/wordprocessingDrawing" xmlns:wp="http://schemas.openxmlformats.org/drawingml/2006/wordprocessingDrawing" xmlns:w10="urn:schemas-microsoft-com:office:word" xmlns:w="http://schemas.openxmlformats.org/wordprocessingml/2006/main" xmlns:w14="http://schemas.microsoft.com/office/word/2010/wordml" xmlns:w15="http://schemas.microsoft.com/office/word/2012/wordml" xmlns:w16cex="http://schemas.microsoft.com/office/word/2018/wordml/cex" xmlns:w16cid="http://schemas.microsoft.com/office/word/2016/wordml/cid" xmlns:w16="http://schemas.microsoft.com/office/word/2018/wordml" xmlns:w16sdtdh="http://schemas.microsoft.com/office/word/2020/wordml/sdtdatahash" xmlns:w16se="http://schemas.microsoft.com/office/word/2015/wordml/symex" xmlns:wpg="http://schemas.microsoft.com/office/word/2010/wordprocessingGroup" xmlns:wpi="http://schemas.microsoft.com/office/word/2010/wordprocessingInk" xmlns:wne="http://schemas.microsoft.com/office/word/2006/wordml" xmlns:wps="http://schemas.microsoft.com/office/word/2010/wordprocessingShape" mc:Ignorable="w14 w15 w16se w16cid w16 w16cex w16sdtdh wp14">
   <w:docParts>
     <w:docPart>
       <w:docPartPr>
@@ -6208,7 +6628,7 @@
 </file>
 
 <file path=word/glossary/fontTable.xml><?xml version="1.0" encoding="utf-8"?>
-<w:fonts xmlns:mc="http://schemas.openxmlformats.org/markup-compatibility/2006" xmlns:r="http://schemas.openxmlformats.org/officeDocument/2006/relationships" xmlns:w="http://schemas.openxmlformats.org/wordprocessingml/2006/main" xmlns:w14="http://schemas.microsoft.com/office/word/2010/wordml" xmlns:w15="http://schemas.microsoft.com/office/word/2012/wordml" xmlns:w16cex="http://schemas.microsoft.com/office/word/2018/wordml/cex" xmlns:w16cid="http://schemas.microsoft.com/office/word/2016/wordml/cid" xmlns:w16="http://schemas.microsoft.com/office/word/2018/wordml" xmlns:w16se="http://schemas.microsoft.com/office/word/2015/wordml/symex" mc:Ignorable="w14 w15 w16se w16cid w16 w16cex">
+<w:fonts xmlns:mc="http://schemas.openxmlformats.org/markup-compatibility/2006" xmlns:r="http://schemas.openxmlformats.org/officeDocument/2006/relationships" xmlns:w="http://schemas.openxmlformats.org/wordprocessingml/2006/main" xmlns:w14="http://schemas.microsoft.com/office/word/2010/wordml" xmlns:w15="http://schemas.microsoft.com/office/word/2012/wordml" xmlns:w16cex="http://schemas.microsoft.com/office/word/2018/wordml/cex" xmlns:w16cid="http://schemas.microsoft.com/office/word/2016/wordml/cid" xmlns:w16="http://schemas.microsoft.com/office/word/2018/wordml" xmlns:w16sdtdh="http://schemas.microsoft.com/office/word/2020/wordml/sdtdatahash" xmlns:w16se="http://schemas.microsoft.com/office/word/2015/wordml/symex" mc:Ignorable="w14 w15 w16se w16cid w16 w16cex w16sdtdh">
   <w:font w:name="Times New Roman">
     <w:panose1 w:val="02020603050405020304"/>
     <w:charset w:val="00"/>
@@ -6217,7 +6637,7 @@
     <w:sig w:usb0="E0002EFF" w:usb1="C000785B" w:usb2="00000009" w:usb3="00000000" w:csb0="000001FF" w:csb1="00000000"/>
   </w:font>
   <w:font w:name="Gill Sans MT">
-    <w:altName w:val="Gill Sans MT"/>
+    <w:altName w:val="Calibri"/>
     <w:charset w:val="00"/>
     <w:family w:val="swiss"/>
     <w:pitch w:val="variable"/>
@@ -6248,7 +6668,7 @@
 </file>
 
 <file path=word/glossary/settings.xml><?xml version="1.0" encoding="utf-8"?>
-<w:settings xmlns:mc="http://schemas.openxmlformats.org/markup-compatibility/2006" xmlns:o="urn:schemas-microsoft-com:office:office" xmlns:r="http://schemas.openxmlformats.org/officeDocument/2006/relationships" xmlns:m="http://schemas.openxmlformats.org/officeDocument/2006/math" xmlns:v="urn:schemas-microsoft-com:vml" xmlns:w10="urn:schemas-microsoft-com:office:word" xmlns:w="http://schemas.openxmlformats.org/wordprocessingml/2006/main" xmlns:w14="http://schemas.microsoft.com/office/word/2010/wordml" xmlns:w15="http://schemas.microsoft.com/office/word/2012/wordml" xmlns:w16cex="http://schemas.microsoft.com/office/word/2018/wordml/cex" xmlns:w16cid="http://schemas.microsoft.com/office/word/2016/wordml/cid" xmlns:w16="http://schemas.microsoft.com/office/word/2018/wordml" xmlns:w16se="http://schemas.microsoft.com/office/word/2015/wordml/symex" xmlns:sl="http://schemas.openxmlformats.org/schemaLibrary/2006/main" mc:Ignorable="w14 w15 w16se w16cid w16 w16cex">
+<w:settings xmlns:mc="http://schemas.openxmlformats.org/markup-compatibility/2006" xmlns:o="urn:schemas-microsoft-com:office:office" xmlns:r="http://schemas.openxmlformats.org/officeDocument/2006/relationships" xmlns:m="http://schemas.openxmlformats.org/officeDocument/2006/math" xmlns:v="urn:schemas-microsoft-com:vml" xmlns:w10="urn:schemas-microsoft-com:office:word" xmlns:w="http://schemas.openxmlformats.org/wordprocessingml/2006/main" xmlns:w14="http://schemas.microsoft.com/office/word/2010/wordml" xmlns:w15="http://schemas.microsoft.com/office/word/2012/wordml" xmlns:w16cex="http://schemas.microsoft.com/office/word/2018/wordml/cex" xmlns:w16cid="http://schemas.microsoft.com/office/word/2016/wordml/cid" xmlns:w16="http://schemas.microsoft.com/office/word/2018/wordml" xmlns:w16sdtdh="http://schemas.microsoft.com/office/word/2020/wordml/sdtdatahash" xmlns:w16se="http://schemas.microsoft.com/office/word/2015/wordml/symex" xmlns:sl="http://schemas.openxmlformats.org/schemaLibrary/2006/main" mc:Ignorable="w14 w15 w16se w16cid w16 w16cex w16sdtdh">
   <w:view w:val="normal"/>
   <w:defaultTabStop w:val="720"/>
   <w:hyphenationZone w:val="425"/>
@@ -6270,10 +6690,12 @@
     <w:rsid w:val="002458A0"/>
     <w:rsid w:val="00280D50"/>
     <w:rsid w:val="002B50A5"/>
+    <w:rsid w:val="00444570"/>
     <w:rsid w:val="00486728"/>
     <w:rsid w:val="005A5759"/>
     <w:rsid w:val="0063477E"/>
     <w:rsid w:val="00655FEA"/>
+    <w:rsid w:val="006C70D8"/>
     <w:rsid w:val="007E245F"/>
     <w:rsid w:val="007E5F9E"/>
     <w:rsid w:val="00843AE2"/>
@@ -6310,7 +6732,7 @@
 </file>
 
 <file path=word/glossary/styles.xml><?xml version="1.0" encoding="utf-8"?>
-<w:styles xmlns:mc="http://schemas.openxmlformats.org/markup-compatibility/2006" xmlns:r="http://schemas.openxmlformats.org/officeDocument/2006/relationships" xmlns:w="http://schemas.openxmlformats.org/wordprocessingml/2006/main" xmlns:w14="http://schemas.microsoft.com/office/word/2010/wordml" xmlns:w15="http://schemas.microsoft.com/office/word/2012/wordml" xmlns:w16cex="http://schemas.microsoft.com/office/word/2018/wordml/cex" xmlns:w16cid="http://schemas.microsoft.com/office/word/2016/wordml/cid" xmlns:w16="http://schemas.microsoft.com/office/word/2018/wordml" xmlns:w16se="http://schemas.microsoft.com/office/word/2015/wordml/symex" mc:Ignorable="w14 w15 w16se w16cid w16 w16cex">
+<w:styles xmlns:mc="http://schemas.openxmlformats.org/markup-compatibility/2006" xmlns:r="http://schemas.openxmlformats.org/officeDocument/2006/relationships" xmlns:w="http://schemas.openxmlformats.org/wordprocessingml/2006/main" xmlns:w14="http://schemas.microsoft.com/office/word/2010/wordml" xmlns:w15="http://schemas.microsoft.com/office/word/2012/wordml" xmlns:w16cex="http://schemas.microsoft.com/office/word/2018/wordml/cex" xmlns:w16cid="http://schemas.microsoft.com/office/word/2016/wordml/cid" xmlns:w16="http://schemas.microsoft.com/office/word/2018/wordml" xmlns:w16sdtdh="http://schemas.microsoft.com/office/word/2020/wordml/sdtdatahash" xmlns:w16se="http://schemas.microsoft.com/office/word/2015/wordml/symex" mc:Ignorable="w14 w15 w16se w16cid w16 w16cex w16sdtdh">
   <w:docDefaults>
     <w:rPrDefault>
       <w:rPr>
@@ -6432,6 +6854,7 @@
     <w:lsdException w:name="HTML Sample" w:semiHidden="1" w:unhideWhenUsed="1"/>
     <w:lsdException w:name="HTML Typewriter" w:semiHidden="1" w:unhideWhenUsed="1"/>
     <w:lsdException w:name="HTML Variable" w:semiHidden="1" w:unhideWhenUsed="1"/>
+    <w:lsdException w:name="Normal Table" w:semiHidden="1" w:unhideWhenUsed="1"/>
     <w:lsdException w:name="annotation subject" w:semiHidden="1" w:unhideWhenUsed="1"/>
     <w:lsdException w:name="No List" w:semiHidden="1" w:unhideWhenUsed="1"/>
     <w:lsdException w:name="Outline List 1" w:semiHidden="1" w:unhideWhenUsed="1"/>
@@ -6474,8 +6897,11 @@
     <w:lsdException w:name="Table Contemporary" w:semiHidden="1" w:unhideWhenUsed="1"/>
     <w:lsdException w:name="Table Elegant" w:semiHidden="1" w:unhideWhenUsed="1"/>
     <w:lsdException w:name="Table Professional" w:semiHidden="1" w:unhideWhenUsed="1"/>
+    <w:lsdException w:name="Table Subtle 1" w:semiHidden="1" w:unhideWhenUsed="1"/>
     <w:lsdException w:name="Table Subtle 2" w:semiHidden="1" w:unhideWhenUsed="1"/>
     <w:lsdException w:name="Table Web 1" w:semiHidden="1" w:unhideWhenUsed="1"/>
+    <w:lsdException w:name="Table Web 2" w:semiHidden="1" w:unhideWhenUsed="1"/>
+    <w:lsdException w:name="Table Web 3" w:semiHidden="1" w:unhideWhenUsed="1"/>
     <w:lsdException w:name="Balloon Text" w:semiHidden="1" w:unhideWhenUsed="1"/>
     <w:lsdException w:name="Table Grid" w:uiPriority="39"/>
     <w:lsdException w:name="Table Theme" w:semiHidden="1" w:unhideWhenUsed="1"/>
@@ -6779,42 +7205,6 @@
       <w:lang w:val="en-US" w:eastAsia="en-US"/>
     </w:rPr>
   </w:style>
-  <w:style w:type="paragraph" w:customStyle="1" w:styleId="70E2D5C0DFDE4232A502B00C6CCBB7D4">
-    <w:name w:val="70E2D5C0DFDE4232A502B00C6CCBB7D4"/>
-    <w:rsid w:val="00843AE2"/>
-    <w:pPr>
-      <w:keepNext/>
-      <w:keepLines/>
-      <w:spacing w:after="0" w:line="240" w:lineRule="auto"/>
-      <w:jc w:val="center"/>
-      <w:outlineLvl w:val="2"/>
-    </w:pPr>
-    <w:rPr>
-      <w:rFonts w:asciiTheme="majorHAnsi" w:eastAsiaTheme="majorEastAsia" w:hAnsiTheme="majorHAnsi" w:cstheme="majorBidi"/>
-      <w:b/>
-      <w:color w:val="ED7D31" w:themeColor="accent2"/>
-      <w:sz w:val="36"/>
-      <w:szCs w:val="24"/>
-      <w:lang w:val="en-US" w:eastAsia="en-US"/>
-    </w:rPr>
-  </w:style>
-  <w:style w:type="paragraph" w:customStyle="1" w:styleId="Text">
-    <w:name w:val="Text"/>
-    <w:basedOn w:val="Normal"/>
-    <w:uiPriority w:val="5"/>
-    <w:qFormat/>
-    <w:rsid w:val="00486728"/>
-    <w:pPr>
-      <w:spacing w:after="0" w:line="216" w:lineRule="auto"/>
-    </w:pPr>
-    <w:rPr>
-      <w:rFonts w:eastAsiaTheme="minorHAnsi"/>
-      <w:color w:val="4472C4" w:themeColor="accent1"/>
-      <w:sz w:val="28"/>
-      <w:szCs w:val="24"/>
-      <w:lang w:val="en-US" w:eastAsia="en-US"/>
-    </w:rPr>
-  </w:style>
   <w:style w:type="paragraph" w:styleId="Citat">
     <w:name w:val="Quote"/>
     <w:basedOn w:val="Normal"/>
@@ -6850,36 +7240,6 @@
       <w:lang w:val="en-US" w:eastAsia="en-US"/>
     </w:rPr>
   </w:style>
-  <w:style w:type="paragraph" w:customStyle="1" w:styleId="AD4B8B4A5EB446CCB08AA8630B0A2B1E">
-    <w:name w:val="AD4B8B4A5EB446CCB08AA8630B0A2B1E"/>
-    <w:rsid w:val="00655FEA"/>
-    <w:pPr>
-      <w:spacing w:before="200" w:line="240" w:lineRule="auto"/>
-    </w:pPr>
-    <w:rPr>
-      <w:rFonts w:asciiTheme="majorHAnsi" w:eastAsiaTheme="minorHAnsi" w:hAnsiTheme="majorHAnsi"/>
-      <w:iCs/>
-      <w:color w:val="0F263C" w:themeColor="accent5" w:themeShade="40"/>
-      <w:sz w:val="76"/>
-      <w:szCs w:val="24"/>
-      <w:lang w:val="en-US" w:eastAsia="en-US"/>
-    </w:rPr>
-  </w:style>
-  <w:style w:type="paragraph" w:customStyle="1" w:styleId="AD4B8B4A5EB446CCB08AA8630B0A2B1E1">
-    <w:name w:val="AD4B8B4A5EB446CCB08AA8630B0A2B1E1"/>
-    <w:rsid w:val="00486728"/>
-    <w:pPr>
-      <w:spacing w:before="200" w:line="240" w:lineRule="auto"/>
-    </w:pPr>
-    <w:rPr>
-      <w:rFonts w:asciiTheme="majorHAnsi" w:eastAsiaTheme="minorHAnsi" w:hAnsiTheme="majorHAnsi"/>
-      <w:iCs/>
-      <w:color w:val="0F263C" w:themeColor="accent5" w:themeShade="40"/>
-      <w:sz w:val="76"/>
-      <w:szCs w:val="24"/>
-      <w:lang w:val="en-US" w:eastAsia="en-US"/>
-    </w:rPr>
-  </w:style>
   <w:style w:type="paragraph" w:customStyle="1" w:styleId="1BAD22CFAA9F4F9496FED6DFC35AB021">
     <w:name w:val="1BAD22CFAA9F4F9496FED6DFC35AB021"/>
     <w:rsid w:val="007E5F9E"/>
@@ -6901,27 +7261,6 @@
       <w:lang w:val="da-DK" w:eastAsia="da-DK"/>
     </w:rPr>
   </w:style>
-  <w:style w:type="paragraph" w:customStyle="1" w:styleId="515FEFA328EA4BAC9DD67CE6F0218B69">
-    <w:name w:val="515FEFA328EA4BAC9DD67CE6F0218B69"/>
-    <w:rsid w:val="007E5F9E"/>
-    <w:rPr>
-      <w:lang w:val="da-DK" w:eastAsia="da-DK"/>
-    </w:rPr>
-  </w:style>
-  <w:style w:type="paragraph" w:customStyle="1" w:styleId="E9559175E46C416CBAD32C55637BCB5F">
-    <w:name w:val="E9559175E46C416CBAD32C55637BCB5F"/>
-    <w:rsid w:val="007E5F9E"/>
-    <w:rPr>
-      <w:lang w:val="da-DK" w:eastAsia="da-DK"/>
-    </w:rPr>
-  </w:style>
-  <w:style w:type="paragraph" w:customStyle="1" w:styleId="084699374B4F4FFC8E2C7C12E6B9B9AC">
-    <w:name w:val="084699374B4F4FFC8E2C7C12E6B9B9AC"/>
-    <w:rsid w:val="007E5F9E"/>
-    <w:rPr>
-      <w:lang w:val="da-DK" w:eastAsia="da-DK"/>
-    </w:rPr>
-  </w:style>
   <w:style w:type="paragraph" w:customStyle="1" w:styleId="9CC56F0FD29A4210BE3E6252890CD25F">
     <w:name w:val="9CC56F0FD29A4210BE3E6252890CD25F"/>
     <w:rsid w:val="007E5F9E"/>
@@ -6932,27 +7271,6 @@
   <w:style w:type="paragraph" w:customStyle="1" w:styleId="B972A3B5AE8749D5A8B92351B41646A3">
     <w:name w:val="B972A3B5AE8749D5A8B92351B41646A3"/>
     <w:rsid w:val="007E5F9E"/>
-    <w:rPr>
-      <w:lang w:val="da-DK" w:eastAsia="da-DK"/>
-    </w:rPr>
-  </w:style>
-  <w:style w:type="paragraph" w:customStyle="1" w:styleId="2473B53902024CC78D3CE3429B84B2D5">
-    <w:name w:val="2473B53902024CC78D3CE3429B84B2D5"/>
-    <w:rsid w:val="00D32273"/>
-    <w:rPr>
-      <w:lang w:val="da-DK" w:eastAsia="da-DK"/>
-    </w:rPr>
-  </w:style>
-  <w:style w:type="paragraph" w:customStyle="1" w:styleId="CD9A6146A89A4226A72F7F60E78534A1">
-    <w:name w:val="CD9A6146A89A4226A72F7F60E78534A1"/>
-    <w:rsid w:val="00D32273"/>
-    <w:rPr>
-      <w:lang w:val="da-DK" w:eastAsia="da-DK"/>
-    </w:rPr>
-  </w:style>
-  <w:style w:type="paragraph" w:customStyle="1" w:styleId="2C16B0070FCA47CB9DAFB8C188FE3F95">
-    <w:name w:val="2C16B0070FCA47CB9DAFB8C188FE3F95"/>
-    <w:rsid w:val="00D32273"/>
     <w:rPr>
       <w:lang w:val="da-DK" w:eastAsia="da-DK"/>
     </w:rPr>
@@ -6982,7 +7300,7 @@
 </file>
 
 <file path=word/glossary/webSettings.xml><?xml version="1.0" encoding="utf-8"?>
-<w:webSettings xmlns:mc="http://schemas.openxmlformats.org/markup-compatibility/2006" xmlns:r="http://schemas.openxmlformats.org/officeDocument/2006/relationships" xmlns:w="http://schemas.openxmlformats.org/wordprocessingml/2006/main" xmlns:w14="http://schemas.microsoft.com/office/word/2010/wordml" xmlns:w15="http://schemas.microsoft.com/office/word/2012/wordml" xmlns:w16cex="http://schemas.microsoft.com/office/word/2018/wordml/cex" xmlns:w16cid="http://schemas.microsoft.com/office/word/2016/wordml/cid" xmlns:w16="http://schemas.microsoft.com/office/word/2018/wordml" xmlns:w16se="http://schemas.microsoft.com/office/word/2015/wordml/symex" mc:Ignorable="w14 w15 w16se w16cid w16 w16cex">
+<w:webSettings xmlns:mc="http://schemas.openxmlformats.org/markup-compatibility/2006" xmlns:r="http://schemas.openxmlformats.org/officeDocument/2006/relationships" xmlns:w="http://schemas.openxmlformats.org/wordprocessingml/2006/main" xmlns:w14="http://schemas.microsoft.com/office/word/2010/wordml" xmlns:w15="http://schemas.microsoft.com/office/word/2012/wordml" xmlns:w16cex="http://schemas.microsoft.com/office/word/2018/wordml/cex" xmlns:w16cid="http://schemas.microsoft.com/office/word/2016/wordml/cid" xmlns:w16="http://schemas.microsoft.com/office/word/2018/wordml" xmlns:w16sdtdh="http://schemas.microsoft.com/office/word/2020/wordml/sdtdatahash" xmlns:w16se="http://schemas.microsoft.com/office/word/2015/wordml/symex" mc:Ignorable="w14 w15 w16se w16cid w16 w16cex w16sdtdh">
   <w:optimizeForBrowser/>
   <w:allowPNG/>
 </w:webSettings>
@@ -8292,24 +8610,6 @@
 </file>
 
 <file path=customXml/item2.xml><?xml version="1.0" encoding="utf-8"?>
-<p:properties xmlns:p="http://schemas.microsoft.com/office/2006/metadata/properties" xmlns:xsi="http://www.w3.org/2001/XMLSchema-instance" xmlns:pc="http://schemas.microsoft.com/office/infopath/2007/PartnerControls">
-  <documentManagement>
-    <Status xmlns="71af3243-3dd4-4a8d-8c0d-dd76da1f02a5">Not started</Status>
-    <MediaServiceKeyPoints xmlns="71af3243-3dd4-4a8d-8c0d-dd76da1f02a5" xsi:nil="true"/>
-  </documentManagement>
-</p:properties>
-</file>
-
-<file path=customXml/item3.xml><?xml version="1.0" encoding="utf-8"?>
-<?mso-contentType ?>
-<FormTemplates xmlns="http://schemas.microsoft.com/sharepoint/v3/contenttype/forms">
-  <Display>DocumentLibraryForm</Display>
-  <Edit>DocumentLibraryForm</Edit>
-  <New>DocumentLibraryForm</New>
-</FormTemplates>
-</file>
-
-<file path=customXml/item4.xml><?xml version="1.0" encoding="utf-8"?>
 <b:Sources xmlns:b="http://schemas.openxmlformats.org/officeDocument/2006/bibliography" xmlns="http://schemas.openxmlformats.org/officeDocument/2006/bibliography" SelectedStyle="\APASixthEditionOfficeOnline.xsl" StyleName="APA" Version="6">
   <b:Source>
     <b:Tag>Denning1</b:Tag>
@@ -8342,6 +8642,24 @@
 </b:Sources>
 </file>
 
+<file path=customXml/item3.xml><?xml version="1.0" encoding="utf-8"?>
+<p:properties xmlns:p="http://schemas.microsoft.com/office/2006/metadata/properties" xmlns:xsi="http://www.w3.org/2001/XMLSchema-instance" xmlns:pc="http://schemas.microsoft.com/office/infopath/2007/PartnerControls">
+  <documentManagement>
+    <Status xmlns="71af3243-3dd4-4a8d-8c0d-dd76da1f02a5">Not started</Status>
+    <MediaServiceKeyPoints xmlns="71af3243-3dd4-4a8d-8c0d-dd76da1f02a5" xsi:nil="true"/>
+  </documentManagement>
+</p:properties>
+</file>
+
+<file path=customXml/item4.xml><?xml version="1.0" encoding="utf-8"?>
+<?mso-contentType ?>
+<FormTemplates xmlns="http://schemas.microsoft.com/sharepoint/v3/contenttype/forms">
+  <Display>DocumentLibraryForm</Display>
+  <Edit>DocumentLibraryForm</Edit>
+  <New>DocumentLibraryForm</New>
+</FormTemplates>
+</file>
+
 <file path=customXml/itemProps1.xml><?xml version="1.0" encoding="utf-8"?>
 <ds:datastoreItem xmlns:ds="http://schemas.openxmlformats.org/officeDocument/2006/customXml" ds:itemID="{6B94A94B-4A54-4B16-81FB-DC3C85B467B0}">
   <ds:schemaRefs>
@@ -8362,6 +8680,14 @@
 </file>
 
 <file path=customXml/itemProps2.xml><?xml version="1.0" encoding="utf-8"?>
+<ds:datastoreItem xmlns:ds="http://schemas.openxmlformats.org/officeDocument/2006/customXml" ds:itemID="{33080E63-CF03-46E5-AFDF-A4CD5510E0BC}">
+  <ds:schemaRefs>
+    <ds:schemaRef ds:uri="http://schemas.openxmlformats.org/officeDocument/2006/bibliography"/>
+  </ds:schemaRefs>
+</ds:datastoreItem>
+</file>
+
+<file path=customXml/itemProps3.xml><?xml version="1.0" encoding="utf-8"?>
 <ds:datastoreItem xmlns:ds="http://schemas.openxmlformats.org/officeDocument/2006/customXml" ds:itemID="{05B4A40E-75E0-404B-8386-9A33B9B1B997}">
   <ds:schemaRefs>
     <ds:schemaRef ds:uri="http://schemas.microsoft.com/office/2006/metadata/properties"/>
@@ -8371,18 +8697,10 @@
 </ds:datastoreItem>
 </file>
 
-<file path=customXml/itemProps3.xml><?xml version="1.0" encoding="utf-8"?>
+<file path=customXml/itemProps4.xml><?xml version="1.0" encoding="utf-8"?>
 <ds:datastoreItem xmlns:ds="http://schemas.openxmlformats.org/officeDocument/2006/customXml" ds:itemID="{9C89F7B8-6C0B-40F1-A916-537F3D957A10}">
   <ds:schemaRefs>
     <ds:schemaRef ds:uri="http://schemas.microsoft.com/sharepoint/v3/contenttype/forms"/>
   </ds:schemaRefs>
 </ds:datastoreItem>
-</file>
-
-<file path=customXml/itemProps4.xml><?xml version="1.0" encoding="utf-8"?>
-<ds:datastoreItem xmlns:ds="http://schemas.openxmlformats.org/officeDocument/2006/customXml" ds:itemID="{42CA8EC6-83E7-4EDE-836E-1940E9FE3767}">
-  <ds:schemaRefs>
-    <ds:schemaRef ds:uri="http://schemas.openxmlformats.org/officeDocument/2006/bibliography"/>
-  </ds:schemaRefs>
-</ds:datastoreItem>
 </file>
--- a/Docs/Processrapport.docx
+++ b/Docs/Processrapport.docx
@@ -72,9 +72,8 @@
               <w:placeholder>
                 <w:docPart w:val="B972A3B5AE8749D5A8B92351B41646A3"/>
               </w:placeholder>
-              <w:showingPlcHdr/>
               <w:dataBinding w:prefixMappings="xmlns:ns0='http://schemas.microsoft.com/office/2006/coverPageProps'" w:xpath="/ns0:CoverPageProperties[1]/ns0:PublishDate[1]" w:storeItemID="{55AF091B-3C7A-41E3-B477-F2FDAA23CFDA}"/>
-              <w:date>
+              <w:date w:fullDate="2022-11-10T00:00:00Z">
                 <w:dateFormat w:val="dd-MM-yyyy"/>
                 <w:lid w:val="da-DK"/>
                 <w:storeMappedDataAs w:val="dateTime"/>
@@ -97,7 +96,7 @@
                     <w:sz w:val="28"/>
                     <w:szCs w:val="28"/>
                   </w:rPr>
-                  <w:t>[Dato]</w:t>
+                  <w:t>10-11-2022</w:t>
                 </w:r>
               </w:p>
             </w:sdtContent>
@@ -308,10 +307,10 @@
         <w:p>
           <w:pPr>
             <w:sectPr>
-              <w:headerReference w:type="default" r:id="rId11"/>
-              <w:footerReference w:type="even" r:id="rId12"/>
-              <w:footerReference w:type="default" r:id="rId13"/>
-              <w:footerReference w:type="first" r:id="rId14"/>
+              <w:headerReference w:type="default" r:id="rId12"/>
+              <w:footerReference w:type="even" r:id="rId13"/>
+              <w:footerReference w:type="default" r:id="rId14"/>
+              <w:footerReference w:type="first" r:id="rId15"/>
               <w:pgSz w:w="12240" w:h="15840" w:code="1"/>
               <w:pgMar w:top="720" w:right="720" w:bottom="720" w:left="720" w:header="709" w:footer="709" w:gutter="0"/>
               <w:pgNumType w:fmt="lowerRoman" w:start="0"/>
@@ -351,7 +350,7 @@
                         </pic:cNvPicPr>
                       </pic:nvPicPr>
                       <pic:blipFill>
-                        <a:blip r:embed="rId15" cstate="print">
+                        <a:blip r:embed="rId16" cstate="print">
                           <a:extLst>
                             <a:ext uri="{28A0092B-C50C-407E-A947-70E740481C1C}">
                               <a14:useLocalDpi xmlns:a14="http://schemas.microsoft.com/office/drawing/2010/main" val="0"/>
@@ -866,7 +865,7 @@
         </w:rPr>
       </w:pPr>
       <w:bookmarkStart w:id="0" w:name="_Toc56081780"/>
-      <w:bookmarkStart w:id="1" w:name="_Toc98920047"/>
+      <w:bookmarkStart w:id="1" w:name="_Toc118858893"/>
       <w:r>
         <w:rPr>
           <w:sz w:val="32"/>
@@ -927,7 +926,7 @@
                     <pic:cNvPicPr/>
                   </pic:nvPicPr>
                   <pic:blipFill>
-                    <a:blip r:embed="rId16">
+                    <a:blip r:embed="rId17">
                       <a:extLst>
                         <a:ext uri="{28A0092B-C50C-407E-A947-70E740481C1C}">
                           <a14:useLocalDpi xmlns:a14="http://schemas.microsoft.com/office/drawing/2010/main" val="0"/>
@@ -1077,252 +1076,97 @@
     </w:p>
     <w:p>
       <w:pPr>
+        <w:rPr>
+          <w:lang w:val="da-DK"/>
+        </w:rPr>
+      </w:pPr>
+    </w:p>
+    <w:p>
+      <w:pPr>
         <w:pStyle w:val="Overskrift1"/>
         <w:rPr>
           <w:lang w:val="da-DK"/>
         </w:rPr>
       </w:pPr>
-      <w:bookmarkStart w:id="2" w:name="_Toc56502639"/>
-      <w:bookmarkStart w:id="3" w:name="_Toc98920048"/>
-      <w:r>
-        <w:rPr>
-          <w:lang w:val="da-DK"/>
-        </w:rPr>
-        <w:lastRenderedPageBreak/>
-        <w:t>(</w:t>
-      </w:r>
-      <w:r>
-        <w:rPr>
-          <w:lang w:val="da-DK"/>
-        </w:rPr>
-        <w:t>Indeks</w:t>
+      <w:bookmarkStart w:id="2" w:name="_Toc118858895"/>
+      <w:r>
+        <w:rPr>
+          <w:lang w:val="da-DK"/>
+        </w:rPr>
+        <w:t>Læsevejledning</w:t>
       </w:r>
       <w:bookmarkEnd w:id="2"/>
-      <w:r>
-        <w:rPr>
-          <w:lang w:val="da-DK"/>
-        </w:rPr>
-        <w:t>)</w:t>
+    </w:p>
+    <w:p>
+      <w:pPr>
+        <w:rPr>
+          <w:lang w:val="da-DK"/>
+        </w:rPr>
+      </w:pPr>
+    </w:p>
+    <w:p>
+      <w:pPr>
+        <w:pStyle w:val="Overskrift5"/>
+        <w:rPr>
+          <w:lang w:val="da-DK"/>
+        </w:rPr>
+      </w:pPr>
+      <w:r>
+        <w:rPr>
+          <w:lang w:val="da-DK"/>
+        </w:rPr>
+        <w:t>Forkort</w:t>
+      </w:r>
+      <w:r>
+        <w:rPr>
+          <w:lang w:val="da-DK"/>
+        </w:rPr>
+        <w:t>elser</w:t>
+      </w:r>
+    </w:p>
+    <w:p>
+      <w:pPr>
+        <w:rPr>
+          <w:lang w:val="da-DK"/>
+        </w:rPr>
+      </w:pPr>
+      <w:r>
+        <w:rPr>
+          <w:lang w:val="da-DK"/>
+        </w:rPr>
+        <w:t>MVC: Model view controller</w:t>
+      </w:r>
+    </w:p>
+    <w:p>
+      <w:r>
+        <w:t>API: Application programming interface</w:t>
+      </w:r>
+    </w:p>
+    <w:p>
+      <w:pPr>
+        <w:rPr>
+          <w:i/>
+        </w:rPr>
+      </w:pPr>
+      <w:r>
+        <w:t xml:space="preserve">ORM: Object relation mapping </w:t>
+      </w:r>
+    </w:p>
+    <w:p>
+      <w:pPr>
+        <w:pStyle w:val="Overskrift1"/>
+        <w:rPr>
+          <w:lang w:val="da-DK"/>
+        </w:rPr>
+      </w:pPr>
+      <w:bookmarkStart w:id="3" w:name="_Toc118858896"/>
+      <w:r>
+        <w:rPr>
+          <w:lang w:val="da-DK"/>
+        </w:rPr>
+        <w:t>Forord</w:t>
       </w:r>
       <w:bookmarkEnd w:id="3"/>
-    </w:p>
-    <w:p>
-      <w:pPr>
-        <w:rPr>
-          <w:noProof/>
-          <w:lang w:val="da-DK"/>
-        </w:rPr>
-        <w:sectPr>
-          <w:pgSz w:w="12240" w:h="15840" w:code="1"/>
-          <w:pgMar w:top="720" w:right="720" w:bottom="720" w:left="720" w:header="709" w:footer="709" w:gutter="0"/>
-          <w:pgNumType w:fmt="lowerRoman"/>
-          <w:cols w:space="708"/>
-          <w:titlePg/>
-          <w:docGrid w:linePitch="360"/>
-        </w:sectPr>
-      </w:pPr>
-      <w:r>
-        <w:rPr>
-          <w:lang w:val="da-DK"/>
-        </w:rPr>
-        <w:fldChar w:fldCharType="begin"/>
-      </w:r>
-      <w:r>
-        <w:rPr>
-          <w:lang w:val="da-DK"/>
-        </w:rPr>
-        <w:instrText xml:space="preserve"> INDEX \c "2" \z "1030" </w:instrText>
-      </w:r>
-      <w:r>
-        <w:rPr>
-          <w:lang w:val="da-DK"/>
-        </w:rPr>
-        <w:fldChar w:fldCharType="separate"/>
-      </w:r>
-    </w:p>
-    <w:p>
-      <w:pPr>
-        <w:pStyle w:val="Indeks1"/>
-        <w:tabs>
-          <w:tab w:val="right" w:leader="dot" w:pos="5036"/>
-        </w:tabs>
-        <w:rPr>
-          <w:noProof/>
-        </w:rPr>
-      </w:pPr>
-      <w:r>
-        <w:rPr>
-          <w:noProof/>
-        </w:rPr>
-        <w:t>Afgræsning; 1</w:t>
-      </w:r>
-    </w:p>
-    <w:p>
-      <w:pPr>
-        <w:pStyle w:val="Indeks1"/>
-        <w:tabs>
-          <w:tab w:val="right" w:leader="dot" w:pos="5036"/>
-        </w:tabs>
-        <w:rPr>
-          <w:noProof/>
-        </w:rPr>
-      </w:pPr>
-      <w:r>
-        <w:rPr>
-          <w:noProof/>
-        </w:rPr>
-        <w:t>Diskussion; 2</w:t>
-      </w:r>
-    </w:p>
-    <w:p>
-      <w:pPr>
-        <w:pStyle w:val="Indeks1"/>
-        <w:tabs>
-          <w:tab w:val="right" w:leader="dot" w:pos="5036"/>
-        </w:tabs>
-        <w:rPr>
-          <w:noProof/>
-        </w:rPr>
-      </w:pPr>
-      <w:r>
-        <w:rPr>
-          <w:noProof/>
-        </w:rPr>
-        <w:t>Indledning; 1</w:t>
-      </w:r>
-    </w:p>
-    <w:p>
-      <w:pPr>
-        <w:rPr>
-          <w:noProof/>
-          <w:lang w:val="da-DK"/>
-        </w:rPr>
-        <w:sectPr>
-          <w:type w:val="continuous"/>
-          <w:pgSz w:w="12240" w:h="15840" w:code="1"/>
-          <w:pgMar w:top="720" w:right="720" w:bottom="720" w:left="720" w:header="709" w:footer="709" w:gutter="0"/>
-          <w:pgNumType w:fmt="lowerRoman"/>
-          <w:cols w:num="2" w:space="708"/>
-          <w:titlePg/>
-          <w:docGrid w:linePitch="360"/>
-        </w:sectPr>
-      </w:pPr>
-    </w:p>
-    <w:p>
-      <w:pPr>
-        <w:rPr>
-          <w:lang w:val="da-DK"/>
-        </w:rPr>
-      </w:pPr>
-      <w:r>
-        <w:rPr>
-          <w:lang w:val="da-DK"/>
-        </w:rPr>
-        <w:fldChar w:fldCharType="end"/>
-      </w:r>
-    </w:p>
-    <w:p>
-      <w:pPr>
-        <w:pStyle w:val="Overskrift1"/>
-        <w:rPr>
-          <w:lang w:val="da-DK"/>
-        </w:rPr>
-      </w:pPr>
-      <w:bookmarkStart w:id="4" w:name="_Toc98920049"/>
-      <w:r>
-        <w:rPr>
-          <w:lang w:val="da-DK"/>
-        </w:rPr>
-        <w:t>Læsevejledning</w:t>
-      </w:r>
-      <w:bookmarkEnd w:id="4"/>
-    </w:p>
-    <w:p>
-      <w:pPr>
-        <w:rPr>
-          <w:lang w:val="da-DK"/>
-        </w:rPr>
-      </w:pPr>
-      <w:r>
-        <w:rPr>
-          <w:lang w:val="da-DK"/>
-        </w:rPr>
-        <w:t xml:space="preserve">I læsevejledningen beskriver man hvordan rapporterne anbefales at læses og evt. andre skriftlig formalia, som forkortelser og </w:t>
-      </w:r>
-      <w:proofErr w:type="spellStart"/>
-      <w:r>
-        <w:rPr>
-          <w:lang w:val="da-DK"/>
-        </w:rPr>
-        <w:t>engleske</w:t>
-      </w:r>
-      <w:proofErr w:type="spellEnd"/>
-      <w:r>
-        <w:rPr>
-          <w:lang w:val="da-DK"/>
-        </w:rPr>
-        <w:t xml:space="preserve"> fagord.</w:t>
-      </w:r>
-    </w:p>
-    <w:p>
-      <w:pPr>
-        <w:rPr>
-          <w:lang w:val="da-DK"/>
-        </w:rPr>
-      </w:pPr>
-    </w:p>
-    <w:p>
-      <w:pPr>
-        <w:rPr>
-          <w:i/>
-          <w:lang w:val="da-DK"/>
-        </w:rPr>
-      </w:pPr>
-      <w:r>
-        <w:rPr>
-          <w:i/>
-          <w:lang w:val="da-DK"/>
-        </w:rPr>
-        <w:t xml:space="preserve">Alle overskrifter i parentes er ikke et krav at have </w:t>
-      </w:r>
-      <w:r>
-        <w:rPr>
-          <w:i/>
-          <w:lang w:val="da-DK"/>
-        </w:rPr>
-        <w:t>med.</w:t>
-      </w:r>
-      <w:r>
-        <w:rPr>
-          <w:i/>
-          <w:lang w:val="da-DK"/>
-        </w:rPr>
-        <w:br/>
-        <w:t>Nogen overskrifter skal om</w:t>
-      </w:r>
-      <w:r>
-        <w:rPr>
-          <w:i/>
-          <w:lang w:val="da-DK"/>
-        </w:rPr>
-        <w:t>skrives for at passe ind.</w:t>
-      </w:r>
-    </w:p>
-    <w:p>
-      <w:pPr>
-        <w:pStyle w:val="Overskrift1"/>
-        <w:rPr>
-          <w:lang w:val="da-DK"/>
-        </w:rPr>
-      </w:pPr>
-      <w:bookmarkStart w:id="5" w:name="_Toc98920050"/>
-      <w:r>
-        <w:rPr>
-          <w:lang w:val="da-DK"/>
-        </w:rPr>
-        <w:t>Forord</w:t>
-      </w:r>
-      <w:bookmarkEnd w:id="5"/>
     </w:p>
     <w:p>
       <w:pPr>
@@ -1350,7 +1194,7 @@
         <w:rPr>
           <w:lang w:val="da-DK"/>
         </w:rPr>
-        <w:t>Hvad skal man vide  om rapporterne og projektet før man går i gang med at læse?</w:t>
+        <w:t>Hvad skal man vide om rapporterne og projektet før man går i gang med at læse?</w:t>
       </w:r>
     </w:p>
     <w:p>
@@ -1394,6 +1238,7 @@
           <w:pPr>
             <w:pStyle w:val="Overskrift"/>
           </w:pPr>
+          <w:proofErr w:type="gramStart"/>
           <w:r>
             <w:t>Indholds</w:t>
           </w:r>
@@ -1403,6 +1248,7 @@
           <w:r>
             <w:t>fortegnelse</w:t>
           </w:r>
+          <w:proofErr w:type="gramEnd"/>
         </w:p>
         <w:p>
           <w:pPr>
@@ -1427,7 +1273,7 @@
           <w:r>
             <w:fldChar w:fldCharType="separate"/>
           </w:r>
-          <w:hyperlink w:anchor="_Toc98920047" w:history="1">
+          <w:hyperlink w:anchor="_Toc118858893" w:history="1">
             <w:r>
               <w:rPr>
                 <w:rStyle w:val="Hyperlink"/>
@@ -1455,7 +1301,7 @@
                 <w:noProof/>
                 <w:webHidden/>
               </w:rPr>
-              <w:instrText xml:space="preserve"> PAGEREF _Toc98920047 \h </w:instrText>
+              <w:instrText xml:space="preserve"> PAGEREF _Toc118858893 \h </w:instrText>
             </w:r>
             <w:r>
               <w:rPr>
@@ -1500,7 +1346,7 @@
               <w:lang w:val="da-DK" w:eastAsia="da-DK"/>
             </w:rPr>
           </w:pPr>
-          <w:hyperlink w:anchor="_Toc98920048" w:history="1">
+          <w:hyperlink w:anchor="_Toc118858894" w:history="1">
             <w:r>
               <w:rPr>
                 <w:rStyle w:val="Hyperlink"/>
@@ -1528,7 +1374,7 @@
                 <w:noProof/>
                 <w:webHidden/>
               </w:rPr>
-              <w:instrText xml:space="preserve"> PAGEREF _Toc98920048 \h </w:instrText>
+              <w:instrText xml:space="preserve"> PAGEREF _Toc118858894 \h </w:instrText>
             </w:r>
             <w:r>
               <w:rPr>
@@ -1573,7 +1419,7 @@
               <w:lang w:val="da-DK" w:eastAsia="da-DK"/>
             </w:rPr>
           </w:pPr>
-          <w:hyperlink w:anchor="_Toc98920049" w:history="1">
+          <w:hyperlink w:anchor="_Toc118858895" w:history="1">
             <w:r>
               <w:rPr>
                 <w:rStyle w:val="Hyperlink"/>
@@ -1601,7 +1447,7 @@
                 <w:noProof/>
                 <w:webHidden/>
               </w:rPr>
-              <w:instrText xml:space="preserve"> PAGEREF _Toc98920049 \h </w:instrText>
+              <w:instrText xml:space="preserve"> PAGEREF _Toc118858895 \h </w:instrText>
             </w:r>
             <w:r>
               <w:rPr>
@@ -1646,7 +1492,7 @@
               <w:lang w:val="da-DK" w:eastAsia="da-DK"/>
             </w:rPr>
           </w:pPr>
-          <w:hyperlink w:anchor="_Toc98920050" w:history="1">
+          <w:hyperlink w:anchor="_Toc118858896" w:history="1">
             <w:r>
               <w:rPr>
                 <w:rStyle w:val="Hyperlink"/>
@@ -1674,7 +1520,7 @@
                 <w:noProof/>
                 <w:webHidden/>
               </w:rPr>
-              <w:instrText xml:space="preserve"> PAGEREF _Toc98920050 \h </w:instrText>
+              <w:instrText xml:space="preserve"> PAGEREF _Toc118858896 \h </w:instrText>
             </w:r>
             <w:r>
               <w:rPr>
@@ -1719,7 +1565,7 @@
               <w:lang w:val="da-DK" w:eastAsia="da-DK"/>
             </w:rPr>
           </w:pPr>
-          <w:hyperlink w:anchor="_Toc98920051" w:history="1">
+          <w:hyperlink w:anchor="_Toc118858897" w:history="1">
             <w:r>
               <w:rPr>
                 <w:rStyle w:val="Hyperlink"/>
@@ -1747,7 +1593,7 @@
                 <w:noProof/>
                 <w:webHidden/>
               </w:rPr>
-              <w:instrText xml:space="preserve"> PAGEREF _Toc98920051 \h </w:instrText>
+              <w:instrText xml:space="preserve"> PAGEREF _Toc118858897 \h </w:instrText>
             </w:r>
             <w:r>
               <w:rPr>
@@ -1792,7 +1638,7 @@
               <w:lang w:val="da-DK" w:eastAsia="da-DK"/>
             </w:rPr>
           </w:pPr>
-          <w:hyperlink w:anchor="_Toc98920052" w:history="1">
+          <w:hyperlink w:anchor="_Toc118858898" w:history="1">
             <w:r>
               <w:rPr>
                 <w:rStyle w:val="Hyperlink"/>
@@ -1820,7 +1666,7 @@
                 <w:noProof/>
                 <w:webHidden/>
               </w:rPr>
-              <w:instrText xml:space="preserve"> PAGEREF _Toc98920052 \h </w:instrText>
+              <w:instrText xml:space="preserve"> PAGEREF _Toc118858898 \h </w:instrText>
             </w:r>
             <w:r>
               <w:rPr>
@@ -1865,7 +1711,7 @@
               <w:lang w:val="da-DK" w:eastAsia="da-DK"/>
             </w:rPr>
           </w:pPr>
-          <w:hyperlink w:anchor="_Toc98920053" w:history="1">
+          <w:hyperlink w:anchor="_Toc118858899" w:history="1">
             <w:r>
               <w:rPr>
                 <w:rStyle w:val="Hyperlink"/>
@@ -1893,7 +1739,7 @@
                 <w:noProof/>
                 <w:webHidden/>
               </w:rPr>
-              <w:instrText xml:space="preserve"> PAGEREF _Toc98920053 \h </w:instrText>
+              <w:instrText xml:space="preserve"> PAGEREF _Toc118858899 \h </w:instrText>
             </w:r>
             <w:r>
               <w:rPr>
@@ -1938,7 +1784,7 @@
               <w:lang w:val="da-DK" w:eastAsia="da-DK"/>
             </w:rPr>
           </w:pPr>
-          <w:hyperlink w:anchor="_Toc98920054" w:history="1">
+          <w:hyperlink w:anchor="_Toc118858900" w:history="1">
             <w:r>
               <w:rPr>
                 <w:rStyle w:val="Hyperlink"/>
@@ -1966,7 +1812,80 @@
                 <w:noProof/>
                 <w:webHidden/>
               </w:rPr>
-              <w:instrText xml:space="preserve"> PAGEREF _Toc98920054 \h </w:instrText>
+              <w:instrText xml:space="preserve"> PAGEREF _Toc118858900 \h </w:instrText>
+            </w:r>
+            <w:r>
+              <w:rPr>
+                <w:noProof/>
+                <w:webHidden/>
+              </w:rPr>
+            </w:r>
+            <w:r>
+              <w:rPr>
+                <w:noProof/>
+                <w:webHidden/>
+              </w:rPr>
+              <w:fldChar w:fldCharType="separate"/>
+            </w:r>
+            <w:r>
+              <w:rPr>
+                <w:noProof/>
+                <w:webHidden/>
+              </w:rPr>
+              <w:t>1</w:t>
+            </w:r>
+            <w:r>
+              <w:rPr>
+                <w:noProof/>
+                <w:webHidden/>
+              </w:rPr>
+              <w:fldChar w:fldCharType="end"/>
+            </w:r>
+          </w:hyperlink>
+        </w:p>
+        <w:p>
+          <w:pPr>
+            <w:pStyle w:val="Indholdsfortegnelse1"/>
+            <w:tabs>
+              <w:tab w:val="right" w:leader="dot" w:pos="10790"/>
+            </w:tabs>
+            <w:rPr>
+              <w:rFonts w:eastAsiaTheme="minorEastAsia"/>
+              <w:noProof/>
+              <w:sz w:val="22"/>
+              <w:szCs w:val="22"/>
+              <w:lang w:val="da-DK" w:eastAsia="da-DK"/>
+            </w:rPr>
+          </w:pPr>
+          <w:hyperlink w:anchor="_Toc118858901" w:history="1">
+            <w:r>
+              <w:rPr>
+                <w:rStyle w:val="Hyperlink"/>
+                <w:noProof/>
+                <w:lang w:val="da-DK"/>
+              </w:rPr>
+              <w:t>Projektplanlægning</w:t>
+            </w:r>
+            <w:r>
+              <w:rPr>
+                <w:noProof/>
+                <w:webHidden/>
+              </w:rPr>
+              <w:tab/>
+            </w:r>
+            <w:r>
+              <w:rPr>
+                <w:noProof/>
+                <w:webHidden/>
+              </w:rPr>
+              <w:fldChar w:fldCharType="begin"/>
+            </w:r>
+            <w:r>
+              <w:rPr>
+                <w:noProof/>
+                <w:webHidden/>
+              </w:rPr>
+              <w:instrText xml:space="preserve"> PAGEREF _Toc118858901 \h </w:instrText>
             </w:r>
             <w:r>
               <w:rPr>
@@ -2011,14 +1930,14 @@
               <w:lang w:val="da-DK" w:eastAsia="da-DK"/>
             </w:rPr>
           </w:pPr>
-          <w:hyperlink w:anchor="_Toc98920055" w:history="1">
+          <w:hyperlink w:anchor="_Toc118858902" w:history="1">
             <w:r>
               <w:rPr>
                 <w:rStyle w:val="Hyperlink"/>
                 <w:noProof/>
                 <w:lang w:val="da-DK"/>
               </w:rPr>
-              <w:t>(Afgrænsning)</w:t>
+              <w:t>Estimeret tidsplan</w:t>
             </w:r>
             <w:r>
               <w:rPr>
@@ -2039,7 +1958,80 @@
                 <w:noProof/>
                 <w:webHidden/>
               </w:rPr>
-              <w:instrText xml:space="preserve"> PAGEREF _Toc98920055 \h </w:instrText>
+              <w:instrText xml:space="preserve"> PAGEREF _Toc118858902 \h </w:instrText>
+            </w:r>
+            <w:r>
+              <w:rPr>
+                <w:noProof/>
+                <w:webHidden/>
+              </w:rPr>
+            </w:r>
+            <w:r>
+              <w:rPr>
+                <w:noProof/>
+                <w:webHidden/>
+              </w:rPr>
+              <w:fldChar w:fldCharType="separate"/>
+            </w:r>
+            <w:r>
+              <w:rPr>
+                <w:noProof/>
+                <w:webHidden/>
+              </w:rPr>
+              <w:t>1</w:t>
+            </w:r>
+            <w:r>
+              <w:rPr>
+                <w:noProof/>
+                <w:webHidden/>
+              </w:rPr>
+              <w:fldChar w:fldCharType="end"/>
+            </w:r>
+          </w:hyperlink>
+        </w:p>
+        <w:p>
+          <w:pPr>
+            <w:pStyle w:val="Indholdsfortegnelse2"/>
+            <w:tabs>
+              <w:tab w:val="right" w:leader="dot" w:pos="10790"/>
+            </w:tabs>
+            <w:rPr>
+              <w:rFonts w:eastAsiaTheme="minorEastAsia"/>
+              <w:noProof/>
+              <w:sz w:val="22"/>
+              <w:szCs w:val="22"/>
+              <w:lang w:val="da-DK" w:eastAsia="da-DK"/>
+            </w:rPr>
+          </w:pPr>
+          <w:hyperlink w:anchor="_Toc118858903" w:history="1">
+            <w:r>
+              <w:rPr>
+                <w:rStyle w:val="Hyperlink"/>
+                <w:noProof/>
+                <w:lang w:val="da-DK"/>
+              </w:rPr>
+              <w:t>Arbejdsfordeling</w:t>
+            </w:r>
+            <w:r>
+              <w:rPr>
+                <w:noProof/>
+                <w:webHidden/>
+              </w:rPr>
+              <w:tab/>
+            </w:r>
+            <w:r>
+              <w:rPr>
+                <w:noProof/>
+                <w:webHidden/>
+              </w:rPr>
+              <w:fldChar w:fldCharType="begin"/>
+            </w:r>
+            <w:r>
+              <w:rPr>
+                <w:noProof/>
+                <w:webHidden/>
+              </w:rPr>
+              <w:instrText xml:space="preserve"> PAGEREF _Toc118858903 \h </w:instrText>
             </w:r>
             <w:r>
               <w:rPr>
@@ -2084,14 +2076,14 @@
               <w:lang w:val="da-DK" w:eastAsia="da-DK"/>
             </w:rPr>
           </w:pPr>
-          <w:hyperlink w:anchor="_Toc98920056" w:history="1">
+          <w:hyperlink w:anchor="_Toc118858904" w:history="1">
             <w:r>
               <w:rPr>
                 <w:rStyle w:val="Hyperlink"/>
                 <w:noProof/>
                 <w:lang w:val="da-DK"/>
               </w:rPr>
-              <w:t>Projektplanlægning</w:t>
+              <w:t>Metode- og teknologivalg</w:t>
             </w:r>
             <w:r>
               <w:rPr>
@@ -2112,7 +2104,7 @@
                 <w:noProof/>
                 <w:webHidden/>
               </w:rPr>
-              <w:instrText xml:space="preserve"> PAGEREF _Toc98920056 \h </w:instrText>
+              <w:instrText xml:space="preserve"> PAGEREF _Toc118858904 \h </w:instrText>
             </w:r>
             <w:r>
               <w:rPr>
@@ -2157,14 +2149,14 @@
               <w:lang w:val="da-DK" w:eastAsia="da-DK"/>
             </w:rPr>
           </w:pPr>
-          <w:hyperlink w:anchor="_Toc98920057" w:history="1">
+          <w:hyperlink w:anchor="_Toc118858905" w:history="1">
             <w:r>
               <w:rPr>
                 <w:rStyle w:val="Hyperlink"/>
                 <w:noProof/>
                 <w:lang w:val="da-DK"/>
               </w:rPr>
-              <w:t>Estimeret tidsplan</w:t>
+              <w:t>Backend</w:t>
             </w:r>
             <w:r>
               <w:rPr>
@@ -2185,7 +2177,7 @@
                 <w:noProof/>
                 <w:webHidden/>
               </w:rPr>
-              <w:instrText xml:space="preserve"> PAGEREF _Toc98920057 \h </w:instrText>
+              <w:instrText xml:space="preserve"> PAGEREF _Toc118858905 \h </w:instrText>
             </w:r>
             <w:r>
               <w:rPr>
@@ -2205,7 +2197,214 @@
                 <w:noProof/>
                 <w:webHidden/>
               </w:rPr>
-              <w:t>1</w:t>
+              <w:t>2</w:t>
+            </w:r>
+            <w:r>
+              <w:rPr>
+                <w:noProof/>
+                <w:webHidden/>
+              </w:rPr>
+              <w:fldChar w:fldCharType="end"/>
+            </w:r>
+          </w:hyperlink>
+        </w:p>
+        <w:p>
+          <w:pPr>
+            <w:pStyle w:val="Indholdsfortegnelse3"/>
+            <w:tabs>
+              <w:tab w:val="right" w:leader="dot" w:pos="10790"/>
+            </w:tabs>
+            <w:rPr>
+              <w:noProof/>
+            </w:rPr>
+          </w:pPr>
+          <w:hyperlink w:anchor="_Toc118858906" w:history="1">
+            <w:r>
+              <w:rPr>
+                <w:rStyle w:val="Hyperlink"/>
+                <w:noProof/>
+                <w:lang w:val="da-DK"/>
+              </w:rPr>
+              <w:t>Hvorfor</w:t>
+            </w:r>
+            <w:r>
+              <w:rPr>
+                <w:noProof/>
+                <w:webHidden/>
+              </w:rPr>
+              <w:tab/>
+            </w:r>
+            <w:r>
+              <w:rPr>
+                <w:noProof/>
+                <w:webHidden/>
+              </w:rPr>
+              <w:fldChar w:fldCharType="begin"/>
+            </w:r>
+            <w:r>
+              <w:rPr>
+                <w:noProof/>
+                <w:webHidden/>
+              </w:rPr>
+              <w:instrText xml:space="preserve"> PAGEREF _Toc118858906 \h </w:instrText>
+            </w:r>
+            <w:r>
+              <w:rPr>
+                <w:noProof/>
+                <w:webHidden/>
+              </w:rPr>
+            </w:r>
+            <w:r>
+              <w:rPr>
+                <w:noProof/>
+                <w:webHidden/>
+              </w:rPr>
+              <w:fldChar w:fldCharType="separate"/>
+            </w:r>
+            <w:r>
+              <w:rPr>
+                <w:noProof/>
+                <w:webHidden/>
+              </w:rPr>
+              <w:t>2</w:t>
+            </w:r>
+            <w:r>
+              <w:rPr>
+                <w:noProof/>
+                <w:webHidden/>
+              </w:rPr>
+              <w:fldChar w:fldCharType="end"/>
+            </w:r>
+          </w:hyperlink>
+        </w:p>
+        <w:p>
+          <w:pPr>
+            <w:pStyle w:val="Indholdsfortegnelse3"/>
+            <w:tabs>
+              <w:tab w:val="right" w:leader="dot" w:pos="10790"/>
+            </w:tabs>
+            <w:rPr>
+              <w:noProof/>
+            </w:rPr>
+          </w:pPr>
+          <w:hyperlink w:anchor="_Toc118858907" w:history="1">
+            <w:r>
+              <w:rPr>
+                <w:rStyle w:val="Hyperlink"/>
+                <w:noProof/>
+                <w:lang w:val="da-DK"/>
+              </w:rPr>
+              <w:t>Beskrivelse</w:t>
+            </w:r>
+            <w:r>
+              <w:rPr>
+                <w:noProof/>
+                <w:webHidden/>
+              </w:rPr>
+              <w:tab/>
+            </w:r>
+            <w:r>
+              <w:rPr>
+                <w:noProof/>
+                <w:webHidden/>
+              </w:rPr>
+              <w:fldChar w:fldCharType="begin"/>
+            </w:r>
+            <w:r>
+              <w:rPr>
+                <w:noProof/>
+                <w:webHidden/>
+              </w:rPr>
+              <w:instrText xml:space="preserve"> PAGEREF _Toc118858907 \h </w:instrText>
+            </w:r>
+            <w:r>
+              <w:rPr>
+                <w:noProof/>
+                <w:webHidden/>
+              </w:rPr>
+            </w:r>
+            <w:r>
+              <w:rPr>
+                <w:noProof/>
+                <w:webHidden/>
+              </w:rPr>
+              <w:fldChar w:fldCharType="separate"/>
+            </w:r>
+            <w:r>
+              <w:rPr>
+                <w:noProof/>
+                <w:webHidden/>
+              </w:rPr>
+              <w:t>2</w:t>
+            </w:r>
+            <w:r>
+              <w:rPr>
+                <w:noProof/>
+                <w:webHidden/>
+              </w:rPr>
+              <w:fldChar w:fldCharType="end"/>
+            </w:r>
+          </w:hyperlink>
+        </w:p>
+        <w:p>
+          <w:pPr>
+            <w:pStyle w:val="Indholdsfortegnelse3"/>
+            <w:tabs>
+              <w:tab w:val="right" w:leader="dot" w:pos="10790"/>
+            </w:tabs>
+            <w:rPr>
+              <w:noProof/>
+            </w:rPr>
+          </w:pPr>
+          <w:hyperlink w:anchor="_Toc118858908" w:history="1">
+            <w:r>
+              <w:rPr>
+                <w:rStyle w:val="Hyperlink"/>
+                <w:noProof/>
+                <w:lang w:val="da-DK"/>
+              </w:rPr>
+              <w:t>Alternativ</w:t>
+            </w:r>
+            <w:r>
+              <w:rPr>
+                <w:noProof/>
+                <w:webHidden/>
+              </w:rPr>
+              <w:tab/>
+            </w:r>
+            <w:r>
+              <w:rPr>
+                <w:noProof/>
+                <w:webHidden/>
+              </w:rPr>
+              <w:fldChar w:fldCharType="begin"/>
+            </w:r>
+            <w:r>
+              <w:rPr>
+                <w:noProof/>
+                <w:webHidden/>
+              </w:rPr>
+              <w:instrText xml:space="preserve"> PAGEREF _Toc118858908 \h </w:instrText>
+            </w:r>
+            <w:r>
+              <w:rPr>
+                <w:noProof/>
+                <w:webHidden/>
+              </w:rPr>
+            </w:r>
+            <w:r>
+              <w:rPr>
+                <w:noProof/>
+                <w:webHidden/>
+              </w:rPr>
+              <w:fldChar w:fldCharType="separate"/>
+            </w:r>
+            <w:r>
+              <w:rPr>
+                <w:noProof/>
+                <w:webHidden/>
+              </w:rPr>
+              <w:t>2</w:t>
             </w:r>
             <w:r>
               <w:rPr>
@@ -2230,14 +2429,14 @@
               <w:lang w:val="da-DK" w:eastAsia="da-DK"/>
             </w:rPr>
           </w:pPr>
-          <w:hyperlink w:anchor="_Toc98920058" w:history="1">
+          <w:hyperlink w:anchor="_Toc118858909" w:history="1">
             <w:r>
               <w:rPr>
                 <w:rStyle w:val="Hyperlink"/>
                 <w:noProof/>
                 <w:lang w:val="da-DK"/>
               </w:rPr>
-              <w:t>Arbejdsfordeling</w:t>
+              <w:t>Frontend</w:t>
             </w:r>
             <w:r>
               <w:rPr>
@@ -2258,7 +2457,7 @@
                 <w:noProof/>
                 <w:webHidden/>
               </w:rPr>
-              <w:instrText xml:space="preserve"> PAGEREF _Toc98920058 \h </w:instrText>
+              <w:instrText xml:space="preserve"> PAGEREF _Toc118858909 \h </w:instrText>
             </w:r>
             <w:r>
               <w:rPr>
@@ -2278,7 +2477,494 @@
                 <w:noProof/>
                 <w:webHidden/>
               </w:rPr>
-              <w:t>1</w:t>
+              <w:t>3</w:t>
+            </w:r>
+            <w:r>
+              <w:rPr>
+                <w:noProof/>
+                <w:webHidden/>
+              </w:rPr>
+              <w:fldChar w:fldCharType="end"/>
+            </w:r>
+          </w:hyperlink>
+        </w:p>
+        <w:p>
+          <w:pPr>
+            <w:pStyle w:val="Indholdsfortegnelse3"/>
+            <w:tabs>
+              <w:tab w:val="right" w:leader="dot" w:pos="10790"/>
+            </w:tabs>
+            <w:rPr>
+              <w:noProof/>
+            </w:rPr>
+          </w:pPr>
+          <w:hyperlink w:anchor="_Toc118858910" w:history="1">
+            <w:r>
+              <w:rPr>
+                <w:rStyle w:val="Hyperlink"/>
+                <w:noProof/>
+                <w:lang w:val="da-DK"/>
+              </w:rPr>
+              <w:t>Hvorfor</w:t>
+            </w:r>
+            <w:r>
+              <w:rPr>
+                <w:noProof/>
+                <w:webHidden/>
+              </w:rPr>
+              <w:tab/>
+            </w:r>
+            <w:r>
+              <w:rPr>
+                <w:noProof/>
+                <w:webHidden/>
+              </w:rPr>
+              <w:fldChar w:fldCharType="begin"/>
+            </w:r>
+            <w:r>
+              <w:rPr>
+                <w:noProof/>
+                <w:webHidden/>
+              </w:rPr>
+              <w:instrText xml:space="preserve"> PAGEREF _Toc118858910 \h </w:instrText>
+            </w:r>
+            <w:r>
+              <w:rPr>
+                <w:noProof/>
+                <w:webHidden/>
+              </w:rPr>
+            </w:r>
+            <w:r>
+              <w:rPr>
+                <w:noProof/>
+                <w:webHidden/>
+              </w:rPr>
+              <w:fldChar w:fldCharType="separate"/>
+            </w:r>
+            <w:r>
+              <w:rPr>
+                <w:noProof/>
+                <w:webHidden/>
+              </w:rPr>
+              <w:t>3</w:t>
+            </w:r>
+            <w:r>
+              <w:rPr>
+                <w:noProof/>
+                <w:webHidden/>
+              </w:rPr>
+              <w:fldChar w:fldCharType="end"/>
+            </w:r>
+          </w:hyperlink>
+        </w:p>
+        <w:p>
+          <w:pPr>
+            <w:pStyle w:val="Indholdsfortegnelse3"/>
+            <w:tabs>
+              <w:tab w:val="right" w:leader="dot" w:pos="10790"/>
+            </w:tabs>
+            <w:rPr>
+              <w:noProof/>
+            </w:rPr>
+          </w:pPr>
+          <w:hyperlink w:anchor="_Toc118858911" w:history="1">
+            <w:r>
+              <w:rPr>
+                <w:rStyle w:val="Hyperlink"/>
+                <w:noProof/>
+                <w:lang w:val="da-DK"/>
+              </w:rPr>
+              <w:t>Beskrivelse</w:t>
+            </w:r>
+            <w:r>
+              <w:rPr>
+                <w:noProof/>
+                <w:webHidden/>
+              </w:rPr>
+              <w:tab/>
+            </w:r>
+            <w:r>
+              <w:rPr>
+                <w:noProof/>
+                <w:webHidden/>
+              </w:rPr>
+              <w:fldChar w:fldCharType="begin"/>
+            </w:r>
+            <w:r>
+              <w:rPr>
+                <w:noProof/>
+                <w:webHidden/>
+              </w:rPr>
+              <w:instrText xml:space="preserve"> PAGEREF _Toc118858911 \h </w:instrText>
+            </w:r>
+            <w:r>
+              <w:rPr>
+                <w:noProof/>
+                <w:webHidden/>
+              </w:rPr>
+            </w:r>
+            <w:r>
+              <w:rPr>
+                <w:noProof/>
+                <w:webHidden/>
+              </w:rPr>
+              <w:fldChar w:fldCharType="separate"/>
+            </w:r>
+            <w:r>
+              <w:rPr>
+                <w:noProof/>
+                <w:webHidden/>
+              </w:rPr>
+              <w:t>3</w:t>
+            </w:r>
+            <w:r>
+              <w:rPr>
+                <w:noProof/>
+                <w:webHidden/>
+              </w:rPr>
+              <w:fldChar w:fldCharType="end"/>
+            </w:r>
+          </w:hyperlink>
+        </w:p>
+        <w:p>
+          <w:pPr>
+            <w:pStyle w:val="Indholdsfortegnelse3"/>
+            <w:tabs>
+              <w:tab w:val="right" w:leader="dot" w:pos="10790"/>
+            </w:tabs>
+            <w:rPr>
+              <w:noProof/>
+            </w:rPr>
+          </w:pPr>
+          <w:hyperlink w:anchor="_Toc118858912" w:history="1">
+            <w:r>
+              <w:rPr>
+                <w:rStyle w:val="Hyperlink"/>
+                <w:noProof/>
+                <w:lang w:val="da-DK"/>
+              </w:rPr>
+              <w:t>Alternativ</w:t>
+            </w:r>
+            <w:r>
+              <w:rPr>
+                <w:noProof/>
+                <w:webHidden/>
+              </w:rPr>
+              <w:tab/>
+            </w:r>
+            <w:r>
+              <w:rPr>
+                <w:noProof/>
+                <w:webHidden/>
+              </w:rPr>
+              <w:fldChar w:fldCharType="begin"/>
+            </w:r>
+            <w:r>
+              <w:rPr>
+                <w:noProof/>
+                <w:webHidden/>
+              </w:rPr>
+              <w:instrText xml:space="preserve"> PAGEREF _Toc118858912 \h </w:instrText>
+            </w:r>
+            <w:r>
+              <w:rPr>
+                <w:noProof/>
+                <w:webHidden/>
+              </w:rPr>
+            </w:r>
+            <w:r>
+              <w:rPr>
+                <w:noProof/>
+                <w:webHidden/>
+              </w:rPr>
+              <w:fldChar w:fldCharType="separate"/>
+            </w:r>
+            <w:r>
+              <w:rPr>
+                <w:noProof/>
+                <w:webHidden/>
+              </w:rPr>
+              <w:t>3</w:t>
+            </w:r>
+            <w:r>
+              <w:rPr>
+                <w:noProof/>
+                <w:webHidden/>
+              </w:rPr>
+              <w:fldChar w:fldCharType="end"/>
+            </w:r>
+          </w:hyperlink>
+        </w:p>
+        <w:p>
+          <w:pPr>
+            <w:pStyle w:val="Indholdsfortegnelse2"/>
+            <w:tabs>
+              <w:tab w:val="right" w:leader="dot" w:pos="10790"/>
+            </w:tabs>
+            <w:rPr>
+              <w:rFonts w:eastAsiaTheme="minorEastAsia"/>
+              <w:noProof/>
+              <w:sz w:val="22"/>
+              <w:szCs w:val="22"/>
+              <w:lang w:val="da-DK" w:eastAsia="da-DK"/>
+            </w:rPr>
+          </w:pPr>
+          <w:hyperlink w:anchor="_Toc118858913" w:history="1">
+            <w:r>
+              <w:rPr>
+                <w:rStyle w:val="Hyperlink"/>
+                <w:noProof/>
+                <w:lang w:val="da-DK"/>
+              </w:rPr>
+              <w:t>Server</w:t>
+            </w:r>
+            <w:r>
+              <w:rPr>
+                <w:noProof/>
+                <w:webHidden/>
+              </w:rPr>
+              <w:tab/>
+            </w:r>
+            <w:r>
+              <w:rPr>
+                <w:noProof/>
+                <w:webHidden/>
+              </w:rPr>
+              <w:fldChar w:fldCharType="begin"/>
+            </w:r>
+            <w:r>
+              <w:rPr>
+                <w:noProof/>
+                <w:webHidden/>
+              </w:rPr>
+              <w:instrText xml:space="preserve"> PAGEREF _Toc118858913 \h </w:instrText>
+            </w:r>
+            <w:r>
+              <w:rPr>
+                <w:noProof/>
+                <w:webHidden/>
+              </w:rPr>
+            </w:r>
+            <w:r>
+              <w:rPr>
+                <w:noProof/>
+                <w:webHidden/>
+              </w:rPr>
+              <w:fldChar w:fldCharType="separate"/>
+            </w:r>
+            <w:r>
+              <w:rPr>
+                <w:noProof/>
+                <w:webHidden/>
+              </w:rPr>
+              <w:t>3</w:t>
+            </w:r>
+            <w:r>
+              <w:rPr>
+                <w:noProof/>
+                <w:webHidden/>
+              </w:rPr>
+              <w:fldChar w:fldCharType="end"/>
+            </w:r>
+          </w:hyperlink>
+        </w:p>
+        <w:p>
+          <w:pPr>
+            <w:pStyle w:val="Indholdsfortegnelse3"/>
+            <w:tabs>
+              <w:tab w:val="right" w:leader="dot" w:pos="10790"/>
+            </w:tabs>
+            <w:rPr>
+              <w:noProof/>
+            </w:rPr>
+          </w:pPr>
+          <w:hyperlink w:anchor="_Toc118858914" w:history="1">
+            <w:r>
+              <w:rPr>
+                <w:rStyle w:val="Hyperlink"/>
+                <w:noProof/>
+                <w:lang w:val="da-DK"/>
+              </w:rPr>
+              <w:t>Hvorfor</w:t>
+            </w:r>
+            <w:r>
+              <w:rPr>
+                <w:noProof/>
+                <w:webHidden/>
+              </w:rPr>
+              <w:tab/>
+            </w:r>
+            <w:r>
+              <w:rPr>
+                <w:noProof/>
+                <w:webHidden/>
+              </w:rPr>
+              <w:fldChar w:fldCharType="begin"/>
+            </w:r>
+            <w:r>
+              <w:rPr>
+                <w:noProof/>
+                <w:webHidden/>
+              </w:rPr>
+              <w:instrText xml:space="preserve"> PAGEREF _Toc118858914 \h </w:instrText>
+            </w:r>
+            <w:r>
+              <w:rPr>
+                <w:noProof/>
+                <w:webHidden/>
+              </w:rPr>
+            </w:r>
+            <w:r>
+              <w:rPr>
+                <w:noProof/>
+                <w:webHidden/>
+              </w:rPr>
+              <w:fldChar w:fldCharType="separate"/>
+            </w:r>
+            <w:r>
+              <w:rPr>
+                <w:noProof/>
+                <w:webHidden/>
+              </w:rPr>
+              <w:t>3</w:t>
+            </w:r>
+            <w:r>
+              <w:rPr>
+                <w:noProof/>
+                <w:webHidden/>
+              </w:rPr>
+              <w:fldChar w:fldCharType="end"/>
+            </w:r>
+          </w:hyperlink>
+        </w:p>
+        <w:p>
+          <w:pPr>
+            <w:pStyle w:val="Indholdsfortegnelse3"/>
+            <w:tabs>
+              <w:tab w:val="right" w:leader="dot" w:pos="10790"/>
+            </w:tabs>
+            <w:rPr>
+              <w:noProof/>
+            </w:rPr>
+          </w:pPr>
+          <w:hyperlink w:anchor="_Toc118858915" w:history="1">
+            <w:r>
+              <w:rPr>
+                <w:rStyle w:val="Hyperlink"/>
+                <w:noProof/>
+                <w:lang w:val="da-DK"/>
+              </w:rPr>
+              <w:t>Historie</w:t>
+            </w:r>
+            <w:r>
+              <w:rPr>
+                <w:noProof/>
+                <w:webHidden/>
+              </w:rPr>
+              <w:tab/>
+            </w:r>
+            <w:r>
+              <w:rPr>
+                <w:noProof/>
+                <w:webHidden/>
+              </w:rPr>
+              <w:fldChar w:fldCharType="begin"/>
+            </w:r>
+            <w:r>
+              <w:rPr>
+                <w:noProof/>
+                <w:webHidden/>
+              </w:rPr>
+              <w:instrText xml:space="preserve"> PAGEREF _Toc118858915 \h </w:instrText>
+            </w:r>
+            <w:r>
+              <w:rPr>
+                <w:noProof/>
+                <w:webHidden/>
+              </w:rPr>
+            </w:r>
+            <w:r>
+              <w:rPr>
+                <w:noProof/>
+                <w:webHidden/>
+              </w:rPr>
+              <w:fldChar w:fldCharType="separate"/>
+            </w:r>
+            <w:r>
+              <w:rPr>
+                <w:noProof/>
+                <w:webHidden/>
+              </w:rPr>
+              <w:t>4</w:t>
+            </w:r>
+            <w:r>
+              <w:rPr>
+                <w:noProof/>
+                <w:webHidden/>
+              </w:rPr>
+              <w:fldChar w:fldCharType="end"/>
+            </w:r>
+          </w:hyperlink>
+        </w:p>
+        <w:p>
+          <w:pPr>
+            <w:pStyle w:val="Indholdsfortegnelse3"/>
+            <w:tabs>
+              <w:tab w:val="right" w:leader="dot" w:pos="10790"/>
+            </w:tabs>
+            <w:rPr>
+              <w:noProof/>
+            </w:rPr>
+          </w:pPr>
+          <w:hyperlink w:anchor="_Toc118858916" w:history="1">
+            <w:r>
+              <w:rPr>
+                <w:rStyle w:val="Hyperlink"/>
+                <w:noProof/>
+                <w:lang w:val="da-DK"/>
+              </w:rPr>
+              <w:t>Alternativ</w:t>
+            </w:r>
+            <w:r>
+              <w:rPr>
+                <w:noProof/>
+                <w:webHidden/>
+              </w:rPr>
+              <w:tab/>
+            </w:r>
+            <w:r>
+              <w:rPr>
+                <w:noProof/>
+                <w:webHidden/>
+              </w:rPr>
+              <w:fldChar w:fldCharType="begin"/>
+            </w:r>
+            <w:r>
+              <w:rPr>
+                <w:noProof/>
+                <w:webHidden/>
+              </w:rPr>
+              <w:instrText xml:space="preserve"> PAGEREF _Toc118858916 \h </w:instrText>
+            </w:r>
+            <w:r>
+              <w:rPr>
+                <w:noProof/>
+                <w:webHidden/>
+              </w:rPr>
+            </w:r>
+            <w:r>
+              <w:rPr>
+                <w:noProof/>
+                <w:webHidden/>
+              </w:rPr>
+              <w:fldChar w:fldCharType="separate"/>
+            </w:r>
+            <w:r>
+              <w:rPr>
+                <w:noProof/>
+                <w:webHidden/>
+              </w:rPr>
+              <w:t>4</w:t>
             </w:r>
             <w:r>
               <w:rPr>
@@ -2303,14 +2989,14 @@
               <w:lang w:val="da-DK" w:eastAsia="da-DK"/>
             </w:rPr>
           </w:pPr>
-          <w:hyperlink w:anchor="_Toc98920059" w:history="1">
+          <w:hyperlink w:anchor="_Toc118858917" w:history="1">
             <w:r>
               <w:rPr>
                 <w:rStyle w:val="Hyperlink"/>
                 <w:noProof/>
                 <w:lang w:val="da-DK"/>
               </w:rPr>
-              <w:t>Metode- og teknologivalg</w:t>
+              <w:t>Væsentlige elementer fra produktrapporten</w:t>
             </w:r>
             <w:r>
               <w:rPr>
@@ -2331,7 +3017,7 @@
                 <w:noProof/>
                 <w:webHidden/>
               </w:rPr>
-              <w:instrText xml:space="preserve"> PAGEREF _Toc98920059 \h </w:instrText>
+              <w:instrText xml:space="preserve"> PAGEREF _Toc118858917 \h </w:instrText>
             </w:r>
             <w:r>
               <w:rPr>
@@ -2351,7 +3037,7 @@
                 <w:noProof/>
                 <w:webHidden/>
               </w:rPr>
-              <w:t>1</w:t>
+              <w:t>4</w:t>
             </w:r>
             <w:r>
               <w:rPr>
@@ -2376,14 +3062,14 @@
               <w:lang w:val="da-DK" w:eastAsia="da-DK"/>
             </w:rPr>
           </w:pPr>
-          <w:hyperlink w:anchor="_Toc98920060" w:history="1">
+          <w:hyperlink w:anchor="_Toc118858918" w:history="1">
             <w:r>
               <w:rPr>
                 <w:rStyle w:val="Hyperlink"/>
                 <w:noProof/>
                 <w:lang w:val="da-DK"/>
               </w:rPr>
-              <w:t>Væsentlige elementer fra produktrapporten</w:t>
+              <w:t>Realiseret tidsplan</w:t>
             </w:r>
             <w:r>
               <w:rPr>
@@ -2404,7 +3090,7 @@
                 <w:noProof/>
                 <w:webHidden/>
               </w:rPr>
-              <w:instrText xml:space="preserve"> PAGEREF _Toc98920060 \h </w:instrText>
+              <w:instrText xml:space="preserve"> PAGEREF _Toc118858918 \h </w:instrText>
             </w:r>
             <w:r>
               <w:rPr>
@@ -2424,7 +3110,7 @@
                 <w:noProof/>
                 <w:webHidden/>
               </w:rPr>
-              <w:t>2</w:t>
+              <w:t>4</w:t>
             </w:r>
             <w:r>
               <w:rPr>
@@ -2449,14 +3135,14 @@
               <w:lang w:val="da-DK" w:eastAsia="da-DK"/>
             </w:rPr>
           </w:pPr>
-          <w:hyperlink w:anchor="_Toc98920061" w:history="1">
+          <w:hyperlink w:anchor="_Toc118858919" w:history="1">
             <w:r>
               <w:rPr>
                 <w:rStyle w:val="Hyperlink"/>
                 <w:noProof/>
                 <w:lang w:val="da-DK"/>
               </w:rPr>
-              <w:t>Realiseret tidsplan</w:t>
+              <w:t>Konklusion</w:t>
             </w:r>
             <w:r>
               <w:rPr>
@@ -2477,7 +3163,7 @@
                 <w:noProof/>
                 <w:webHidden/>
               </w:rPr>
-              <w:instrText xml:space="preserve"> PAGEREF _Toc98920061 \h </w:instrText>
+              <w:instrText xml:space="preserve"> PAGEREF _Toc118858919 \h </w:instrText>
             </w:r>
             <w:r>
               <w:rPr>
@@ -2497,7 +3183,80 @@
                 <w:noProof/>
                 <w:webHidden/>
               </w:rPr>
-              <w:t>2</w:t>
+              <w:t>4</w:t>
+            </w:r>
+            <w:r>
+              <w:rPr>
+                <w:noProof/>
+                <w:webHidden/>
+              </w:rPr>
+              <w:fldChar w:fldCharType="end"/>
+            </w:r>
+          </w:hyperlink>
+        </w:p>
+        <w:p>
+          <w:pPr>
+            <w:pStyle w:val="Indholdsfortegnelse2"/>
+            <w:tabs>
+              <w:tab w:val="right" w:leader="dot" w:pos="10790"/>
+            </w:tabs>
+            <w:rPr>
+              <w:rFonts w:eastAsiaTheme="minorEastAsia"/>
+              <w:noProof/>
+              <w:sz w:val="22"/>
+              <w:szCs w:val="22"/>
+              <w:lang w:val="da-DK" w:eastAsia="da-DK"/>
+            </w:rPr>
+          </w:pPr>
+          <w:hyperlink w:anchor="_Toc118858920" w:history="1">
+            <w:r>
+              <w:rPr>
+                <w:rStyle w:val="Hyperlink"/>
+                <w:noProof/>
+                <w:lang w:val="da-DK"/>
+              </w:rPr>
+              <w:t>Diskussion</w:t>
+            </w:r>
+            <w:r>
+              <w:rPr>
+                <w:noProof/>
+                <w:webHidden/>
+              </w:rPr>
+              <w:tab/>
+            </w:r>
+            <w:r>
+              <w:rPr>
+                <w:noProof/>
+                <w:webHidden/>
+              </w:rPr>
+              <w:fldChar w:fldCharType="begin"/>
+            </w:r>
+            <w:r>
+              <w:rPr>
+                <w:noProof/>
+                <w:webHidden/>
+              </w:rPr>
+              <w:instrText xml:space="preserve"> PAGEREF _Toc118858920 \h </w:instrText>
+            </w:r>
+            <w:r>
+              <w:rPr>
+                <w:noProof/>
+                <w:webHidden/>
+              </w:rPr>
+            </w:r>
+            <w:r>
+              <w:rPr>
+                <w:noProof/>
+                <w:webHidden/>
+              </w:rPr>
+              <w:fldChar w:fldCharType="separate"/>
+            </w:r>
+            <w:r>
+              <w:rPr>
+                <w:noProof/>
+                <w:webHidden/>
+              </w:rPr>
+              <w:t>4</w:t>
             </w:r>
             <w:r>
               <w:rPr>
@@ -2522,14 +3281,13 @@
               <w:lang w:val="da-DK" w:eastAsia="da-DK"/>
             </w:rPr>
           </w:pPr>
-          <w:hyperlink w:anchor="_Toc98920062" w:history="1">
+          <w:hyperlink w:anchor="_Toc118858921" w:history="1">
             <w:r>
               <w:rPr>
                 <w:rStyle w:val="Hyperlink"/>
                 <w:noProof/>
-                <w:lang w:val="da-DK"/>
-              </w:rPr>
-              <w:t>Konklusion</w:t>
+              </w:rPr>
+              <w:t>(Referencer)</w:t>
             </w:r>
             <w:r>
               <w:rPr>
@@ -2550,7 +3308,7 @@
                 <w:noProof/>
                 <w:webHidden/>
               </w:rPr>
-              <w:instrText xml:space="preserve"> PAGEREF _Toc98920062 \h </w:instrText>
+              <w:instrText xml:space="preserve"> PAGEREF _Toc118858921 \h </w:instrText>
             </w:r>
             <w:r>
               <w:rPr>
@@ -2570,80 +3328,7 @@
                 <w:noProof/>
                 <w:webHidden/>
               </w:rPr>
-              <w:t>2</w:t>
-            </w:r>
-            <w:r>
-              <w:rPr>
-                <w:noProof/>
-                <w:webHidden/>
-              </w:rPr>
-              <w:fldChar w:fldCharType="end"/>
-            </w:r>
-          </w:hyperlink>
-        </w:p>
-        <w:p>
-          <w:pPr>
-            <w:pStyle w:val="Indholdsfortegnelse2"/>
-            <w:tabs>
-              <w:tab w:val="right" w:leader="dot" w:pos="10790"/>
-            </w:tabs>
-            <w:rPr>
-              <w:rFonts w:eastAsiaTheme="minorEastAsia"/>
-              <w:noProof/>
-              <w:sz w:val="22"/>
-              <w:szCs w:val="22"/>
-              <w:lang w:val="da-DK" w:eastAsia="da-DK"/>
-            </w:rPr>
-          </w:pPr>
-          <w:hyperlink w:anchor="_Toc98920063" w:history="1">
-            <w:r>
-              <w:rPr>
-                <w:rStyle w:val="Hyperlink"/>
-                <w:noProof/>
-                <w:lang w:val="da-DK"/>
-              </w:rPr>
-              <w:t>Diskussion</w:t>
-            </w:r>
-            <w:r>
-              <w:rPr>
-                <w:noProof/>
-                <w:webHidden/>
-              </w:rPr>
-              <w:tab/>
-            </w:r>
-            <w:r>
-              <w:rPr>
-                <w:noProof/>
-                <w:webHidden/>
-              </w:rPr>
-              <w:fldChar w:fldCharType="begin"/>
-            </w:r>
-            <w:r>
-              <w:rPr>
-                <w:noProof/>
-                <w:webHidden/>
-              </w:rPr>
-              <w:instrText xml:space="preserve"> PAGEREF _Toc98920063 \h </w:instrText>
-            </w:r>
-            <w:r>
-              <w:rPr>
-                <w:noProof/>
-                <w:webHidden/>
-              </w:rPr>
-            </w:r>
-            <w:r>
-              <w:rPr>
-                <w:noProof/>
-                <w:webHidden/>
-              </w:rPr>
-              <w:fldChar w:fldCharType="separate"/>
-            </w:r>
-            <w:r>
-              <w:rPr>
-                <w:noProof/>
-                <w:webHidden/>
-              </w:rPr>
-              <w:t>2</w:t>
+              <w:t>6</w:t>
             </w:r>
             <w:r>
               <w:rPr>
@@ -2668,13 +3353,14 @@
               <w:lang w:val="da-DK" w:eastAsia="da-DK"/>
             </w:rPr>
           </w:pPr>
-          <w:hyperlink w:anchor="_Toc98920064" w:history="1">
+          <w:hyperlink w:anchor="_Toc118858922" w:history="1">
             <w:r>
               <w:rPr>
                 <w:rStyle w:val="Hyperlink"/>
                 <w:noProof/>
-              </w:rPr>
-              <w:t>(Referencer)</w:t>
+                <w:lang w:val="da-DK"/>
+              </w:rPr>
+              <w:t>(Bilag)</w:t>
             </w:r>
             <w:r>
               <w:rPr>
@@ -2695,7 +3381,7 @@
                 <w:noProof/>
                 <w:webHidden/>
               </w:rPr>
-              <w:instrText xml:space="preserve"> PAGEREF _Toc98920064 \h </w:instrText>
+              <w:instrText xml:space="preserve"> PAGEREF _Toc118858922 \h </w:instrText>
             </w:r>
             <w:r>
               <w:rPr>
@@ -2715,80 +3401,7 @@
                 <w:noProof/>
                 <w:webHidden/>
               </w:rPr>
-              <w:t>3</w:t>
-            </w:r>
-            <w:r>
-              <w:rPr>
-                <w:noProof/>
-                <w:webHidden/>
-              </w:rPr>
-              <w:fldChar w:fldCharType="end"/>
-            </w:r>
-          </w:hyperlink>
-        </w:p>
-        <w:p>
-          <w:pPr>
-            <w:pStyle w:val="Indholdsfortegnelse1"/>
-            <w:tabs>
-              <w:tab w:val="right" w:leader="dot" w:pos="10790"/>
-            </w:tabs>
-            <w:rPr>
-              <w:rFonts w:eastAsiaTheme="minorEastAsia"/>
-              <w:noProof/>
-              <w:sz w:val="22"/>
-              <w:szCs w:val="22"/>
-              <w:lang w:val="da-DK" w:eastAsia="da-DK"/>
-            </w:rPr>
-          </w:pPr>
-          <w:hyperlink w:anchor="_Toc98920065" w:history="1">
-            <w:r>
-              <w:rPr>
-                <w:rStyle w:val="Hyperlink"/>
-                <w:noProof/>
-                <w:lang w:val="da-DK"/>
-              </w:rPr>
-              <w:t>(Bilag)</w:t>
-            </w:r>
-            <w:r>
-              <w:rPr>
-                <w:noProof/>
-                <w:webHidden/>
-              </w:rPr>
-              <w:tab/>
-            </w:r>
-            <w:r>
-              <w:rPr>
-                <w:noProof/>
-                <w:webHidden/>
-              </w:rPr>
-              <w:fldChar w:fldCharType="begin"/>
-            </w:r>
-            <w:r>
-              <w:rPr>
-                <w:noProof/>
-                <w:webHidden/>
-              </w:rPr>
-              <w:instrText xml:space="preserve"> PAGEREF _Toc98920065 \h </w:instrText>
-            </w:r>
-            <w:r>
-              <w:rPr>
-                <w:noProof/>
-                <w:webHidden/>
-              </w:rPr>
-            </w:r>
-            <w:r>
-              <w:rPr>
-                <w:noProof/>
-                <w:webHidden/>
-              </w:rPr>
-              <w:fldChar w:fldCharType="separate"/>
-            </w:r>
-            <w:r>
-              <w:rPr>
-                <w:noProof/>
-                <w:webHidden/>
-              </w:rPr>
-              <w:t>4</w:t>
+              <w:t>7</w:t>
             </w:r>
             <w:r>
               <w:rPr>
@@ -2822,7 +3435,7 @@
           <w:lang w:val="da-DK"/>
         </w:rPr>
       </w:pPr>
-      <w:bookmarkStart w:id="6" w:name="_Toc98920051"/>
+      <w:bookmarkStart w:id="4" w:name="_Toc118858897"/>
       <w:r>
         <w:rPr>
           <w:lang w:val="da-DK"/>
@@ -2848,7 +3461,7 @@
         </w:rPr>
         <w:t>)</w:t>
       </w:r>
-      <w:bookmarkEnd w:id="6"/>
+      <w:bookmarkEnd w:id="4"/>
     </w:p>
     <w:p>
       <w:pPr>
@@ -2861,7 +3474,7 @@
           <w:lang w:val="da-DK"/>
         </w:rPr>
       </w:pPr>
-      <w:bookmarkStart w:id="7" w:name="_Toc98920052"/>
+      <w:bookmarkStart w:id="5" w:name="_Toc118858898"/>
       <w:r>
         <w:rPr>
           <w:rFonts w:asciiTheme="minorHAnsi" w:eastAsiaTheme="minorHAnsi" w:hAnsiTheme="minorHAnsi" w:cstheme="minorBidi"/>
@@ -2892,7 +3505,7 @@
         </w:rPr>
         <w:t xml:space="preserve"> modsætning til forord som er intro til rapporten og processen bagved.</w:t>
       </w:r>
-      <w:bookmarkEnd w:id="7"/>
+      <w:bookmarkEnd w:id="5"/>
     </w:p>
     <w:p>
       <w:pPr>
@@ -2941,14 +3554,14 @@
         </w:rPr>
         <w:fldChar w:fldCharType="end"/>
       </w:r>
-      <w:bookmarkStart w:id="8" w:name="_Toc98920053"/>
+      <w:bookmarkStart w:id="6" w:name="_Toc118858899"/>
       <w:r>
         <w:rPr>
           <w:lang w:val="da-DK"/>
         </w:rPr>
         <w:t>Case beskrivelse</w:t>
       </w:r>
-      <w:bookmarkEnd w:id="8"/>
+      <w:bookmarkEnd w:id="6"/>
     </w:p>
     <w:p>
       <w:pPr>
@@ -3099,13 +3712,88 @@
           <w:lang w:val="da-DK"/>
         </w:rPr>
       </w:pPr>
-      <w:bookmarkStart w:id="9" w:name="_Toc98920054"/>
+      <w:bookmarkStart w:id="7" w:name="_Toc118858900"/>
       <w:r>
         <w:rPr>
           <w:lang w:val="da-DK"/>
         </w:rPr>
         <w:t>Problemformulering</w:t>
       </w:r>
+      <w:bookmarkEnd w:id="7"/>
+    </w:p>
+    <w:p>
+      <w:pPr>
+        <w:rPr>
+          <w:lang w:val="da-DK"/>
+        </w:rPr>
+      </w:pPr>
+      <w:r>
+        <w:rPr>
+          <w:lang w:val="da-DK"/>
+        </w:rPr>
+        <w:t>Hvordan kan det gøres nemmer for folk at holde styr på deres deadlines, møder og events i forhold til arbejde og private arrangement med venner og familie.</w:t>
+      </w:r>
+      <w:r>
+        <w:rPr>
+          <w:lang w:val="da-DK"/>
+        </w:rPr>
+        <w:fldChar w:fldCharType="begin"/>
+      </w:r>
+      <w:r>
+        <w:rPr>
+          <w:lang w:val="da-DK"/>
+        </w:rPr>
+        <w:instrText xml:space="preserve"> XE "</w:instrText>
+      </w:r>
+      <w:r>
+        <w:rPr>
+          <w:lang w:val="da-DK"/>
+        </w:rPr>
+        <w:instrText>Afgræsning</w:instrText>
+      </w:r>
+      <w:r>
+        <w:rPr>
+          <w:lang w:val="da-DK"/>
+        </w:rPr>
+        <w:instrText xml:space="preserve">" </w:instrText>
+      </w:r>
+      <w:r>
+        <w:rPr>
+          <w:lang w:val="da-DK"/>
+        </w:rPr>
+        <w:fldChar w:fldCharType="end"/>
+      </w:r>
+    </w:p>
+    <w:p>
+      <w:pPr>
+        <w:pStyle w:val="Overskrift1"/>
+        <w:rPr>
+          <w:lang w:val="da-DK"/>
+        </w:rPr>
+      </w:pPr>
+      <w:bookmarkStart w:id="8" w:name="_Toc118858901"/>
+      <w:r>
+        <w:rPr>
+          <w:lang w:val="da-DK"/>
+        </w:rPr>
+        <w:t>Projektplanlægning</w:t>
+      </w:r>
+      <w:bookmarkEnd w:id="8"/>
+    </w:p>
+    <w:p>
+      <w:pPr>
+        <w:pStyle w:val="Overskrift2"/>
+        <w:rPr>
+          <w:lang w:val="da-DK"/>
+        </w:rPr>
+      </w:pPr>
+      <w:bookmarkStart w:id="9" w:name="_Toc118858902"/>
+      <w:r>
+        <w:rPr>
+          <w:lang w:val="da-DK"/>
+        </w:rPr>
+        <w:t>Estimeret tidsplan</w:t>
+      </w:r>
       <w:bookmarkEnd w:id="9"/>
     </w:p>
     <w:p>
@@ -3118,7 +3806,20 @@
         <w:rPr>
           <w:lang w:val="da-DK"/>
         </w:rPr>
-        <w:t>Hvordan kan det gøres nemmer for folk at holde styr på deres deadlines, møder og events i forhold til arbejde og private arrangement med venner og familie.</w:t>
+        <w:t>Tidsplanen må gerne ligge i bilag hvis det fylder meget.</w:t>
+      </w:r>
+    </w:p>
+    <w:p>
+      <w:pPr>
+        <w:rPr>
+          <w:lang w:val="da-DK"/>
+        </w:rPr>
+      </w:pPr>
+      <w:r>
+        <w:rPr>
+          <w:lang w:val="da-DK"/>
+        </w:rPr>
+        <w:t xml:space="preserve">Se </w:t>
       </w:r>
       <w:r>
         <w:rPr>
@@ -3130,19 +3831,32 @@
         <w:rPr>
           <w:lang w:val="da-DK"/>
         </w:rPr>
-        <w:instrText xml:space="preserve"> XE "</w:instrText>
-      </w:r>
-      <w:r>
-        <w:rPr>
-          <w:lang w:val="da-DK"/>
-        </w:rPr>
-        <w:instrText>Afgræsning</w:instrText>
-      </w:r>
-      <w:r>
-        <w:rPr>
-          <w:lang w:val="da-DK"/>
-        </w:rPr>
-        <w:instrText xml:space="preserve">" </w:instrText>
+        <w:instrText xml:space="preserve"> REF _Ref56500504 \h </w:instrText>
+      </w:r>
+      <w:r>
+        <w:rPr>
+          <w:lang w:val="da-DK"/>
+        </w:rPr>
+      </w:r>
+      <w:r>
+        <w:rPr>
+          <w:lang w:val="da-DK"/>
+        </w:rPr>
+        <w:fldChar w:fldCharType="separate"/>
+      </w:r>
+      <w:proofErr w:type="spellStart"/>
+      <w:r>
+        <w:rPr>
+          <w:lang w:val="da-DK"/>
+        </w:rPr>
+        <w:t>Biag</w:t>
+      </w:r>
+      <w:proofErr w:type="spellEnd"/>
+      <w:r>
+        <w:rPr>
+          <w:lang w:val="da-DK"/>
+        </w:rPr>
+        <w:t xml:space="preserve"> A: Estimeret Tidsplan</w:t>
       </w:r>
       <w:r>
         <w:rPr>
@@ -3150,142 +3864,41 @@
         </w:rPr>
         <w:fldChar w:fldCharType="end"/>
       </w:r>
-    </w:p>
-    <w:p>
-      <w:pPr>
-        <w:pStyle w:val="Overskrift1"/>
-        <w:rPr>
-          <w:lang w:val="da-DK"/>
-        </w:rPr>
-      </w:pPr>
-      <w:bookmarkStart w:id="10" w:name="_Toc98920056"/>
-      <w:r>
-        <w:rPr>
-          <w:lang w:val="da-DK"/>
-        </w:rPr>
-        <w:t>Projektplanlægning</w:t>
+      <w:r>
+        <w:rPr>
+          <w:lang w:val="da-DK"/>
+        </w:rPr>
+        <w:t>.</w:t>
+      </w:r>
+    </w:p>
+    <w:p>
+      <w:pPr>
+        <w:rPr>
+          <w:lang w:val="da-DK"/>
+        </w:rPr>
+      </w:pPr>
+      <w:r>
+        <w:rPr>
+          <w:lang w:val="da-DK"/>
+        </w:rPr>
+        <w:t>Lad være med at have bilag du ikke skriver om og referer til.</w:t>
+      </w:r>
+    </w:p>
+    <w:p>
+      <w:pPr>
+        <w:pStyle w:val="Overskrift2"/>
+        <w:rPr>
+          <w:lang w:val="da-DK"/>
+        </w:rPr>
+      </w:pPr>
+      <w:bookmarkStart w:id="10" w:name="_Toc118858903"/>
+      <w:r>
+        <w:rPr>
+          <w:lang w:val="da-DK"/>
+        </w:rPr>
+        <w:t>Arbejdsfordeling</w:t>
       </w:r>
       <w:bookmarkEnd w:id="10"/>
-    </w:p>
-    <w:p>
-      <w:pPr>
-        <w:pStyle w:val="Overskrift2"/>
-        <w:rPr>
-          <w:lang w:val="da-DK"/>
-        </w:rPr>
-      </w:pPr>
-      <w:bookmarkStart w:id="11" w:name="_Toc98920057"/>
-      <w:r>
-        <w:rPr>
-          <w:lang w:val="da-DK"/>
-        </w:rPr>
-        <w:t>Estimeret tidsplan</w:t>
-      </w:r>
-      <w:bookmarkEnd w:id="11"/>
-    </w:p>
-    <w:p>
-      <w:pPr>
-        <w:rPr>
-          <w:lang w:val="da-DK"/>
-        </w:rPr>
-      </w:pPr>
-      <w:r>
-        <w:rPr>
-          <w:lang w:val="da-DK"/>
-        </w:rPr>
-        <w:t>Tidsplanen må gerne ligge i bilag hvis det fylder meget.</w:t>
-      </w:r>
-    </w:p>
-    <w:p>
-      <w:pPr>
-        <w:rPr>
-          <w:lang w:val="da-DK"/>
-        </w:rPr>
-      </w:pPr>
-      <w:r>
-        <w:rPr>
-          <w:lang w:val="da-DK"/>
-        </w:rPr>
-        <w:t xml:space="preserve">Se </w:t>
-      </w:r>
-      <w:r>
-        <w:rPr>
-          <w:lang w:val="da-DK"/>
-        </w:rPr>
-        <w:fldChar w:fldCharType="begin"/>
-      </w:r>
-      <w:r>
-        <w:rPr>
-          <w:lang w:val="da-DK"/>
-        </w:rPr>
-        <w:instrText xml:space="preserve"> REF _Ref56500504 \h </w:instrText>
-      </w:r>
-      <w:r>
-        <w:rPr>
-          <w:lang w:val="da-DK"/>
-        </w:rPr>
-      </w:r>
-      <w:r>
-        <w:rPr>
-          <w:lang w:val="da-DK"/>
-        </w:rPr>
-        <w:fldChar w:fldCharType="separate"/>
-      </w:r>
-      <w:proofErr w:type="spellStart"/>
-      <w:r>
-        <w:rPr>
-          <w:lang w:val="da-DK"/>
-        </w:rPr>
-        <w:t>Biag</w:t>
-      </w:r>
-      <w:proofErr w:type="spellEnd"/>
-      <w:r>
-        <w:rPr>
-          <w:lang w:val="da-DK"/>
-        </w:rPr>
-        <w:t xml:space="preserve"> A: Estimeret Tidsplan</w:t>
-      </w:r>
-      <w:r>
-        <w:rPr>
-          <w:lang w:val="da-DK"/>
-        </w:rPr>
-        <w:fldChar w:fldCharType="end"/>
-      </w:r>
-      <w:r>
-        <w:rPr>
-          <w:lang w:val="da-DK"/>
-        </w:rPr>
-        <w:t>.</w:t>
-      </w:r>
-    </w:p>
-    <w:p>
-      <w:pPr>
-        <w:rPr>
-          <w:lang w:val="da-DK"/>
-        </w:rPr>
-      </w:pPr>
-      <w:r>
-        <w:rPr>
-          <w:lang w:val="da-DK"/>
-        </w:rPr>
-        <w:t>Lad være med at have bilag du ikke skriver om og referer til.</w:t>
-      </w:r>
-    </w:p>
-    <w:p>
-      <w:pPr>
-        <w:pStyle w:val="Overskrift2"/>
-        <w:rPr>
-          <w:lang w:val="da-DK"/>
-        </w:rPr>
-      </w:pPr>
-      <w:bookmarkStart w:id="12" w:name="_Toc98920058"/>
-      <w:r>
-        <w:rPr>
-          <w:lang w:val="da-DK"/>
-        </w:rPr>
-        <w:t>Arbejdsfordeling</w:t>
-      </w:r>
-      <w:bookmarkEnd w:id="12"/>
     </w:p>
     <w:p>
       <w:pPr>
@@ -3335,7 +3948,7 @@
           <w:lang w:val="da-DK"/>
         </w:rPr>
       </w:pPr>
-      <w:bookmarkStart w:id="13" w:name="_Toc98920059"/>
+      <w:bookmarkStart w:id="11" w:name="_Toc118858904"/>
       <w:r>
         <w:rPr>
           <w:lang w:val="da-DK"/>
@@ -3354,7 +3967,7 @@
         </w:rPr>
         <w:t xml:space="preserve"> og teknologivalg</w:t>
       </w:r>
-      <w:bookmarkEnd w:id="13"/>
+      <w:bookmarkEnd w:id="11"/>
     </w:p>
     <w:p>
       <w:pPr>
@@ -3420,6 +4033,7 @@
           <w:lang w:val="da-DK"/>
         </w:rPr>
       </w:pPr>
+      <w:bookmarkStart w:id="12" w:name="_Toc118858905"/>
       <w:proofErr w:type="spellStart"/>
       <w:r>
         <w:rPr>
@@ -3428,6 +4042,7 @@
         <w:lastRenderedPageBreak/>
         <w:t>Backend</w:t>
       </w:r>
+      <w:bookmarkEnd w:id="12"/>
       <w:proofErr w:type="spellEnd"/>
     </w:p>
     <w:p>
@@ -3499,7 +4114,27 @@
         <w:rPr>
           <w:lang w:val="da-DK"/>
         </w:rPr>
-        <w:t xml:space="preserve">, mediator </w:t>
+        <w:t>, mediator</w:t>
+      </w:r>
+      <w:r>
+        <w:rPr>
+          <w:lang w:val="da-DK"/>
+        </w:rPr>
+        <w:t xml:space="preserve">, programmerings </w:t>
+      </w:r>
+      <w:proofErr w:type="spellStart"/>
+      <w:r>
+        <w:rPr>
+          <w:lang w:val="da-DK"/>
+        </w:rPr>
+        <w:t>paradimer</w:t>
+      </w:r>
+      <w:proofErr w:type="spellEnd"/>
+      <w:r>
+        <w:rPr>
+          <w:lang w:val="da-DK"/>
+        </w:rPr>
+        <w:t xml:space="preserve"> </w:t>
       </w:r>
     </w:p>
     <w:p>
@@ -3516,12 +4151,14 @@
           <w:lang w:val="da-DK"/>
         </w:rPr>
       </w:pPr>
+      <w:bookmarkStart w:id="13" w:name="_Toc118858906"/>
       <w:r>
         <w:rPr>
           <w:lang w:val="da-DK"/>
         </w:rPr>
         <w:t>Hvorfor</w:t>
       </w:r>
+      <w:bookmarkEnd w:id="13"/>
     </w:p>
     <w:p>
       <w:pPr>
@@ -3535,6 +4172,316 @@
         </w:rPr>
         <w:t xml:space="preserve"> </w:t>
       </w:r>
+      <w:r>
+        <w:rPr>
+          <w:lang w:val="da-DK"/>
+        </w:rPr>
+        <w:t xml:space="preserve">Til </w:t>
+      </w:r>
+      <w:proofErr w:type="spellStart"/>
+      <w:r>
+        <w:rPr>
+          <w:lang w:val="da-DK"/>
+        </w:rPr>
+        <w:t>Backend</w:t>
+      </w:r>
+      <w:proofErr w:type="spellEnd"/>
+      <w:r>
+        <w:rPr>
+          <w:lang w:val="da-DK"/>
+        </w:rPr>
+        <w:t xml:space="preserve"> er der valgt at brug C# som sprog og det er der for at ASP.Net core og </w:t>
+      </w:r>
+      <w:proofErr w:type="spellStart"/>
+      <w:r>
+        <w:rPr>
+          <w:lang w:val="da-DK"/>
+        </w:rPr>
+        <w:t>entity</w:t>
+      </w:r>
+      <w:proofErr w:type="spellEnd"/>
+      <w:r>
+        <w:rPr>
+          <w:lang w:val="da-DK"/>
+        </w:rPr>
+        <w:t xml:space="preserve"> framework</w:t>
+      </w:r>
+      <w:r>
+        <w:rPr>
+          <w:lang w:val="da-DK"/>
+        </w:rPr>
+        <w:t xml:space="preserve"> core</w:t>
+      </w:r>
+      <w:r>
+        <w:rPr>
+          <w:lang w:val="da-DK"/>
+        </w:rPr>
+        <w:t xml:space="preserve"> er valgt</w:t>
+      </w:r>
+      <w:r>
+        <w:rPr>
+          <w:lang w:val="da-DK"/>
+        </w:rPr>
+        <w:t>.</w:t>
+      </w:r>
+      <w:r>
+        <w:rPr>
+          <w:lang w:val="da-DK"/>
+        </w:rPr>
+        <w:br/>
+        <w:t xml:space="preserve">Grunden til at brug af samme sprog til </w:t>
+      </w:r>
+      <w:proofErr w:type="spellStart"/>
+      <w:r>
+        <w:rPr>
+          <w:lang w:val="da-DK"/>
+        </w:rPr>
+        <w:t>backend</w:t>
+      </w:r>
+      <w:proofErr w:type="spellEnd"/>
+      <w:r>
+        <w:rPr>
+          <w:lang w:val="da-DK"/>
+        </w:rPr>
+        <w:t xml:space="preserve"> er smart over at vælge andre teknologier. Er at det gør det meget nemmer at integrere de forskellige frameworks og få dem til at snakke sammen</w:t>
+      </w:r>
+      <w:r>
+        <w:rPr>
+          <w:lang w:val="da-DK"/>
+        </w:rPr>
+        <w:t>.</w:t>
+      </w:r>
+    </w:p>
+    <w:p>
+      <w:pPr>
+        <w:rPr>
+          <w:lang w:val="da-DK"/>
+        </w:rPr>
+      </w:pPr>
+      <w:r>
+        <w:rPr>
+          <w:lang w:val="da-DK"/>
+        </w:rPr>
+        <w:t xml:space="preserve">Til </w:t>
+      </w:r>
+      <w:proofErr w:type="spellStart"/>
+      <w:r>
+        <w:rPr>
+          <w:lang w:val="da-DK"/>
+        </w:rPr>
+        <w:t>backend</w:t>
+      </w:r>
+      <w:proofErr w:type="spellEnd"/>
+      <w:r>
+        <w:rPr>
+          <w:lang w:val="da-DK"/>
+        </w:rPr>
+        <w:t xml:space="preserve"> arkitektur bliver der brugt MVC design</w:t>
+      </w:r>
+      <w:r>
+        <w:rPr>
+          <w:lang w:val="da-DK"/>
+        </w:rPr>
+        <w:t xml:space="preserve"> </w:t>
+      </w:r>
+      <w:r>
+        <w:rPr>
+          <w:lang w:val="da-DK"/>
+        </w:rPr>
+        <w:t>patterns</w:t>
+      </w:r>
+      <w:r>
+        <w:rPr>
+          <w:lang w:val="da-DK"/>
+        </w:rPr>
+        <w:t xml:space="preserve"> </w:t>
+      </w:r>
+      <w:r>
+        <w:rPr>
+          <w:lang w:val="da-DK"/>
+        </w:rPr>
+        <w:t>til API sammen med mediator</w:t>
+      </w:r>
+      <w:r>
+        <w:rPr>
+          <w:lang w:val="da-DK"/>
+        </w:rPr>
+        <w:t xml:space="preserve"> design </w:t>
+      </w:r>
+      <w:r>
+        <w:rPr>
+          <w:lang w:val="da-DK"/>
+        </w:rPr>
+        <w:t>patterns</w:t>
+      </w:r>
+      <w:r>
+        <w:rPr>
+          <w:lang w:val="da-DK"/>
+        </w:rPr>
+        <w:t xml:space="preserve"> </w:t>
+      </w:r>
+      <w:r>
+        <w:rPr>
+          <w:lang w:val="da-DK"/>
+        </w:rPr>
+        <w:t>mellem services</w:t>
+      </w:r>
+      <w:r>
+        <w:rPr>
+          <w:lang w:val="da-DK"/>
+        </w:rPr>
+        <w:t xml:space="preserve"> og handleres</w:t>
+      </w:r>
+      <w:r>
+        <w:rPr>
+          <w:lang w:val="da-DK"/>
+        </w:rPr>
+        <w:t>.</w:t>
+      </w:r>
+    </w:p>
+    <w:p>
+      <w:pPr>
+        <w:rPr>
+          <w:lang w:val="da-DK"/>
+        </w:rPr>
+      </w:pPr>
+      <w:r>
+        <w:rPr>
+          <w:lang w:val="da-DK"/>
+        </w:rPr>
+        <w:t xml:space="preserve">Et smart valg ved at bruge et design </w:t>
+      </w:r>
+      <w:proofErr w:type="spellStart"/>
+      <w:proofErr w:type="gramStart"/>
+      <w:r>
+        <w:rPr>
+          <w:lang w:val="da-DK"/>
+        </w:rPr>
+        <w:t>patt</w:t>
+      </w:r>
+      <w:r>
+        <w:rPr>
+          <w:lang w:val="da-DK"/>
+        </w:rPr>
+        <w:t>,</w:t>
+      </w:r>
+      <w:r>
+        <w:rPr>
+          <w:lang w:val="da-DK"/>
+        </w:rPr>
+        <w:t>erns</w:t>
+      </w:r>
+      <w:proofErr w:type="spellEnd"/>
+      <w:proofErr w:type="gramEnd"/>
+      <w:r>
+        <w:rPr>
+          <w:lang w:val="da-DK"/>
+        </w:rPr>
+        <w:t xml:space="preserve"> </w:t>
+      </w:r>
+      <w:r>
+        <w:rPr>
+          <w:lang w:val="da-DK"/>
+        </w:rPr>
+        <w:t>som MVC og Mediator er at det hjælper koden med at være blive mere abstract, separate og læs bar.</w:t>
+      </w:r>
+    </w:p>
+    <w:p>
+      <w:pPr>
+        <w:rPr>
+          <w:lang w:val="da-DK"/>
+        </w:rPr>
+      </w:pPr>
+      <w:r>
+        <w:rPr>
+          <w:lang w:val="da-DK"/>
+        </w:rPr>
+        <w:t xml:space="preserve">Til database styring er der </w:t>
+      </w:r>
+      <w:r>
+        <w:rPr>
+          <w:lang w:val="da-DK"/>
+        </w:rPr>
+        <w:t>valgt</w:t>
+      </w:r>
+      <w:r>
+        <w:rPr>
+          <w:lang w:val="da-DK"/>
+        </w:rPr>
+        <w:t xml:space="preserve"> </w:t>
+      </w:r>
+      <w:proofErr w:type="spellStart"/>
+      <w:r>
+        <w:rPr>
+          <w:lang w:val="da-DK"/>
+        </w:rPr>
+        <w:t>entity</w:t>
+      </w:r>
+      <w:proofErr w:type="spellEnd"/>
+      <w:r>
+        <w:rPr>
+          <w:lang w:val="da-DK"/>
+        </w:rPr>
+        <w:t xml:space="preserve"> framework</w:t>
+      </w:r>
+      <w:r>
+        <w:rPr>
+          <w:lang w:val="da-DK"/>
+        </w:rPr>
+        <w:t xml:space="preserve"> </w:t>
+      </w:r>
+      <w:proofErr w:type="spellStart"/>
+      <w:r>
+        <w:rPr>
+          <w:lang w:val="da-DK"/>
+        </w:rPr>
+        <w:t>c</w:t>
+      </w:r>
+      <w:r>
+        <w:rPr>
+          <w:lang w:val="da-DK"/>
+        </w:rPr>
+        <w:t>s</w:t>
+      </w:r>
+      <w:r>
+        <w:rPr>
+          <w:lang w:val="da-DK"/>
+        </w:rPr>
+        <w:t>ore</w:t>
+      </w:r>
+      <w:proofErr w:type="spellEnd"/>
+      <w:r>
+        <w:rPr>
+          <w:lang w:val="da-DK"/>
+        </w:rPr>
+        <w:t xml:space="preserve"> som brug et ORM design til at snakke med en </w:t>
+      </w:r>
+      <w:r>
+        <w:rPr>
+          <w:lang w:val="da-DK"/>
+        </w:rPr>
+        <w:t>MSSQL-database</w:t>
+      </w:r>
+    </w:p>
+    <w:p>
+      <w:pPr>
+        <w:rPr>
+          <w:lang w:val="da-DK"/>
+        </w:rPr>
+      </w:pPr>
+      <w:r>
+        <w:rPr>
+          <w:lang w:val="da-DK"/>
+        </w:rPr>
+        <w:t>Dette er valgt fordi det også gør at man kan bruge C# til at snakke med databasen i forhold til at skrive sql.</w:t>
+      </w:r>
+    </w:p>
+    <w:p>
+      <w:pPr>
+        <w:rPr>
+          <w:lang w:val="da-DK"/>
+        </w:rPr>
+      </w:pPr>
     </w:p>
     <w:p>
       <w:pPr>
@@ -3543,19 +4490,360 @@
           <w:lang w:val="da-DK"/>
         </w:rPr>
       </w:pPr>
-      <w:r>
-        <w:rPr>
-          <w:lang w:val="da-DK"/>
-        </w:rPr>
-        <w:t>Historie</w:t>
-      </w:r>
-    </w:p>
-    <w:p>
-      <w:pPr>
-        <w:rPr>
-          <w:lang w:val="da-DK"/>
-        </w:rPr>
-      </w:pPr>
+      <w:bookmarkStart w:id="14" w:name="_Toc118858907"/>
+      <w:r>
+        <w:rPr>
+          <w:lang w:val="da-DK"/>
+        </w:rPr>
+        <w:t>Beskrivelse</w:t>
+      </w:r>
+      <w:bookmarkEnd w:id="14"/>
+    </w:p>
+    <w:p>
+      <w:pPr>
+        <w:rPr>
+          <w:lang w:val="da-DK"/>
+        </w:rPr>
+      </w:pPr>
+      <w:r>
+        <w:rPr>
+          <w:lang w:val="da-DK"/>
+        </w:rPr>
+        <w:t>ASP.Net core er e</w:t>
+      </w:r>
+      <w:r>
+        <w:rPr>
+          <w:lang w:val="da-DK"/>
+        </w:rPr>
+        <w:t>t web</w:t>
+      </w:r>
+      <w:r>
+        <w:rPr>
+          <w:lang w:val="da-DK"/>
+        </w:rPr>
+        <w:t xml:space="preserve"> framework lavet af Microsoft</w:t>
+      </w:r>
+      <w:r>
+        <w:rPr>
+          <w:lang w:val="da-DK"/>
+        </w:rPr>
+        <w:t xml:space="preserve"> som en vider udvikling på deres ASP.Net</w:t>
+      </w:r>
+      <w:r>
+        <w:rPr>
+          <w:lang w:val="da-DK"/>
+        </w:rPr>
+        <w:t>.</w:t>
+      </w:r>
+      <w:r>
+        <w:rPr>
+          <w:lang w:val="da-DK"/>
+        </w:rPr>
+        <w:br/>
+        <w:t xml:space="preserve">Et web framework er et framework der lader en developer bygge </w:t>
+      </w:r>
+      <w:r>
+        <w:rPr>
+          <w:lang w:val="da-DK"/>
+        </w:rPr>
+        <w:t>applikation</w:t>
+      </w:r>
+      <w:r>
+        <w:rPr>
+          <w:lang w:val="da-DK"/>
+        </w:rPr>
+        <w:t>, API og eller services ved at bruge web protokoller</w:t>
+      </w:r>
+    </w:p>
+    <w:p>
+      <w:pPr>
+        <w:rPr>
+          <w:lang w:val="da-DK"/>
+        </w:rPr>
+      </w:pPr>
+    </w:p>
+    <w:p>
+      <w:pPr>
+        <w:rPr>
+          <w:lang w:val="da-DK"/>
+        </w:rPr>
+      </w:pPr>
+      <w:proofErr w:type="spellStart"/>
+      <w:r>
+        <w:rPr>
+          <w:lang w:val="da-DK"/>
+        </w:rPr>
+        <w:t>Entity</w:t>
+      </w:r>
+      <w:proofErr w:type="spellEnd"/>
+      <w:r>
+        <w:rPr>
+          <w:lang w:val="da-DK"/>
+        </w:rPr>
+        <w:t xml:space="preserve"> framework core er et </w:t>
+      </w:r>
+      <w:r>
+        <w:rPr>
+          <w:lang w:val="da-DK"/>
+        </w:rPr>
+        <w:t xml:space="preserve">ORM framework </w:t>
+      </w:r>
+      <w:r>
+        <w:rPr>
+          <w:lang w:val="da-DK"/>
+        </w:rPr>
+        <w:t xml:space="preserve">lavet af Microsoft som en vider udvikling på deres </w:t>
+      </w:r>
+      <w:proofErr w:type="spellStart"/>
+      <w:r>
+        <w:rPr>
+          <w:lang w:val="da-DK"/>
+        </w:rPr>
+        <w:t>Entity</w:t>
+      </w:r>
+      <w:proofErr w:type="spellEnd"/>
+      <w:r>
+        <w:rPr>
+          <w:lang w:val="da-DK"/>
+        </w:rPr>
+        <w:t xml:space="preserve"> framework</w:t>
+      </w:r>
+      <w:r>
+        <w:rPr>
+          <w:lang w:val="da-DK"/>
+        </w:rPr>
+        <w:br/>
+        <w:t xml:space="preserve">Et ORM framework </w:t>
+      </w:r>
+      <w:r>
+        <w:rPr>
+          <w:lang w:val="da-DK"/>
+        </w:rPr>
+        <w:t xml:space="preserve">er et </w:t>
+      </w:r>
+      <w:proofErr w:type="spellStart"/>
+      <w:r>
+        <w:rPr>
+          <w:lang w:val="da-DK"/>
+        </w:rPr>
+        <w:t>mapping</w:t>
+      </w:r>
+      <w:proofErr w:type="spellEnd"/>
+      <w:r>
+        <w:rPr>
+          <w:lang w:val="da-DK"/>
+        </w:rPr>
+        <w:t xml:space="preserve"> framework som mapper din kode i det her tilfælde C# om til et databasesprog and på den valgt database i det her tilfælde en MSSQL-database.</w:t>
+      </w:r>
+    </w:p>
+    <w:p>
+      <w:pPr>
+        <w:rPr>
+          <w:lang w:val="da-DK"/>
+        </w:rPr>
+      </w:pPr>
+      <w:r>
+        <w:rPr>
+          <w:lang w:val="da-DK"/>
+        </w:rPr>
+        <w:t>Det giver mulighed for at bruge de samme modeller i koden og til bygning af databasen</w:t>
+      </w:r>
+    </w:p>
+    <w:p>
+      <w:pPr>
+        <w:rPr>
+          <w:lang w:val="da-DK"/>
+        </w:rPr>
+      </w:pPr>
+    </w:p>
+    <w:p>
+      <w:pPr>
+        <w:rPr>
+          <w:lang w:val="da-DK"/>
+        </w:rPr>
+      </w:pPr>
+      <w:r>
+        <w:rPr>
+          <w:lang w:val="da-DK"/>
+        </w:rPr>
+        <w:t>MVC-design</w:t>
+      </w:r>
+      <w:r>
+        <w:rPr>
+          <w:lang w:val="da-DK"/>
+        </w:rPr>
+        <w:t xml:space="preserve"> </w:t>
+      </w:r>
+      <w:r>
+        <w:rPr>
+          <w:lang w:val="da-DK"/>
+        </w:rPr>
+        <w:t>patterns</w:t>
+      </w:r>
+      <w:r>
+        <w:rPr>
+          <w:lang w:val="da-DK"/>
+        </w:rPr>
+        <w:t xml:space="preserve"> bliver brugt til API i denne applikation</w:t>
+      </w:r>
+      <w:r>
+        <w:rPr>
+          <w:lang w:val="da-DK"/>
+        </w:rPr>
+        <w:t xml:space="preserve">. I MVC opdeler man koden i 3 forskellige komponenter, model, view og controller. Det vil sige at når man eksempel vis laver et kald til et </w:t>
+      </w:r>
+      <w:proofErr w:type="spellStart"/>
+      <w:r>
+        <w:rPr>
+          <w:lang w:val="da-DK"/>
+        </w:rPr>
+        <w:t>backend</w:t>
+      </w:r>
+      <w:proofErr w:type="spellEnd"/>
+      <w:r>
+        <w:rPr>
+          <w:lang w:val="da-DK"/>
+        </w:rPr>
+        <w:t xml:space="preserve"> </w:t>
+      </w:r>
+      <w:proofErr w:type="spellStart"/>
+      <w:r>
+        <w:rPr>
+          <w:lang w:val="da-DK"/>
+        </w:rPr>
+        <w:t>endpoint</w:t>
+      </w:r>
+      <w:proofErr w:type="spellEnd"/>
+      <w:r>
+        <w:rPr>
+          <w:lang w:val="da-DK"/>
+        </w:rPr>
+        <w:t xml:space="preserve"> for at hente kalender</w:t>
+      </w:r>
+      <w:r>
+        <w:rPr>
+          <w:lang w:val="da-DK"/>
+        </w:rPr>
+        <w:t xml:space="preserve"> information ned i et tids periode, vil man sende en kommando som </w:t>
+      </w:r>
+      <w:r>
+        <w:rPr>
+          <w:lang w:val="da-DK"/>
+        </w:rPr>
+        <w:t>indeholder</w:t>
+      </w:r>
+      <w:r>
+        <w:rPr>
+          <w:lang w:val="da-DK"/>
+        </w:rPr>
+        <w:t xml:space="preserve"> information </w:t>
+      </w:r>
+      <w:r>
+        <w:rPr>
+          <w:lang w:val="da-DK"/>
+        </w:rPr>
+        <w:t xml:space="preserve">eksempel: {Type: </w:t>
+      </w:r>
+      <w:proofErr w:type="spellStart"/>
+      <w:r>
+        <w:rPr>
+          <w:lang w:val="da-DK"/>
+        </w:rPr>
+        <w:t>KalenderType.Week</w:t>
+      </w:r>
+      <w:proofErr w:type="spellEnd"/>
+      <w:r>
+        <w:rPr>
+          <w:lang w:val="da-DK"/>
+        </w:rPr>
+        <w:t xml:space="preserve">, Date: ”27-11-2022”} hvor type er en </w:t>
+      </w:r>
+      <w:proofErr w:type="spellStart"/>
+      <w:r>
+        <w:rPr>
+          <w:lang w:val="da-DK"/>
+        </w:rPr>
+        <w:t>enum</w:t>
+      </w:r>
+      <w:proofErr w:type="spellEnd"/>
+      <w:r>
+        <w:rPr>
+          <w:lang w:val="da-DK"/>
+        </w:rPr>
+        <w:t xml:space="preserve"> som forklar hvad for en type kalender vi vil havde tilbage og date er den uge hvor den dato ligger i. Denne kommando vil virke som en model </w:t>
+      </w:r>
+      <w:r>
+        <w:rPr>
+          <w:lang w:val="da-DK"/>
+        </w:rPr>
+        <w:t xml:space="preserve">som er sendt til API </w:t>
+      </w:r>
+      <w:proofErr w:type="spellStart"/>
+      <w:r>
+        <w:rPr>
+          <w:lang w:val="da-DK"/>
+        </w:rPr>
+        <w:t>endpointet</w:t>
+      </w:r>
+      <w:proofErr w:type="spellEnd"/>
+      <w:r>
+        <w:rPr>
+          <w:lang w:val="da-DK"/>
+        </w:rPr>
+        <w:t xml:space="preserve"> som er controlleren </w:t>
+      </w:r>
+      <w:r>
+        <w:rPr>
+          <w:lang w:val="da-DK"/>
+        </w:rPr>
+        <w:t>og vil returner daten om hvad events der ligger i denne uge som et view der bliver brugt af fronten til at display daten i kalenderen</w:t>
+      </w:r>
+    </w:p>
+    <w:p>
+      <w:pPr>
+        <w:rPr>
+          <w:lang w:val="da-DK"/>
+        </w:rPr>
+      </w:pPr>
+    </w:p>
+    <w:p>
+      <w:pPr>
+        <w:rPr>
+          <w:lang w:val="da-DK"/>
+        </w:rPr>
+      </w:pPr>
+      <w:r>
+        <w:rPr>
+          <w:lang w:val="da-DK"/>
+        </w:rPr>
+        <w:t xml:space="preserve">Mediator design patterns </w:t>
+      </w:r>
+      <w:r>
+        <w:rPr>
+          <w:lang w:val="da-DK"/>
+        </w:rPr>
+        <w:t xml:space="preserve">bliver brugt mellem </w:t>
+      </w:r>
+      <w:r>
+        <w:rPr>
+          <w:lang w:val="da-DK"/>
+        </w:rPr>
+        <w:t xml:space="preserve">service og handlers det fungere ved man laver et mellem led som tager en kommando ind eksempel vis modellen fra MVC og sender den til dette mellem led som kalder den associeret handler og </w:t>
+      </w:r>
+      <w:proofErr w:type="spellStart"/>
+      <w:r>
+        <w:rPr>
+          <w:lang w:val="da-DK"/>
+        </w:rPr>
+        <w:t>authorisation</w:t>
+      </w:r>
+      <w:proofErr w:type="spellEnd"/>
+      <w:r>
+        <w:rPr>
+          <w:lang w:val="da-DK"/>
+        </w:rPr>
+        <w:t>.</w:t>
+      </w:r>
     </w:p>
     <w:p>
       <w:pPr>
@@ -3564,32 +4852,66 @@
           <w:lang w:val="da-DK"/>
         </w:rPr>
       </w:pPr>
+      <w:bookmarkStart w:id="15" w:name="_Toc118858908"/>
       <w:r>
         <w:rPr>
           <w:lang w:val="da-DK"/>
         </w:rPr>
         <w:t>Alternativ</w:t>
       </w:r>
-    </w:p>
-    <w:p>
-      <w:pPr>
-        <w:rPr>
-          <w:lang w:val="da-DK"/>
-        </w:rPr>
-      </w:pPr>
+      <w:bookmarkEnd w:id="15"/>
+    </w:p>
+    <w:p>
+      <w:pPr>
+        <w:rPr>
+          <w:lang w:val="da-DK"/>
+        </w:rPr>
+      </w:pPr>
+      <w:r>
+        <w:rPr>
+          <w:lang w:val="da-DK"/>
+        </w:rPr>
+        <w:t xml:space="preserve">Der er mange alternative web framework man kan bruge </w:t>
+      </w:r>
+      <w:r>
+        <w:rPr>
+          <w:lang w:val="da-DK"/>
+        </w:rPr>
+        <w:t xml:space="preserve">til at lave en </w:t>
+      </w:r>
       <w:proofErr w:type="spellStart"/>
       <w:r>
         <w:rPr>
           <w:lang w:val="da-DK"/>
         </w:rPr>
-        <w:t>Php</w:t>
+        <w:t>backend</w:t>
       </w:r>
       <w:proofErr w:type="spellEnd"/>
       <w:r>
         <w:rPr>
           <w:lang w:val="da-DK"/>
         </w:rPr>
-        <w:t>, Ren sql</w:t>
+        <w:t xml:space="preserve"> API som </w:t>
+      </w:r>
+      <w:r>
+        <w:rPr>
+          <w:lang w:val="da-DK"/>
+        </w:rPr>
+        <w:t xml:space="preserve">Django eller Ruby on </w:t>
+      </w:r>
+      <w:proofErr w:type="spellStart"/>
+      <w:r>
+        <w:rPr>
+          <w:lang w:val="da-DK"/>
+        </w:rPr>
+        <w:t>Rails</w:t>
+      </w:r>
+      <w:proofErr w:type="spellEnd"/>
+      <w:r>
+        <w:rPr>
+          <w:lang w:val="da-DK"/>
+        </w:rPr>
+        <w:t xml:space="preserve">. De andre her kan meget det samme som ASP.net core men bare i et andet sprog </w:t>
       </w:r>
     </w:p>
     <w:p>
@@ -3599,13 +4921,16 @@
           <w:lang w:val="da-DK"/>
         </w:rPr>
       </w:pPr>
+      <w:bookmarkStart w:id="16" w:name="_Toc118858909"/>
       <w:proofErr w:type="spellStart"/>
       <w:r>
         <w:rPr>
           <w:lang w:val="da-DK"/>
         </w:rPr>
+        <w:lastRenderedPageBreak/>
         <w:t>Frontend</w:t>
       </w:r>
+      <w:bookmarkEnd w:id="16"/>
       <w:proofErr w:type="spellEnd"/>
     </w:p>
     <w:p>
@@ -3662,6 +4987,54 @@
         <w:t>angular</w:t>
       </w:r>
       <w:proofErr w:type="spellEnd"/>
+      <w:r>
+        <w:rPr>
+          <w:lang w:val="da-DK"/>
+        </w:rPr>
+        <w:t xml:space="preserve"> og mattlewis92’s </w:t>
+      </w:r>
+      <w:proofErr w:type="spellStart"/>
+      <w:r>
+        <w:rPr>
+          <w:lang w:val="da-DK"/>
+        </w:rPr>
+        <w:t>angular</w:t>
+      </w:r>
+      <w:proofErr w:type="spellEnd"/>
+      <w:r>
+        <w:rPr>
+          <w:lang w:val="da-DK"/>
+        </w:rPr>
+        <w:t xml:space="preserve"> </w:t>
+      </w:r>
+      <w:proofErr w:type="spellStart"/>
+      <w:r>
+        <w:rPr>
+          <w:lang w:val="da-DK"/>
+        </w:rPr>
+        <w:t>calendar</w:t>
+      </w:r>
+      <w:proofErr w:type="spellEnd"/>
+      <w:r>
+        <w:rPr>
+          <w:lang w:val="da-DK"/>
+        </w:rPr>
+        <w:t xml:space="preserve"> for nogen simple kalender UI component i </w:t>
+      </w:r>
+      <w:proofErr w:type="spellStart"/>
+      <w:r>
+        <w:rPr>
+          <w:lang w:val="da-DK"/>
+        </w:rPr>
+        <w:t>angular</w:t>
+      </w:r>
+      <w:proofErr w:type="spellEnd"/>
+      <w:r>
+        <w:rPr>
+          <w:lang w:val="da-DK"/>
+        </w:rPr>
+        <w:t xml:space="preserve">  </w:t>
+      </w:r>
     </w:p>
     <w:p>
       <w:pPr>
@@ -3677,19 +5050,187 @@
           <w:lang w:val="da-DK"/>
         </w:rPr>
       </w:pPr>
+      <w:bookmarkStart w:id="17" w:name="_Toc118858910"/>
       <w:r>
         <w:rPr>
           <w:lang w:val="da-DK"/>
         </w:rPr>
         <w:t>Hvorfor</w:t>
       </w:r>
-    </w:p>
-    <w:p>
-      <w:pPr>
-        <w:rPr>
-          <w:lang w:val="da-DK"/>
-        </w:rPr>
-      </w:pPr>
+      <w:bookmarkEnd w:id="17"/>
+    </w:p>
+    <w:p>
+      <w:pPr>
+        <w:rPr>
+          <w:lang w:val="da-DK"/>
+        </w:rPr>
+      </w:pPr>
+      <w:r>
+        <w:rPr>
+          <w:lang w:val="da-DK"/>
+        </w:rPr>
+        <w:t xml:space="preserve">Til </w:t>
+      </w:r>
+      <w:proofErr w:type="spellStart"/>
+      <w:r>
+        <w:rPr>
+          <w:lang w:val="da-DK"/>
+        </w:rPr>
+        <w:t>frontend</w:t>
+      </w:r>
+      <w:proofErr w:type="spellEnd"/>
+      <w:r>
+        <w:rPr>
+          <w:lang w:val="da-DK"/>
+        </w:rPr>
+        <w:t xml:space="preserve"> har jeg valgt </w:t>
+      </w:r>
+      <w:proofErr w:type="spellStart"/>
+      <w:r>
+        <w:rPr>
+          <w:lang w:val="da-DK"/>
+        </w:rPr>
+        <w:t>angular</w:t>
+      </w:r>
+      <w:proofErr w:type="spellEnd"/>
+      <w:r>
+        <w:rPr>
+          <w:lang w:val="da-DK"/>
+        </w:rPr>
+        <w:t xml:space="preserve"> for at separere front og back -end. Dette hjælper med at man i fremtiden vil</w:t>
+      </w:r>
+      <w:r>
+        <w:rPr>
+          <w:lang w:val="da-DK"/>
+        </w:rPr>
+        <w:t>le</w:t>
+      </w:r>
+      <w:r>
+        <w:rPr>
+          <w:lang w:val="da-DK"/>
+        </w:rPr>
+        <w:t xml:space="preserve"> kunne udskifte hele </w:t>
+      </w:r>
+      <w:proofErr w:type="spellStart"/>
+      <w:r>
+        <w:rPr>
+          <w:lang w:val="da-DK"/>
+        </w:rPr>
+        <w:t>frontend</w:t>
+      </w:r>
+      <w:proofErr w:type="spellEnd"/>
+      <w:r>
+        <w:rPr>
+          <w:lang w:val="da-DK"/>
+        </w:rPr>
+        <w:t xml:space="preserve"> uden at tin</w:t>
+      </w:r>
+      <w:r>
+        <w:rPr>
+          <w:lang w:val="da-DK"/>
+        </w:rPr>
+        <w:t>g</w:t>
+      </w:r>
+      <w:r>
+        <w:rPr>
+          <w:lang w:val="da-DK"/>
+        </w:rPr>
+        <w:t xml:space="preserve">e på at der er brugt </w:t>
+      </w:r>
+      <w:r>
+        <w:rPr>
+          <w:lang w:val="da-DK"/>
+        </w:rPr>
+        <w:t>samme kode til modeller</w:t>
+      </w:r>
+      <w:r>
+        <w:rPr>
+          <w:lang w:val="da-DK"/>
+        </w:rPr>
+        <w:t xml:space="preserve"> </w:t>
+      </w:r>
+      <w:r>
+        <w:rPr>
+          <w:lang w:val="da-DK"/>
+        </w:rPr>
+        <w:t xml:space="preserve">brugt af både front og back -enden </w:t>
+      </w:r>
+    </w:p>
+    <w:p>
+      <w:pPr>
+        <w:rPr>
+          <w:lang w:val="da-DK"/>
+        </w:rPr>
+      </w:pPr>
+    </w:p>
+    <w:p>
+      <w:pPr>
+        <w:rPr>
+          <w:lang w:val="da-DK"/>
+        </w:rPr>
+      </w:pPr>
+      <w:proofErr w:type="spellStart"/>
+      <w:r>
+        <w:rPr>
+          <w:lang w:val="da-DK"/>
+        </w:rPr>
+        <w:t>Mattlewis</w:t>
+      </w:r>
+      <w:proofErr w:type="spellEnd"/>
+      <w:r>
+        <w:rPr>
+          <w:lang w:val="da-DK"/>
+        </w:rPr>
+        <w:t xml:space="preserve"> 92 </w:t>
+      </w:r>
+      <w:proofErr w:type="spellStart"/>
+      <w:r>
+        <w:rPr>
+          <w:lang w:val="da-DK"/>
+        </w:rPr>
+        <w:t>angular</w:t>
+      </w:r>
+      <w:proofErr w:type="spellEnd"/>
+      <w:r>
+        <w:rPr>
+          <w:lang w:val="da-DK"/>
+        </w:rPr>
+        <w:t xml:space="preserve"> </w:t>
+      </w:r>
+      <w:proofErr w:type="spellStart"/>
+      <w:r>
+        <w:rPr>
+          <w:lang w:val="da-DK"/>
+        </w:rPr>
+        <w:t>calendar</w:t>
+      </w:r>
+      <w:proofErr w:type="spellEnd"/>
+      <w:r>
+        <w:rPr>
+          <w:lang w:val="da-DK"/>
+        </w:rPr>
+        <w:t xml:space="preserve"> er brugt da</w:t>
+      </w:r>
+      <w:r>
+        <w:rPr>
+          <w:lang w:val="da-DK"/>
+        </w:rPr>
+        <w:t xml:space="preserve"> det er den nyre version a </w:t>
+      </w:r>
+      <w:proofErr w:type="spellStart"/>
+      <w:r>
+        <w:rPr>
+          <w:lang w:val="da-DK"/>
+        </w:rPr>
+        <w:t>bootstraps</w:t>
+      </w:r>
+      <w:proofErr w:type="spellEnd"/>
+      <w:r>
+        <w:rPr>
+          <w:lang w:val="da-DK"/>
+        </w:rPr>
+        <w:t xml:space="preserve"> kalender ui elementer</w:t>
+      </w:r>
     </w:p>
     <w:p>
       <w:pPr>
@@ -3698,12 +5239,14 @@
           <w:lang w:val="da-DK"/>
         </w:rPr>
       </w:pPr>
-      <w:r>
-        <w:rPr>
-          <w:lang w:val="da-DK"/>
-        </w:rPr>
-        <w:t>Historie</w:t>
-      </w:r>
+      <w:bookmarkStart w:id="18" w:name="_Toc118858911"/>
+      <w:r>
+        <w:rPr>
+          <w:lang w:val="da-DK"/>
+        </w:rPr>
+        <w:t>Beskrivelse</w:t>
+      </w:r>
+      <w:bookmarkEnd w:id="18"/>
     </w:p>
     <w:p>
       <w:pPr>
@@ -3719,12 +5262,14 @@
           <w:lang w:val="da-DK"/>
         </w:rPr>
       </w:pPr>
+      <w:bookmarkStart w:id="19" w:name="_Toc118858912"/>
       <w:r>
         <w:rPr>
           <w:lang w:val="da-DK"/>
         </w:rPr>
         <w:t>Alternativ</w:t>
       </w:r>
+      <w:bookmarkEnd w:id="19"/>
     </w:p>
     <w:p>
       <w:pPr>
@@ -3748,24 +5293,40 @@
           <w:lang w:val="da-DK"/>
         </w:rPr>
       </w:pPr>
+      <w:bookmarkStart w:id="20" w:name="_Toc118858913"/>
       <w:r>
         <w:rPr>
           <w:lang w:val="da-DK"/>
         </w:rPr>
         <w:t>Server</w:t>
       </w:r>
-    </w:p>
-    <w:p>
-      <w:pPr>
-        <w:rPr>
-          <w:lang w:val="da-DK"/>
-        </w:rPr>
-      </w:pPr>
-      <w:r>
-        <w:rPr>
-          <w:lang w:val="da-DK"/>
-        </w:rPr>
-        <w:t xml:space="preserve">Til min server har jeg valgt at bruge en Microsofts IIS web server og MSSQL database </w:t>
+      <w:bookmarkEnd w:id="20"/>
+    </w:p>
+    <w:p>
+      <w:pPr>
+        <w:rPr>
+          <w:lang w:val="da-DK"/>
+        </w:rPr>
+      </w:pPr>
+      <w:r>
+        <w:rPr>
+          <w:lang w:val="da-DK"/>
+        </w:rPr>
+        <w:t xml:space="preserve">Til min server har jeg valgt at bruge en Microsofts </w:t>
+      </w:r>
+      <w:proofErr w:type="gramStart"/>
+      <w:r>
+        <w:rPr>
+          <w:lang w:val="da-DK"/>
+        </w:rPr>
+        <w:t>IIS web</w:t>
+      </w:r>
+      <w:proofErr w:type="gramEnd"/>
+      <w:r>
+        <w:rPr>
+          <w:lang w:val="da-DK"/>
+        </w:rPr>
+        <w:t xml:space="preserve"> server og MSSQL database </w:t>
       </w:r>
       <w:proofErr w:type="spellStart"/>
       <w:r>
@@ -3810,12 +5371,14 @@
           <w:lang w:val="da-DK"/>
         </w:rPr>
       </w:pPr>
+      <w:bookmarkStart w:id="21" w:name="_Toc118858914"/>
       <w:r>
         <w:rPr>
           <w:lang w:val="da-DK"/>
         </w:rPr>
         <w:t>Hvorfor</w:t>
       </w:r>
+      <w:bookmarkEnd w:id="21"/>
     </w:p>
     <w:p>
       <w:pPr>
@@ -3831,6 +5394,7 @@
           <w:lang w:val="da-DK"/>
         </w:rPr>
       </w:pPr>
+      <w:bookmarkStart w:id="22" w:name="_Toc118858915"/>
       <w:r>
         <w:rPr>
           <w:lang w:val="da-DK"/>
@@ -3838,6 +5402,7 @@
         <w:lastRenderedPageBreak/>
         <w:t>Historie</w:t>
       </w:r>
+      <w:bookmarkEnd w:id="22"/>
     </w:p>
     <w:p>
       <w:pPr>
@@ -3854,12 +5419,14 @@
           <w:lang w:val="da-DK"/>
         </w:rPr>
       </w:pPr>
+      <w:bookmarkStart w:id="23" w:name="_Toc118858916"/>
       <w:r>
         <w:rPr>
           <w:lang w:val="da-DK"/>
         </w:rPr>
         <w:t>Alternativ</w:t>
       </w:r>
+      <w:bookmarkEnd w:id="23"/>
     </w:p>
     <w:p>
       <w:pPr>
@@ -3905,7 +5472,7 @@
                     </pic:cNvPicPr>
                   </pic:nvPicPr>
                   <pic:blipFill>
-                    <a:blip r:embed="rId17" cstate="print">
+                    <a:blip r:embed="rId18" cstate="print">
                       <a:extLst>
                         <a:ext uri="{28A0092B-C50C-407E-A947-70E740481C1C}">
                           <a14:useLocalDpi xmlns:a14="http://schemas.microsoft.com/office/drawing/2010/main" val="0"/>
@@ -3945,8 +5512,8 @@
           <w:lang w:val="da-DK"/>
         </w:rPr>
       </w:pPr>
-      <w:bookmarkStart w:id="14" w:name="_Ref56508056"/>
-      <w:bookmarkStart w:id="15" w:name="_Toc80946617"/>
+      <w:bookmarkStart w:id="24" w:name="_Ref56508056"/>
+      <w:bookmarkStart w:id="25" w:name="_Toc80946617"/>
       <w:r>
         <w:rPr>
           <w:lang w:val="da-DK"/>
@@ -3975,7 +5542,7 @@
       <w:r>
         <w:fldChar w:fldCharType="end"/>
       </w:r>
-      <w:bookmarkEnd w:id="14"/>
+      <w:bookmarkEnd w:id="24"/>
       <w:r>
         <w:rPr>
           <w:lang w:val="da-DK"/>
@@ -3996,7 +5563,7 @@
         </w:rPr>
         <w:t xml:space="preserve"> billede</w:t>
       </w:r>
-      <w:bookmarkEnd w:id="15"/>
+      <w:bookmarkEnd w:id="25"/>
     </w:p>
     <w:p>
       <w:pPr>
@@ -4005,7 +5572,7 @@
           <w:lang w:val="da-DK"/>
         </w:rPr>
       </w:pPr>
-      <w:bookmarkStart w:id="16" w:name="_Toc98920060"/>
+      <w:bookmarkStart w:id="26" w:name="_Toc118858917"/>
       <w:r>
         <w:rPr>
           <w:lang w:val="da-DK"/>
@@ -4036,7 +5603,7 @@
         </w:rPr>
         <w:t>produktrapporten</w:t>
       </w:r>
-      <w:bookmarkEnd w:id="16"/>
+      <w:bookmarkEnd w:id="26"/>
     </w:p>
     <w:p>
       <w:pPr>
@@ -4071,14 +5638,14 @@
           <w:lang w:val="da-DK"/>
         </w:rPr>
       </w:pPr>
-      <w:bookmarkStart w:id="17" w:name="_Toc98920061"/>
+      <w:bookmarkStart w:id="27" w:name="_Toc118858918"/>
       <w:r>
         <w:rPr>
           <w:lang w:val="da-DK"/>
         </w:rPr>
         <w:t>Realiseret tidsplan</w:t>
       </w:r>
-      <w:bookmarkEnd w:id="17"/>
+      <w:bookmarkEnd w:id="27"/>
     </w:p>
     <w:p>
       <w:pPr>
@@ -4087,14 +5654,21 @@
           <w:lang w:val="da-DK"/>
         </w:rPr>
       </w:pPr>
-      <w:bookmarkStart w:id="18" w:name="_Toc98920062"/>
+      <w:bookmarkStart w:id="28" w:name="_Toc118858919"/>
       <w:r>
         <w:rPr>
           <w:lang w:val="da-DK"/>
         </w:rPr>
         <w:t>Konklusion</w:t>
       </w:r>
-      <w:bookmarkEnd w:id="18"/>
+      <w:bookmarkEnd w:id="28"/>
+    </w:p>
+    <w:p>
+      <w:pPr>
+        <w:rPr>
+          <w:lang w:val="da-DK"/>
+        </w:rPr>
+      </w:pPr>
     </w:p>
     <w:p>
       <w:pPr>
@@ -4116,14 +5690,14 @@
           <w:lang w:val="da-DK"/>
         </w:rPr>
       </w:pPr>
-      <w:bookmarkStart w:id="19" w:name="_Toc98920063"/>
+      <w:bookmarkStart w:id="29" w:name="_Toc118858920"/>
       <w:r>
         <w:rPr>
           <w:lang w:val="da-DK"/>
         </w:rPr>
         <w:t>Diskussion</w:t>
       </w:r>
-      <w:bookmarkEnd w:id="19"/>
+      <w:bookmarkEnd w:id="29"/>
     </w:p>
     <w:p>
       <w:pPr>
@@ -4167,6 +5741,7 @@
         <w:rPr>
           <w:lang w:val="da-DK"/>
         </w:rPr>
+        <w:lastRenderedPageBreak/>
         <w:t>Reflekter over projektet</w:t>
       </w:r>
     </w:p>
@@ -4181,7 +5756,6 @@
         <w:rPr>
           <w:lang w:val="da-DK"/>
         </w:rPr>
-        <w:lastRenderedPageBreak/>
         <w:t>Hvad har du lært?</w:t>
       </w:r>
       <w:r>
@@ -4248,7 +5822,7 @@
         <w:br w:type="page"/>
       </w:r>
     </w:p>
-    <w:bookmarkStart w:id="20" w:name="_Toc98920064" w:displacedByCustomXml="next"/>
+    <w:bookmarkStart w:id="30" w:name="_Toc118858921" w:displacedByCustomXml="next"/>
     <w:sdt>
       <w:sdtPr>
         <w:rPr>
@@ -4288,7 +5862,7 @@
           <w:r>
             <w:t>)</w:t>
           </w:r>
-          <w:bookmarkEnd w:id="20"/>
+          <w:bookmarkEnd w:id="30"/>
         </w:p>
         <w:sdt>
           <w:sdtPr>
@@ -4335,6 +5909,12 @@
               </w:r>
             </w:p>
             <w:p>
+              <w:pPr>
+                <w:rPr>
+                  <w:b/>
+                  <w:bCs/>
+                </w:rPr>
+              </w:pPr>
               <w:r>
                 <w:rPr>
                   <w:b/>
@@ -4343,30 +5923,56 @@
                 <w:fldChar w:fldCharType="end"/>
               </w:r>
             </w:p>
+            <w:p>
+              <w:pPr>
+                <w:rPr>
+                  <w:b/>
+                  <w:bCs/>
+                </w:rPr>
+              </w:pPr>
+            </w:p>
+            <w:p>
+              <w:hyperlink r:id="rId19" w:history="1">
+                <w:r>
+                  <w:rPr>
+                    <w:rStyle w:val="Hyperlink"/>
+                  </w:rPr>
+                  <w:t>https://www.tutorialspoint.com/hibernate/orm_overview.htm</w:t>
+                </w:r>
+              </w:hyperlink>
+              <w:r>
+                <w:br/>
+              </w:r>
+              <w:hyperlink r:id="rId20" w:history="1">
+                <w:r>
+                  <w:rPr>
+                    <w:rStyle w:val="Hyperlink"/>
+                  </w:rPr>
+                  <w:t>https://www.tutorialspoint.com/mvc_framework/</w:t>
+                </w:r>
+              </w:hyperlink>
+            </w:p>
+            <w:p>
+              <w:hyperlink r:id="rId21" w:history="1">
+                <w:r>
+                  <w:rPr>
+                    <w:rStyle w:val="Hyperlink"/>
+                  </w:rPr>
+                  <w:t>https://github.com/mattlewis92/angular-calendar</w:t>
+                </w:r>
+              </w:hyperlink>
+            </w:p>
+            <w:p/>
           </w:sdtContent>
         </w:sdt>
       </w:sdtContent>
     </w:sdt>
     <w:p>
-      <w:pPr>
-        <w:rPr>
-          <w:lang w:val="da-DK"/>
-        </w:rPr>
-      </w:pPr>
-      <w:r>
-        <w:rPr>
-          <w:lang w:val="da-DK"/>
-        </w:rPr>
+      <w:r>
         <w:br w:type="page"/>
       </w:r>
     </w:p>
-    <w:p>
-      <w:pPr>
-        <w:rPr>
-          <w:lang w:val="da-DK"/>
-        </w:rPr>
-      </w:pPr>
-    </w:p>
+    <w:p/>
     <w:p>
       <w:pPr>
         <w:pStyle w:val="Overskrift1"/>
@@ -4375,7 +5981,7 @@
           <w:lang w:val="da-DK"/>
         </w:rPr>
       </w:pPr>
-      <w:bookmarkStart w:id="21" w:name="_Toc98920065"/>
+      <w:bookmarkStart w:id="31" w:name="_Toc118858922"/>
       <w:r>
         <w:rPr>
           <w:sz w:val="144"/>
@@ -4397,7 +6003,7 @@
         </w:rPr>
         <w:t>)</w:t>
       </w:r>
-      <w:bookmarkEnd w:id="21"/>
+      <w:bookmarkEnd w:id="31"/>
     </w:p>
     <w:p>
       <w:pPr>
@@ -4504,7 +6110,7 @@
           <w:lang w:val="da-DK" w:eastAsia="da-DK"/>
         </w:rPr>
       </w:pPr>
-      <w:hyperlink r:id="rId18" w:anchor="_Toc80946618" w:history="1">
+      <w:hyperlink r:id="rId22" w:anchor="_Toc80946618" w:history="1">
         <w:r>
           <w:rPr>
             <w:rStyle w:val="Hyperlink"/>
@@ -4649,9 +6255,9 @@
                                 <w:szCs w:val="24"/>
                               </w:rPr>
                             </w:pPr>
-                            <w:bookmarkStart w:id="22" w:name="_Ref56500489"/>
-                            <w:bookmarkStart w:id="23" w:name="_Ref56500498"/>
-                            <w:bookmarkStart w:id="24" w:name="_Toc80946618"/>
+                            <w:bookmarkStart w:id="32" w:name="_Ref56500489"/>
+                            <w:bookmarkStart w:id="33" w:name="_Ref56500498"/>
+                            <w:bookmarkStart w:id="34" w:name="_Toc80946618"/>
                             <w:proofErr w:type="spellStart"/>
                             <w:r>
                               <w:t>Figur</w:t>
@@ -4668,11 +6274,11 @@
                                 <w:t>2</w:t>
                               </w:r>
                             </w:fldSimple>
-                            <w:bookmarkEnd w:id="22"/>
+                            <w:bookmarkEnd w:id="32"/>
                             <w:r>
                               <w:t xml:space="preserve"> </w:t>
                             </w:r>
-                            <w:bookmarkStart w:id="25" w:name="_Ref56500504"/>
+                            <w:bookmarkStart w:id="35" w:name="_Ref56500504"/>
                             <w:proofErr w:type="spellStart"/>
                             <w:r>
                               <w:t>Biag</w:t>
@@ -4693,9 +6299,9 @@
                             <w:r>
                               <w:t>Tidsplan</w:t>
                             </w:r>
-                            <w:bookmarkEnd w:id="23"/>
-                            <w:bookmarkEnd w:id="24"/>
-                            <w:bookmarkEnd w:id="25"/>
+                            <w:bookmarkEnd w:id="33"/>
+                            <w:bookmarkEnd w:id="34"/>
+                            <w:bookmarkEnd w:id="35"/>
                             <w:proofErr w:type="spellEnd"/>
                           </w:p>
                         </w:txbxContent>
@@ -4737,9 +6343,9 @@
                           <w:szCs w:val="24"/>
                         </w:rPr>
                       </w:pPr>
-                      <w:bookmarkStart w:id="26" w:name="_Ref56500489"/>
-                      <w:bookmarkStart w:id="27" w:name="_Ref56500498"/>
-                      <w:bookmarkStart w:id="28" w:name="_Toc80946618"/>
+                      <w:bookmarkStart w:id="36" w:name="_Ref56500489"/>
+                      <w:bookmarkStart w:id="37" w:name="_Ref56500498"/>
+                      <w:bookmarkStart w:id="38" w:name="_Toc80946618"/>
                       <w:proofErr w:type="spellStart"/>
                       <w:r>
                         <w:t>Figur</w:t>
@@ -4756,11 +6362,11 @@
                           <w:t>2</w:t>
                         </w:r>
                       </w:fldSimple>
-                      <w:bookmarkEnd w:id="26"/>
+                      <w:bookmarkEnd w:id="36"/>
                       <w:r>
                         <w:t xml:space="preserve"> </w:t>
                       </w:r>
-                      <w:bookmarkStart w:id="29" w:name="_Ref56500504"/>
+                      <w:bookmarkStart w:id="39" w:name="_Ref56500504"/>
                       <w:proofErr w:type="spellStart"/>
                       <w:r>
                         <w:t>Biag</w:t>
@@ -4781,9 +6387,9 @@
                       <w:r>
                         <w:t>Tidsplan</w:t>
                       </w:r>
-                      <w:bookmarkEnd w:id="27"/>
-                      <w:bookmarkEnd w:id="28"/>
-                      <w:bookmarkEnd w:id="29"/>
+                      <w:bookmarkEnd w:id="37"/>
+                      <w:bookmarkEnd w:id="38"/>
+                      <w:bookmarkEnd w:id="39"/>
                       <w:proofErr w:type="spellEnd"/>
                     </w:p>
                   </w:txbxContent>
@@ -4852,7 +6458,7 @@
                     <pic:cNvPicPr/>
                   </pic:nvPicPr>
                   <pic:blipFill>
-                    <a:blip r:embed="rId19">
+                    <a:blip r:embed="rId23">
                       <a:extLst>
                         <a:ext uri="{28A0092B-C50C-407E-A947-70E740481C1C}">
                           <a14:useLocalDpi xmlns:a14="http://schemas.microsoft.com/office/drawing/2010/main" val="0"/>
@@ -5222,9 +6828,8 @@
       <w:placeholder>
         <w:docPart w:val="346C7119BBFC40069857860C81A80D0D"/>
       </w:placeholder>
-      <w:showingPlcHdr/>
       <w:dataBinding w:prefixMappings="xmlns:ns0='http://schemas.microsoft.com/office/2006/coverPageProps' " w:xpath="/ns0:CoverPageProperties[1]/ns0:PublishDate[1]" w:storeItemID="{55AF091B-3C7A-41E3-B477-F2FDAA23CFDA}"/>
-      <w:date w:fullDate="2012-06-20T00:00:00Z">
+      <w:date w:fullDate="2022-11-10T00:00:00Z">
         <w:dateFormat w:val="dd-MM-yy"/>
         <w:lid w:val="da-DK"/>
         <w:storeMappedDataAs w:val="dateTime"/>
@@ -5243,10 +6848,12 @@
         </w:pPr>
         <w:r>
           <w:rPr>
-            <w:rStyle w:val="Pladsholdertekst"/>
+            <w:caps/>
+            <w:color w:val="5E5E5E" w:themeColor="text2"/>
+            <w:szCs w:val="20"/>
             <w:lang w:val="da-DK"/>
           </w:rPr>
-          <w:t>[Dato]</w:t>
+          <w:t>10-11-22</w:t>
         </w:r>
       </w:p>
     </w:sdtContent>
@@ -6372,6 +7979,30 @@
     <w:unhideWhenUsed/>
     <w:rsid w:val="00AA1161"/>
   </w:style>
+  <w:style w:type="character" w:styleId="Ulstomtale">
+    <w:name w:val="Unresolved Mention"/>
+    <w:basedOn w:val="Standardskrifttypeiafsnit"/>
+    <w:uiPriority w:val="99"/>
+    <w:semiHidden/>
+    <w:unhideWhenUsed/>
+    <w:rsid w:val="008C2E07"/>
+    <w:rPr>
+      <w:color w:val="605E5C"/>
+      <w:shd w:val="clear" w:color="auto" w:fill="E1DFDD"/>
+    </w:rPr>
+  </w:style>
+  <w:style w:type="paragraph" w:styleId="Indholdsfortegnelse3">
+    <w:name w:val="toc 3"/>
+    <w:basedOn w:val="Normal"/>
+    <w:next w:val="Normal"/>
+    <w:autoRedefine/>
+    <w:uiPriority w:val="39"/>
+    <w:rsid w:val="00CB15A1"/>
+    <w:pPr>
+      <w:spacing w:after="100"/>
+      <w:ind w:left="480"/>
+    </w:pPr>
+  </w:style>
 </w:styles>
 </file>
 
@@ -6699,9 +8330,11 @@
     <w:rsid w:val="007E245F"/>
     <w:rsid w:val="007E5F9E"/>
     <w:rsid w:val="00843AE2"/>
+    <w:rsid w:val="009103B9"/>
     <w:rsid w:val="009F3EF6"/>
     <w:rsid w:val="00A07C46"/>
     <w:rsid w:val="00A87620"/>
+    <w:rsid w:val="00AC62FC"/>
     <w:rsid w:val="00AD7A3B"/>
     <w:rsid w:val="00BD257C"/>
     <w:rsid w:val="00C90B57"/>
@@ -8389,6 +10022,26 @@
 </file>
 
 <file path=customXml/item1.xml><?xml version="1.0" encoding="utf-8"?>
+<CoverPageProperties xmlns="http://schemas.microsoft.com/office/2006/coverPageProps">
+  <PublishDate>2022-11-10T00:00:00</PublishDate>
+  <Abstract/>
+  <CompanyAddress/>
+  <CompanyPhone/>
+  <CompanyFax/>
+  <CompanyEmail/>
+</CoverPageProperties>
+</file>
+
+<file path=customXml/item2.xml><?xml version="1.0" encoding="utf-8"?>
+<?mso-contentType ?>
+<FormTemplates xmlns="http://schemas.microsoft.com/sharepoint/v3/contenttype/forms">
+  <Display>DocumentLibraryForm</Display>
+  <Edit>DocumentLibraryForm</Edit>
+  <New>DocumentLibraryForm</New>
+</FormTemplates>
+</file>
+
+<file path=customXml/item3.xml><?xml version="1.0" encoding="utf-8"?>
 <ct:contentTypeSchema xmlns:ct="http://schemas.microsoft.com/office/2006/metadata/contentType" xmlns:ma="http://schemas.microsoft.com/office/2006/metadata/properties/metaAttributes" ct:_="" ma:_="" ma:contentTypeName="Document" ma:contentTypeID="0x01010079F111ED35F8CC479449609E8A0923A6" ma:contentTypeVersion="12" ma:contentTypeDescription="Create a new document." ma:contentTypeScope="" ma:versionID="fa6e671f1cd7e4d96ff9652be322dd5e">
   <xsd:schema xmlns:xsd="http://www.w3.org/2001/XMLSchema" xmlns:xs="http://www.w3.org/2001/XMLSchema" xmlns:p="http://schemas.microsoft.com/office/2006/metadata/properties" xmlns:ns2="71af3243-3dd4-4a8d-8c0d-dd76da1f02a5" xmlns:ns3="16c05727-aa75-4e4a-9b5f-8a80a1165891" targetNamespace="http://schemas.microsoft.com/office/2006/metadata/properties" ma:root="true" ma:fieldsID="4e2496f70b101db0b8013f30a071bbf7" ns2:_="" ns3:_="">
     <xsd:import namespace="71af3243-3dd4-4a8d-8c0d-dd76da1f02a5"/>
@@ -8609,7 +10262,7 @@
 </ct:contentTypeSchema>
 </file>
 
-<file path=customXml/item2.xml><?xml version="1.0" encoding="utf-8"?>
+<file path=customXml/item4.xml><?xml version="1.0" encoding="utf-8"?>
 <b:Sources xmlns:b="http://schemas.openxmlformats.org/officeDocument/2006/bibliography" xmlns="http://schemas.openxmlformats.org/officeDocument/2006/bibliography" SelectedStyle="\APASixthEditionOfficeOnline.xsl" StyleName="APA" Version="6">
   <b:Source>
     <b:Tag>Denning1</b:Tag>
@@ -8642,7 +10295,7 @@
 </b:Sources>
 </file>
 
-<file path=customXml/item3.xml><?xml version="1.0" encoding="utf-8"?>
+<file path=customXml/item5.xml><?xml version="1.0" encoding="utf-8"?>
 <p:properties xmlns:p="http://schemas.microsoft.com/office/2006/metadata/properties" xmlns:xsi="http://www.w3.org/2001/XMLSchema-instance" xmlns:pc="http://schemas.microsoft.com/office/infopath/2007/PartnerControls">
   <documentManagement>
     <Status xmlns="71af3243-3dd4-4a8d-8c0d-dd76da1f02a5">Not started</Status>
@@ -8651,16 +10304,23 @@
 </p:properties>
 </file>
 
-<file path=customXml/item4.xml><?xml version="1.0" encoding="utf-8"?>
-<?mso-contentType ?>
-<FormTemplates xmlns="http://schemas.microsoft.com/sharepoint/v3/contenttype/forms">
-  <Display>DocumentLibraryForm</Display>
-  <Edit>DocumentLibraryForm</Edit>
-  <New>DocumentLibraryForm</New>
-</FormTemplates>
+<file path=customXml/itemProps1.xml><?xml version="1.0" encoding="utf-8"?>
+<ds:datastoreItem xmlns:ds="http://schemas.openxmlformats.org/officeDocument/2006/customXml" ds:itemID="{55AF091B-3C7A-41E3-B477-F2FDAA23CFDA}">
+  <ds:schemaRefs>
+    <ds:schemaRef ds:uri="http://schemas.microsoft.com/office/2006/coverPageProps"/>
+  </ds:schemaRefs>
+</ds:datastoreItem>
 </file>
 
-<file path=customXml/itemProps1.xml><?xml version="1.0" encoding="utf-8"?>
+<file path=customXml/itemProps2.xml><?xml version="1.0" encoding="utf-8"?>
+<ds:datastoreItem xmlns:ds="http://schemas.openxmlformats.org/officeDocument/2006/customXml" ds:itemID="{9C89F7B8-6C0B-40F1-A916-537F3D957A10}">
+  <ds:schemaRefs>
+    <ds:schemaRef ds:uri="http://schemas.microsoft.com/sharepoint/v3/contenttype/forms"/>
+  </ds:schemaRefs>
+</ds:datastoreItem>
+</file>
+
+<file path=customXml/itemProps3.xml><?xml version="1.0" encoding="utf-8"?>
 <ds:datastoreItem xmlns:ds="http://schemas.openxmlformats.org/officeDocument/2006/customXml" ds:itemID="{6B94A94B-4A54-4B16-81FB-DC3C85B467B0}">
   <ds:schemaRefs>
     <ds:schemaRef ds:uri="http://schemas.microsoft.com/office/2006/metadata/contentType"/>
@@ -8679,7 +10339,7 @@
 </ds:datastoreItem>
 </file>
 
-<file path=customXml/itemProps2.xml><?xml version="1.0" encoding="utf-8"?>
+<file path=customXml/itemProps4.xml><?xml version="1.0" encoding="utf-8"?>
 <ds:datastoreItem xmlns:ds="http://schemas.openxmlformats.org/officeDocument/2006/customXml" ds:itemID="{33080E63-CF03-46E5-AFDF-A4CD5510E0BC}">
   <ds:schemaRefs>
     <ds:schemaRef ds:uri="http://schemas.openxmlformats.org/officeDocument/2006/bibliography"/>
@@ -8687,7 +10347,7 @@
 </ds:datastoreItem>
 </file>
 
-<file path=customXml/itemProps3.xml><?xml version="1.0" encoding="utf-8"?>
+<file path=customXml/itemProps5.xml><?xml version="1.0" encoding="utf-8"?>
 <ds:datastoreItem xmlns:ds="http://schemas.openxmlformats.org/officeDocument/2006/customXml" ds:itemID="{05B4A40E-75E0-404B-8386-9A33B9B1B997}">
   <ds:schemaRefs>
     <ds:schemaRef ds:uri="http://schemas.microsoft.com/office/2006/metadata/properties"/>
@@ -8695,12 +10355,4 @@
     <ds:schemaRef ds:uri="71af3243-3dd4-4a8d-8c0d-dd76da1f02a5"/>
   </ds:schemaRefs>
 </ds:datastoreItem>
-</file>
-
-<file path=customXml/itemProps4.xml><?xml version="1.0" encoding="utf-8"?>
-<ds:datastoreItem xmlns:ds="http://schemas.openxmlformats.org/officeDocument/2006/customXml" ds:itemID="{9C89F7B8-6C0B-40F1-A916-537F3D957A10}">
-  <ds:schemaRefs>
-    <ds:schemaRef ds:uri="http://schemas.microsoft.com/sharepoint/v3/contenttype/forms"/>
-  </ds:schemaRefs>
-</ds:datastoreItem>
 </file>